--- a/manuales/Manual de deployment.docx
+++ b/manuales/Manual de deployment.docx
@@ -2,106 +2,1067 @@
 <file path=word/document.xml><?xml version="1.0" encoding="utf-8"?>
 <w:document xmlns:wpc="http://schemas.microsoft.com/office/word/2010/wordprocessingCanvas" xmlns:mc="http://schemas.openxmlformats.org/markup-compatibility/2006" xmlns:o="urn:schemas-microsoft-com:office:office" xmlns:r="http://schemas.openxmlformats.org/officeDocument/2006/relationships" xmlns:m="http://schemas.openxmlformats.org/officeDocument/2006/math" xmlns:v="urn:schemas-microsoft-com:vml" xmlns:wp14="http://schemas.microsoft.com/office/word/2010/wordprocessingDrawing" xmlns:wp="http://schemas.openxmlformats.org/drawingml/2006/wordprocessingDrawing" xmlns:w10="urn:schemas-microsoft-com:office:word" xmlns:w="http://schemas.openxmlformats.org/wordprocessingml/2006/main" xmlns:w14="http://schemas.microsoft.com/office/word/2010/wordml" xmlns:wpg="http://schemas.microsoft.com/office/word/2010/wordprocessingGroup" xmlns:wpi="http://schemas.microsoft.com/office/word/2010/wordprocessingInk" xmlns:wne="http://schemas.microsoft.com/office/word/2006/wordml" xmlns:wps="http://schemas.microsoft.com/office/word/2010/wordprocessingShape" mc:Ignorable="w14 wp14">
   <w:body>
-    <w:p>
-      <w:pPr>
-        <w:jc w:val="both"/>
-      </w:pPr>
-    </w:p>
-    <w:p>
-      <w:pPr>
-        <w:jc w:val="both"/>
-      </w:pPr>
-    </w:p>
-    <w:p>
-      <w:pPr>
-        <w:pStyle w:val="Ttulo"/>
-        <w:jc w:val="both"/>
-      </w:pPr>
-      <w:r>
-        <w:t xml:space="preserve">Manual de </w:t>
-      </w:r>
-      <w:r>
-        <w:t>deployment</w:t>
-      </w:r>
-    </w:p>
-    <w:p>
-      <w:pPr>
-        <w:jc w:val="both"/>
-      </w:pPr>
-    </w:p>
-    <w:p>
-      <w:pPr>
-        <w:jc w:val="both"/>
-      </w:pPr>
-    </w:p>
-    <w:p>
-      <w:pPr>
-        <w:jc w:val="both"/>
-      </w:pPr>
-    </w:p>
-    <w:p>
-      <w:pPr>
-        <w:pStyle w:val="Cita"/>
-        <w:jc w:val="center"/>
-        <w:rPr>
-          <w:sz w:val="28"/>
-        </w:rPr>
-      </w:pPr>
-      <w:r>
-        <w:rPr>
-          <w:sz w:val="28"/>
-        </w:rPr>
-        <w:t>"Puntos de recarga Bip! en estaciones Metro"</w:t>
-      </w:r>
-    </w:p>
-    <w:p>
-      <w:pPr>
-        <w:jc w:val="both"/>
-      </w:pPr>
-    </w:p>
-    <w:p>
-      <w:pPr>
-        <w:jc w:val="both"/>
-      </w:pPr>
-    </w:p>
-    <w:p>
-      <w:pPr>
-        <w:jc w:val="both"/>
-      </w:pPr>
-    </w:p>
-    <w:p>
-      <w:pPr>
-        <w:jc w:val="both"/>
-      </w:pPr>
-      <w:r>
-        <w:t>Elaborado por:</w:t>
-      </w:r>
-    </w:p>
-    <w:p>
-      <w:pPr>
-        <w:jc w:val="both"/>
-      </w:pPr>
-      <w:r>
-        <w:t>Felipe castro Valenzuela</w:t>
-      </w:r>
-    </w:p>
-    <w:p>
-      <w:pPr>
-        <w:jc w:val="both"/>
-      </w:pPr>
-      <w:r>
-        <w:br w:type="page"/>
-      </w:r>
-    </w:p>
+    <w:sdt>
+      <w:sdtPr>
+        <w:rPr>
+          <w:rFonts w:asciiTheme="majorHAnsi" w:eastAsiaTheme="majorEastAsia" w:hAnsiTheme="majorHAnsi" w:cstheme="majorBidi"/>
+          <w:sz w:val="72"/>
+          <w:szCs w:val="72"/>
+        </w:rPr>
+        <w:id w:val="-1944831652"/>
+        <w:docPartObj>
+          <w:docPartGallery w:val="Cover Pages"/>
+          <w:docPartUnique/>
+        </w:docPartObj>
+      </w:sdtPr>
+      <w:sdtEndPr>
+        <w:rPr>
+          <w:rFonts w:asciiTheme="minorHAnsi" w:eastAsiaTheme="minorHAnsi" w:hAnsiTheme="minorHAnsi" w:cstheme="minorBidi"/>
+          <w:sz w:val="22"/>
+          <w:szCs w:val="22"/>
+          <w:lang w:eastAsia="en-US"/>
+        </w:rPr>
+      </w:sdtEndPr>
+      <w:sdtContent>
+        <w:p>
+          <w:pPr>
+            <w:pStyle w:val="Sinespaciado"/>
+            <w:rPr>
+              <w:rFonts w:asciiTheme="majorHAnsi" w:eastAsiaTheme="majorEastAsia" w:hAnsiTheme="majorHAnsi" w:cstheme="majorBidi"/>
+              <w:sz w:val="72"/>
+              <w:szCs w:val="72"/>
+            </w:rPr>
+          </w:pPr>
+          <w:r>
+            <w:rPr>
+              <w:noProof/>
+            </w:rPr>
+            <mc:AlternateContent>
+              <mc:Choice Requires="wps">
+                <w:drawing>
+                  <wp:anchor distT="0" distB="0" distL="114300" distR="114300" simplePos="0" relativeHeight="251659264" behindDoc="0" locked="0" layoutInCell="0" allowOverlap="1" wp14:anchorId="073D9F5E" wp14:editId="6217802F">
+                    <wp:simplePos x="0" y="0"/>
+                    <wp:positionH relativeFrom="page">
+                      <wp:align>center</wp:align>
+                    </wp:positionH>
+                    <wp:positionV relativeFrom="page">
+                      <wp:align>bottom</wp:align>
+                    </wp:positionV>
+                    <wp:extent cx="8161020" cy="817880"/>
+                    <wp:effectExtent l="0" t="0" r="0" b="5080"/>
+                    <wp:wrapNone/>
+                    <wp:docPr id="7" name="Rectángulo 2"/>
+                    <wp:cNvGraphicFramePr>
+                      <a:graphicFrameLocks xmlns:a="http://schemas.openxmlformats.org/drawingml/2006/main"/>
+                    </wp:cNvGraphicFramePr>
+                    <a:graphic xmlns:a="http://schemas.openxmlformats.org/drawingml/2006/main">
+                      <a:graphicData uri="http://schemas.microsoft.com/office/word/2010/wordprocessingShape">
+                        <wps:wsp>
+                          <wps:cNvSpPr>
+                            <a:spLocks noChangeArrowheads="1"/>
+                          </wps:cNvSpPr>
+                          <wps:spPr bwMode="auto">
+                            <a:xfrm>
+                              <a:off x="0" y="0"/>
+                              <a:ext cx="8161020" cy="817880"/>
+                            </a:xfrm>
+                            <a:prstGeom prst="rect">
+                              <a:avLst/>
+                            </a:prstGeom>
+                            <a:solidFill>
+                              <a:schemeClr val="accent5"/>
+                            </a:solidFill>
+                            <a:ln w="9525">
+                              <a:solidFill>
+                                <a:schemeClr val="accent1"/>
+                              </a:solidFill>
+                              <a:miter lim="800000"/>
+                              <a:headEnd/>
+                              <a:tailEnd/>
+                            </a:ln>
+                          </wps:spPr>
+                          <wps:bodyPr rot="0" vert="horz" wrap="square" lIns="91440" tIns="45720" rIns="91440" bIns="45720" anchor="t" anchorCtr="0" upright="1">
+                            <a:noAutofit/>
+                          </wps:bodyPr>
+                        </wps:wsp>
+                      </a:graphicData>
+                    </a:graphic>
+                    <wp14:sizeRelH relativeFrom="page">
+                      <wp14:pctWidth>105000</wp14:pctWidth>
+                    </wp14:sizeRelH>
+                    <wp14:sizeRelV relativeFrom="topMargin">
+                      <wp14:pctHeight>90000</wp14:pctHeight>
+                    </wp14:sizeRelV>
+                  </wp:anchor>
+                </w:drawing>
+              </mc:Choice>
+              <mc:Fallback>
+                <w:pict>
+                  <v:rect id="Rectángulo 2" o:spid="_x0000_s1026" style="position:absolute;margin-left:0;margin-top:0;width:642.6pt;height:64.4pt;z-index:251659264;visibility:visible;mso-wrap-style:square;mso-width-percent:1050;mso-height-percent:900;mso-wrap-distance-left:9pt;mso-wrap-distance-top:0;mso-wrap-distance-right:9pt;mso-wrap-distance-bottom:0;mso-position-horizontal:center;mso-position-horizontal-relative:page;mso-position-vertical:bottom;mso-position-vertical-relative:page;mso-width-percent:1050;mso-height-percent:900;mso-width-relative:page;mso-height-relative:top-margin-area;v-text-anchor:top" o:gfxdata="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" o:allowincell="f" fillcolor="#4bacc6 [3208]" strokecolor="#4f81bd [3204]">
+                    <w10:wrap anchorx="page" anchory="page"/>
+                  </v:rect>
+                </w:pict>
+              </mc:Fallback>
+            </mc:AlternateContent>
+          </w:r>
+          <w:r>
+            <w:rPr>
+              <w:noProof/>
+            </w:rPr>
+            <mc:AlternateContent>
+              <mc:Choice Requires="wps">
+                <w:drawing>
+                  <wp:anchor distT="0" distB="0" distL="114300" distR="114300" simplePos="0" relativeHeight="251662336" behindDoc="0" locked="0" layoutInCell="0" allowOverlap="1" wp14:anchorId="3A9D7D44" wp14:editId="46DB6CA6">
+                    <wp:simplePos x="0" y="0"/>
+                    <wp:positionH relativeFrom="leftMargin">
+                      <wp:align>center</wp:align>
+                    </wp:positionH>
+                    <wp:positionV relativeFrom="page">
+                      <wp:align>center</wp:align>
+                    </wp:positionV>
+                    <wp:extent cx="90805" cy="10556240"/>
+                    <wp:effectExtent l="0" t="0" r="4445" b="5080"/>
+                    <wp:wrapNone/>
+                    <wp:docPr id="8" name="Rectángulo 5"/>
+                    <wp:cNvGraphicFramePr>
+                      <a:graphicFrameLocks xmlns:a="http://schemas.openxmlformats.org/drawingml/2006/main"/>
+                    </wp:cNvGraphicFramePr>
+                    <a:graphic xmlns:a="http://schemas.openxmlformats.org/drawingml/2006/main">
+                      <a:graphicData uri="http://schemas.microsoft.com/office/word/2010/wordprocessingShape">
+                        <wps:wsp>
+                          <wps:cNvSpPr>
+                            <a:spLocks noChangeArrowheads="1"/>
+                          </wps:cNvSpPr>
+                          <wps:spPr bwMode="auto">
+                            <a:xfrm>
+                              <a:off x="0" y="0"/>
+                              <a:ext cx="90805" cy="10556240"/>
+                            </a:xfrm>
+                            <a:prstGeom prst="rect">
+                              <a:avLst/>
+                            </a:prstGeom>
+                            <a:solidFill>
+                              <a:srgbClr val="FFFFFF"/>
+                            </a:solidFill>
+                            <a:ln w="9525">
+                              <a:solidFill>
+                                <a:schemeClr val="accent1"/>
+                              </a:solidFill>
+                              <a:miter lim="800000"/>
+                              <a:headEnd/>
+                              <a:tailEnd/>
+                            </a:ln>
+                          </wps:spPr>
+                          <wps:bodyPr rot="0" vert="horz" wrap="square" lIns="91440" tIns="45720" rIns="91440" bIns="45720" anchor="t" anchorCtr="0" upright="1">
+                            <a:noAutofit/>
+                          </wps:bodyPr>
+                        </wps:wsp>
+                      </a:graphicData>
+                    </a:graphic>
+                    <wp14:sizeRelH relativeFrom="page">
+                      <wp14:pctWidth>0</wp14:pctWidth>
+                    </wp14:sizeRelH>
+                    <wp14:sizeRelV relativeFrom="page">
+                      <wp14:pctHeight>105000</wp14:pctHeight>
+                    </wp14:sizeRelV>
+                  </wp:anchor>
+                </w:drawing>
+              </mc:Choice>
+              <mc:Fallback>
+                <w:pict>
+                  <v:rect id="Rectángulo 5" o:spid="_x0000_s1026" style="position:absolute;margin-left:0;margin-top:0;width:7.15pt;height:831.2pt;z-index:251662336;visibility:visible;mso-wrap-style:square;mso-width-percent:0;mso-height-percent:1050;mso-wrap-distance-left:9pt;mso-wrap-distance-top:0;mso-wrap-distance-right:9pt;mso-wrap-distance-bottom:0;mso-position-horizontal:center;mso-position-horizontal-relative:left-margin-area;mso-position-vertical:center;mso-position-vertical-relative:page;mso-width-percent:0;mso-height-percent:1050;mso-width-relative:page;mso-height-relative:page;v-text-anchor:top" o:gfxdata="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" o:allowincell="f" strokecolor="#4f81bd [3204]">
+                    <w10:wrap anchorx="margin" anchory="page"/>
+                  </v:rect>
+                </w:pict>
+              </mc:Fallback>
+            </mc:AlternateContent>
+          </w:r>
+          <w:r>
+            <w:rPr>
+              <w:noProof/>
+            </w:rPr>
+            <mc:AlternateContent>
+              <mc:Choice Requires="wps">
+                <w:drawing>
+                  <wp:anchor distT="0" distB="0" distL="114300" distR="114300" simplePos="0" relativeHeight="251661312" behindDoc="0" locked="0" layoutInCell="0" allowOverlap="1" wp14:anchorId="6AE3F910" wp14:editId="46D6D612">
+                    <wp:simplePos x="0" y="0"/>
+                    <wp:positionH relativeFrom="rightMargin">
+                      <wp:align>center</wp:align>
+                    </wp:positionH>
+                    <wp:positionV relativeFrom="page">
+                      <wp:align>center</wp:align>
+                    </wp:positionV>
+                    <wp:extent cx="90805" cy="10556240"/>
+                    <wp:effectExtent l="0" t="0" r="4445" b="5080"/>
+                    <wp:wrapNone/>
+                    <wp:docPr id="9" name="Rectángulo 4"/>
+                    <wp:cNvGraphicFramePr>
+                      <a:graphicFrameLocks xmlns:a="http://schemas.openxmlformats.org/drawingml/2006/main"/>
+                    </wp:cNvGraphicFramePr>
+                    <a:graphic xmlns:a="http://schemas.openxmlformats.org/drawingml/2006/main">
+                      <a:graphicData uri="http://schemas.microsoft.com/office/word/2010/wordprocessingShape">
+                        <wps:wsp>
+                          <wps:cNvSpPr>
+                            <a:spLocks noChangeArrowheads="1"/>
+                          </wps:cNvSpPr>
+                          <wps:spPr bwMode="auto">
+                            <a:xfrm>
+                              <a:off x="0" y="0"/>
+                              <a:ext cx="90805" cy="10556240"/>
+                            </a:xfrm>
+                            <a:prstGeom prst="rect">
+                              <a:avLst/>
+                            </a:prstGeom>
+                            <a:solidFill>
+                              <a:srgbClr val="FFFFFF"/>
+                            </a:solidFill>
+                            <a:ln w="9525">
+                              <a:solidFill>
+                                <a:schemeClr val="accent1"/>
+                              </a:solidFill>
+                              <a:miter lim="800000"/>
+                              <a:headEnd/>
+                              <a:tailEnd/>
+                            </a:ln>
+                          </wps:spPr>
+                          <wps:bodyPr rot="0" vert="horz" wrap="square" lIns="91440" tIns="45720" rIns="91440" bIns="45720" anchor="t" anchorCtr="0" upright="1">
+                            <a:noAutofit/>
+                          </wps:bodyPr>
+                        </wps:wsp>
+                      </a:graphicData>
+                    </a:graphic>
+                    <wp14:sizeRelH relativeFrom="page">
+                      <wp14:pctWidth>0</wp14:pctWidth>
+                    </wp14:sizeRelH>
+                    <wp14:sizeRelV relativeFrom="page">
+                      <wp14:pctHeight>105000</wp14:pctHeight>
+                    </wp14:sizeRelV>
+                  </wp:anchor>
+                </w:drawing>
+              </mc:Choice>
+              <mc:Fallback>
+                <w:pict>
+                  <v:rect id="Rectángulo 4" o:spid="_x0000_s1026" style="position:absolute;margin-left:0;margin-top:0;width:7.15pt;height:831.2pt;z-index:251661312;visibility:visible;mso-wrap-style:square;mso-width-percent:0;mso-height-percent:1050;mso-wrap-distance-left:9pt;mso-wrap-distance-top:0;mso-wrap-distance-right:9pt;mso-wrap-distance-bottom:0;mso-position-horizontal:center;mso-position-horizontal-relative:right-margin-area;mso-position-vertical:center;mso-position-vertical-relative:page;mso-width-percent:0;mso-height-percent:1050;mso-width-relative:page;mso-height-relative:page;v-text-anchor:top" o:gfxdata="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" o:allowincell="f" strokecolor="#4f81bd [3204]">
+                    <w10:wrap anchorx="margin" anchory="page"/>
+                  </v:rect>
+                </w:pict>
+              </mc:Fallback>
+            </mc:AlternateContent>
+          </w:r>
+          <w:r>
+            <w:rPr>
+              <w:noProof/>
+            </w:rPr>
+            <mc:AlternateContent>
+              <mc:Choice Requires="wps">
+                <w:drawing>
+                  <wp:anchor distT="0" distB="0" distL="114300" distR="114300" simplePos="0" relativeHeight="251660288" behindDoc="0" locked="0" layoutInCell="0" allowOverlap="1" wp14:anchorId="3ADF42BC" wp14:editId="22100A1A">
+                    <wp:simplePos x="0" y="0"/>
+                    <wp:positionH relativeFrom="page">
+                      <wp:align>center</wp:align>
+                    </wp:positionH>
+                    <wp:positionV relativeFrom="topMargin">
+                      <wp:align>top</wp:align>
+                    </wp:positionV>
+                    <wp:extent cx="8161020" cy="822960"/>
+                    <wp:effectExtent l="0" t="0" r="0" b="0"/>
+                    <wp:wrapNone/>
+                    <wp:docPr id="10" name="Rectángulo 3"/>
+                    <wp:cNvGraphicFramePr>
+                      <a:graphicFrameLocks xmlns:a="http://schemas.openxmlformats.org/drawingml/2006/main"/>
+                    </wp:cNvGraphicFramePr>
+                    <a:graphic xmlns:a="http://schemas.openxmlformats.org/drawingml/2006/main">
+                      <a:graphicData uri="http://schemas.microsoft.com/office/word/2010/wordprocessingShape">
+                        <wps:wsp>
+                          <wps:cNvSpPr>
+                            <a:spLocks noChangeArrowheads="1"/>
+                          </wps:cNvSpPr>
+                          <wps:spPr bwMode="auto">
+                            <a:xfrm>
+                              <a:off x="0" y="0"/>
+                              <a:ext cx="8161020" cy="822960"/>
+                            </a:xfrm>
+                            <a:prstGeom prst="rect">
+                              <a:avLst/>
+                            </a:prstGeom>
+                            <a:solidFill>
+                              <a:schemeClr val="accent5"/>
+                            </a:solidFill>
+                            <a:ln w="9525">
+                              <a:solidFill>
+                                <a:schemeClr val="accent1"/>
+                              </a:solidFill>
+                              <a:miter lim="800000"/>
+                              <a:headEnd/>
+                              <a:tailEnd/>
+                            </a:ln>
+                          </wps:spPr>
+                          <wps:bodyPr rot="0" vert="horz" wrap="square" lIns="91440" tIns="45720" rIns="91440" bIns="45720" anchor="t" anchorCtr="0" upright="1">
+                            <a:noAutofit/>
+                          </wps:bodyPr>
+                        </wps:wsp>
+                      </a:graphicData>
+                    </a:graphic>
+                    <wp14:sizeRelH relativeFrom="page">
+                      <wp14:pctWidth>105000</wp14:pctWidth>
+                    </wp14:sizeRelH>
+                    <wp14:sizeRelV relativeFrom="topMargin">
+                      <wp14:pctHeight>90000</wp14:pctHeight>
+                    </wp14:sizeRelV>
+                  </wp:anchor>
+                </w:drawing>
+              </mc:Choice>
+              <mc:Fallback>
+                <w:pict>
+                  <v:rect id="Rectángulo 3" o:spid="_x0000_s1026" style="position:absolute;margin-left:0;margin-top:0;width:642.6pt;height:64.8pt;z-index:251660288;visibility:visible;mso-wrap-style:square;mso-width-percent:1050;mso-height-percent:900;mso-wrap-distance-left:9pt;mso-wrap-distance-top:0;mso-wrap-distance-right:9pt;mso-wrap-distance-bottom:0;mso-position-horizontal:center;mso-position-horizontal-relative:page;mso-position-vertical:top;mso-position-vertical-relative:top-margin-area;mso-width-percent:1050;mso-height-percent:900;mso-width-relative:page;mso-height-relative:top-margin-area;v-text-anchor:top" o:gfxdata="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" o:allowincell="f" fillcolor="#4bacc6 [3208]" strokecolor="#4f81bd [3204]">
+                    <w10:wrap anchorx="page" anchory="margin"/>
+                  </v:rect>
+                </w:pict>
+              </mc:Fallback>
+            </mc:AlternateContent>
+          </w:r>
+        </w:p>
+        <w:sdt>
+          <w:sdtPr>
+            <w:rPr>
+              <w:rFonts w:asciiTheme="majorHAnsi" w:eastAsiaTheme="majorEastAsia" w:hAnsiTheme="majorHAnsi" w:cstheme="majorBidi"/>
+              <w:sz w:val="72"/>
+              <w:szCs w:val="72"/>
+            </w:rPr>
+            <w:alias w:val="Título"/>
+            <w:id w:val="14700071"/>
+            <w:placeholder>
+              <w:docPart w:val="389EED5BBAD84D45A4B9EF5868D28BB4"/>
+            </w:placeholder>
+            <w:dataBinding w:prefixMappings="xmlns:ns0='http://schemas.openxmlformats.org/package/2006/metadata/core-properties' xmlns:ns1='http://purl.org/dc/elements/1.1/'" w:xpath="/ns0:coreProperties[1]/ns1:title[1]" w:storeItemID="{6C3C8BC8-F283-45AE-878A-BAB7291924A1}"/>
+            <w:text/>
+          </w:sdtPr>
+          <w:sdtContent>
+            <w:p>
+              <w:pPr>
+                <w:pStyle w:val="Sinespaciado"/>
+                <w:rPr>
+                  <w:rFonts w:asciiTheme="majorHAnsi" w:eastAsiaTheme="majorEastAsia" w:hAnsiTheme="majorHAnsi" w:cstheme="majorBidi"/>
+                  <w:sz w:val="72"/>
+                  <w:szCs w:val="72"/>
+                </w:rPr>
+              </w:pPr>
+              <w:r>
+                <w:rPr>
+                  <w:rFonts w:asciiTheme="majorHAnsi" w:eastAsiaTheme="majorEastAsia" w:hAnsiTheme="majorHAnsi" w:cstheme="majorBidi"/>
+                  <w:sz w:val="72"/>
+                  <w:szCs w:val="72"/>
+                </w:rPr>
+                <w:t xml:space="preserve">Manual de </w:t>
+              </w:r>
+              <w:proofErr w:type="spellStart"/>
+              <w:r>
+                <w:rPr>
+                  <w:rFonts w:asciiTheme="majorHAnsi" w:eastAsiaTheme="majorEastAsia" w:hAnsiTheme="majorHAnsi" w:cstheme="majorBidi"/>
+                  <w:sz w:val="72"/>
+                  <w:szCs w:val="72"/>
+                </w:rPr>
+                <w:t>deployment</w:t>
+              </w:r>
+              <w:proofErr w:type="spellEnd"/>
+            </w:p>
+          </w:sdtContent>
+        </w:sdt>
+        <w:sdt>
+          <w:sdtPr>
+            <w:rPr>
+              <w:sz w:val="28"/>
+            </w:rPr>
+            <w:alias w:val="Subtítulo"/>
+            <w:id w:val="14700077"/>
+            <w:placeholder>
+              <w:docPart w:val="D55CF77D2D2D4F8CAECD4F1A090797B3"/>
+            </w:placeholder>
+            <w:dataBinding w:prefixMappings="xmlns:ns0='http://schemas.openxmlformats.org/package/2006/metadata/core-properties' xmlns:ns1='http://purl.org/dc/elements/1.1/'" w:xpath="/ns0:coreProperties[1]/ns1:subject[1]" w:storeItemID="{6C3C8BC8-F283-45AE-878A-BAB7291924A1}"/>
+            <w:text/>
+          </w:sdtPr>
+          <w:sdtContent>
+            <w:p>
+              <w:pPr>
+                <w:pStyle w:val="Sinespaciado"/>
+                <w:rPr>
+                  <w:rFonts w:asciiTheme="majorHAnsi" w:eastAsiaTheme="majorEastAsia" w:hAnsiTheme="majorHAnsi" w:cstheme="majorBidi"/>
+                  <w:sz w:val="36"/>
+                  <w:szCs w:val="36"/>
+                </w:rPr>
+              </w:pPr>
+              <w:r>
+                <w:rPr>
+                  <w:sz w:val="28"/>
+                </w:rPr>
+                <w:t>Puntos de recarga Bip! en estaciones Metro</w:t>
+              </w:r>
+            </w:p>
+          </w:sdtContent>
+        </w:sdt>
+        <w:p>
+          <w:pPr>
+            <w:pStyle w:val="Sinespaciado"/>
+            <w:rPr>
+              <w:rFonts w:asciiTheme="majorHAnsi" w:eastAsiaTheme="majorEastAsia" w:hAnsiTheme="majorHAnsi" w:cstheme="majorBidi"/>
+              <w:sz w:val="36"/>
+              <w:szCs w:val="36"/>
+            </w:rPr>
+          </w:pPr>
+        </w:p>
+        <w:p>
+          <w:pPr>
+            <w:pStyle w:val="Sinespaciado"/>
+            <w:rPr>
+              <w:rFonts w:asciiTheme="majorHAnsi" w:eastAsiaTheme="majorEastAsia" w:hAnsiTheme="majorHAnsi" w:cstheme="majorBidi"/>
+              <w:sz w:val="36"/>
+              <w:szCs w:val="36"/>
+            </w:rPr>
+          </w:pPr>
+        </w:p>
+        <w:sdt>
+          <w:sdtPr>
+            <w:alias w:val="Fecha"/>
+            <w:id w:val="14700083"/>
+            <w:placeholder>
+              <w:docPart w:val="197C0DD6AE854E7C99847FD62E86499F"/>
+            </w:placeholder>
+            <w:dataBinding w:prefixMappings="xmlns:ns0='http://schemas.microsoft.com/office/2006/coverPageProps'" w:xpath="/ns0:CoverPageProperties[1]/ns0:PublishDate[1]" w:storeItemID="{55AF091B-3C7A-41E3-B477-F2FDAA23CFDA}"/>
+            <w:date w:fullDate="2017-06-10T00:00:00Z">
+              <w:dateFormat w:val="dd/MM/yyyy"/>
+              <w:lid w:val="es-ES"/>
+              <w:storeMappedDataAs w:val="dateTime"/>
+              <w:calendar w:val="gregorian"/>
+            </w:date>
+          </w:sdtPr>
+          <w:sdtContent>
+            <w:p>
+              <w:pPr>
+                <w:pStyle w:val="Sinespaciado"/>
+              </w:pPr>
+              <w:r>
+                <w:rPr>
+                  <w:lang w:val="es-ES"/>
+                </w:rPr>
+                <w:t>10/06/2017</w:t>
+              </w:r>
+            </w:p>
+          </w:sdtContent>
+        </w:sdt>
+        <w:p>
+          <w:pPr>
+            <w:pStyle w:val="Sinespaciado"/>
+          </w:pPr>
+        </w:p>
+        <w:sdt>
+          <w:sdtPr>
+            <w:alias w:val="Autor"/>
+            <w:id w:val="14700094"/>
+            <w:placeholder>
+              <w:docPart w:val="1F5AC7B4EF7E4B74B35B19FB05CB971F"/>
+            </w:placeholder>
+            <w:dataBinding w:prefixMappings="xmlns:ns0='http://schemas.openxmlformats.org/package/2006/metadata/core-properties' xmlns:ns1='http://purl.org/dc/elements/1.1/'" w:xpath="/ns0:coreProperties[1]/ns1:creator[1]" w:storeItemID="{6C3C8BC8-F283-45AE-878A-BAB7291924A1}"/>
+            <w:text/>
+          </w:sdtPr>
+          <w:sdtContent>
+            <w:p>
+              <w:pPr>
+                <w:pStyle w:val="Sinespaciado"/>
+              </w:pPr>
+              <w:proofErr w:type="spellStart"/>
+              <w:proofErr w:type="gramStart"/>
+              <w:r>
+                <w:rPr>
+                  <w:lang w:val="es-ES"/>
+                </w:rPr>
+                <w:t>felipe</w:t>
+              </w:r>
+              <w:proofErr w:type="spellEnd"/>
+              <w:proofErr w:type="gramEnd"/>
+              <w:r>
+                <w:rPr>
+                  <w:lang w:val="es-ES"/>
+                </w:rPr>
+                <w:t xml:space="preserve"> castro </w:t>
+              </w:r>
+              <w:proofErr w:type="spellStart"/>
+              <w:r>
+                <w:rPr>
+                  <w:lang w:val="es-ES"/>
+                </w:rPr>
+                <w:t>valenzuela</w:t>
+              </w:r>
+              <w:proofErr w:type="spellEnd"/>
+            </w:p>
+          </w:sdtContent>
+        </w:sdt>
+        <w:p/>
+        <w:p>
+          <w:r>
+            <w:br w:type="page"/>
+          </w:r>
+        </w:p>
+        <w:sdt>
+          <w:sdtPr>
+            <w:rPr>
+              <w:lang w:val="es-ES"/>
+            </w:rPr>
+            <w:id w:val="103628847"/>
+            <w:docPartObj>
+              <w:docPartGallery w:val="Table of Contents"/>
+              <w:docPartUnique/>
+            </w:docPartObj>
+          </w:sdtPr>
+          <w:sdtEndPr>
+            <w:rPr>
+              <w:rFonts w:asciiTheme="minorHAnsi" w:eastAsiaTheme="minorHAnsi" w:hAnsiTheme="minorHAnsi" w:cstheme="minorBidi"/>
+              <w:color w:val="auto"/>
+              <w:sz w:val="22"/>
+              <w:szCs w:val="22"/>
+              <w:lang w:eastAsia="en-US"/>
+            </w:rPr>
+          </w:sdtEndPr>
+          <w:sdtContent>
+            <w:p>
+              <w:pPr>
+                <w:pStyle w:val="TtulodeTDC"/>
+              </w:pPr>
+              <w:r>
+                <w:rPr>
+                  <w:lang w:val="es-ES"/>
+                </w:rPr>
+                <w:t>Índice</w:t>
+              </w:r>
+            </w:p>
+            <w:p>
+              <w:pPr>
+                <w:pStyle w:val="TDC1"/>
+                <w:tabs>
+                  <w:tab w:val="right" w:leader="dot" w:pos="8828"/>
+                </w:tabs>
+                <w:rPr>
+                  <w:rFonts w:eastAsiaTheme="minorEastAsia"/>
+                  <w:noProof/>
+                  <w:lang w:eastAsia="es-CL"/>
+                </w:rPr>
+              </w:pPr>
+              <w:r>
+                <w:fldChar w:fldCharType="begin"/>
+              </w:r>
+              <w:r>
+                <w:instrText xml:space="preserve"> TOC \o "1-3" \h \z \u </w:instrText>
+              </w:r>
+              <w:r>
+                <w:fldChar w:fldCharType="separate"/>
+              </w:r>
+              <w:hyperlink w:anchor="_Toc484880274" w:history="1">
+                <w:r>
+                  <w:rPr>
+                    <w:rStyle w:val="Hipervnculo"/>
+                    <w:noProof/>
+                  </w:rPr>
+                  <w:t>Introducción</w:t>
+                </w:r>
+                <w:r>
+                  <w:rPr>
+                    <w:noProof/>
+                    <w:webHidden/>
+                  </w:rPr>
+                  <w:tab/>
+                </w:r>
+                <w:r>
+                  <w:rPr>
+                    <w:noProof/>
+                    <w:webHidden/>
+                  </w:rPr>
+                  <w:fldChar w:fldCharType="begin"/>
+                </w:r>
+                <w:r>
+                  <w:rPr>
+                    <w:noProof/>
+                    <w:webHidden/>
+                  </w:rPr>
+                  <w:instrText xml:space="preserve"> PAGEREF _Toc484880274 \h </w:instrText>
+                </w:r>
+                <w:r>
+                  <w:rPr>
+                    <w:noProof/>
+                    <w:webHidden/>
+                  </w:rPr>
+                </w:r>
+                <w:r>
+                  <w:rPr>
+                    <w:noProof/>
+                    <w:webHidden/>
+                  </w:rPr>
+                  <w:fldChar w:fldCharType="separate"/>
+                </w:r>
+                <w:r>
+                  <w:rPr>
+                    <w:noProof/>
+                    <w:webHidden/>
+                  </w:rPr>
+                  <w:t>2</w:t>
+                </w:r>
+                <w:r>
+                  <w:rPr>
+                    <w:noProof/>
+                    <w:webHidden/>
+                  </w:rPr>
+                  <w:fldChar w:fldCharType="end"/>
+                </w:r>
+              </w:hyperlink>
+            </w:p>
+            <w:p>
+              <w:pPr>
+                <w:pStyle w:val="TDC1"/>
+                <w:tabs>
+                  <w:tab w:val="right" w:leader="dot" w:pos="8828"/>
+                </w:tabs>
+                <w:rPr>
+                  <w:rFonts w:eastAsiaTheme="minorEastAsia"/>
+                  <w:noProof/>
+                  <w:lang w:eastAsia="es-CL"/>
+                </w:rPr>
+              </w:pPr>
+              <w:hyperlink w:anchor="_Toc484880275" w:history="1">
+                <w:r>
+                  <w:rPr>
+                    <w:rStyle w:val="Hipervnculo"/>
+                    <w:noProof/>
+                  </w:rPr>
+                  <w:t>Análisis y requerimientos del sistema</w:t>
+                </w:r>
+                <w:r>
+                  <w:rPr>
+                    <w:noProof/>
+                    <w:webHidden/>
+                  </w:rPr>
+                  <w:tab/>
+                </w:r>
+                <w:r>
+                  <w:rPr>
+                    <w:noProof/>
+                    <w:webHidden/>
+                  </w:rPr>
+                  <w:fldChar w:fldCharType="begin"/>
+                </w:r>
+                <w:r>
+                  <w:rPr>
+                    <w:noProof/>
+                    <w:webHidden/>
+                  </w:rPr>
+                  <w:instrText xml:space="preserve"> PAGEREF _Toc484880275 \h </w:instrText>
+                </w:r>
+                <w:r>
+                  <w:rPr>
+                    <w:noProof/>
+                    <w:webHidden/>
+                  </w:rPr>
+                </w:r>
+                <w:r>
+                  <w:rPr>
+                    <w:noProof/>
+                    <w:webHidden/>
+                  </w:rPr>
+                  <w:fldChar w:fldCharType="separate"/>
+                </w:r>
+                <w:r>
+                  <w:rPr>
+                    <w:noProof/>
+                    <w:webHidden/>
+                  </w:rPr>
+                  <w:t>3</w:t>
+                </w:r>
+                <w:r>
+                  <w:rPr>
+                    <w:noProof/>
+                    <w:webHidden/>
+                  </w:rPr>
+                  <w:fldChar w:fldCharType="end"/>
+                </w:r>
+              </w:hyperlink>
+            </w:p>
+            <w:p>
+              <w:pPr>
+                <w:pStyle w:val="TDC1"/>
+                <w:tabs>
+                  <w:tab w:val="right" w:leader="dot" w:pos="8828"/>
+                </w:tabs>
+                <w:rPr>
+                  <w:rFonts w:eastAsiaTheme="minorEastAsia"/>
+                  <w:noProof/>
+                  <w:lang w:eastAsia="es-CL"/>
+                </w:rPr>
+              </w:pPr>
+              <w:hyperlink w:anchor="_Toc484880276" w:history="1">
+                <w:r>
+                  <w:rPr>
+                    <w:rStyle w:val="Hipervnculo"/>
+                    <w:noProof/>
+                  </w:rPr>
+                  <w:t>Arquitectura software</w:t>
+                </w:r>
+                <w:r>
+                  <w:rPr>
+                    <w:noProof/>
+                    <w:webHidden/>
+                  </w:rPr>
+                  <w:tab/>
+                </w:r>
+                <w:r>
+                  <w:rPr>
+                    <w:noProof/>
+                    <w:webHidden/>
+                  </w:rPr>
+                  <w:fldChar w:fldCharType="begin"/>
+                </w:r>
+                <w:r>
+                  <w:rPr>
+                    <w:noProof/>
+                    <w:webHidden/>
+                  </w:rPr>
+                  <w:instrText xml:space="preserve"> PAGEREF _Toc484880276 \h </w:instrText>
+                </w:r>
+                <w:r>
+                  <w:rPr>
+                    <w:noProof/>
+                    <w:webHidden/>
+                  </w:rPr>
+                </w:r>
+                <w:r>
+                  <w:rPr>
+                    <w:noProof/>
+                    <w:webHidden/>
+                  </w:rPr>
+                  <w:fldChar w:fldCharType="separate"/>
+                </w:r>
+                <w:r>
+                  <w:rPr>
+                    <w:noProof/>
+                    <w:webHidden/>
+                  </w:rPr>
+                  <w:t>4</w:t>
+                </w:r>
+                <w:r>
+                  <w:rPr>
+                    <w:noProof/>
+                    <w:webHidden/>
+                  </w:rPr>
+                  <w:fldChar w:fldCharType="end"/>
+                </w:r>
+              </w:hyperlink>
+            </w:p>
+            <w:p>
+              <w:pPr>
+                <w:pStyle w:val="TDC1"/>
+                <w:tabs>
+                  <w:tab w:val="right" w:leader="dot" w:pos="8828"/>
+                </w:tabs>
+                <w:rPr>
+                  <w:rFonts w:eastAsiaTheme="minorEastAsia"/>
+                  <w:noProof/>
+                  <w:lang w:eastAsia="es-CL"/>
+                </w:rPr>
+              </w:pPr>
+              <w:hyperlink w:anchor="_Toc484880277" w:history="1">
+                <w:r>
+                  <w:rPr>
+                    <w:rStyle w:val="Hipervnculo"/>
+                    <w:noProof/>
+                  </w:rPr>
+                  <w:t>Requisitos software</w:t>
+                </w:r>
+                <w:r>
+                  <w:rPr>
+                    <w:noProof/>
+                    <w:webHidden/>
+                  </w:rPr>
+                  <w:tab/>
+                </w:r>
+                <w:r>
+                  <w:rPr>
+                    <w:noProof/>
+                    <w:webHidden/>
+                  </w:rPr>
+                  <w:fldChar w:fldCharType="begin"/>
+                </w:r>
+                <w:r>
+                  <w:rPr>
+                    <w:noProof/>
+                    <w:webHidden/>
+                  </w:rPr>
+                  <w:instrText xml:space="preserve"> PAGEREF _Toc484880277 \h </w:instrText>
+                </w:r>
+                <w:r>
+                  <w:rPr>
+                    <w:noProof/>
+                    <w:webHidden/>
+                  </w:rPr>
+                </w:r>
+                <w:r>
+                  <w:rPr>
+                    <w:noProof/>
+                    <w:webHidden/>
+                  </w:rPr>
+                  <w:fldChar w:fldCharType="separate"/>
+                </w:r>
+                <w:r>
+                  <w:rPr>
+                    <w:noProof/>
+                    <w:webHidden/>
+                  </w:rPr>
+                  <w:t>5</w:t>
+                </w:r>
+                <w:r>
+                  <w:rPr>
+                    <w:noProof/>
+                    <w:webHidden/>
+                  </w:rPr>
+                  <w:fldChar w:fldCharType="end"/>
+                </w:r>
+              </w:hyperlink>
+            </w:p>
+            <w:p>
+              <w:pPr>
+                <w:pStyle w:val="TDC1"/>
+                <w:tabs>
+                  <w:tab w:val="right" w:leader="dot" w:pos="8828"/>
+                </w:tabs>
+                <w:rPr>
+                  <w:rFonts w:eastAsiaTheme="minorEastAsia"/>
+                  <w:noProof/>
+                  <w:lang w:eastAsia="es-CL"/>
+                </w:rPr>
+              </w:pPr>
+              <w:hyperlink w:anchor="_Toc484880278" w:history="1">
+                <w:r>
+                  <w:rPr>
+                    <w:rStyle w:val="Hipervnculo"/>
+                    <w:noProof/>
+                  </w:rPr>
+                  <w:t>Configuración</w:t>
+                </w:r>
+                <w:r>
+                  <w:rPr>
+                    <w:noProof/>
+                    <w:webHidden/>
+                  </w:rPr>
+                  <w:tab/>
+                </w:r>
+                <w:r>
+                  <w:rPr>
+                    <w:noProof/>
+                    <w:webHidden/>
+                  </w:rPr>
+                  <w:fldChar w:fldCharType="begin"/>
+                </w:r>
+                <w:r>
+                  <w:rPr>
+                    <w:noProof/>
+                    <w:webHidden/>
+                  </w:rPr>
+                  <w:instrText xml:space="preserve"> PAGEREF _Toc484880278 \h </w:instrText>
+                </w:r>
+                <w:r>
+                  <w:rPr>
+                    <w:noProof/>
+                    <w:webHidden/>
+                  </w:rPr>
+                </w:r>
+                <w:r>
+                  <w:rPr>
+                    <w:noProof/>
+                    <w:webHidden/>
+                  </w:rPr>
+                  <w:fldChar w:fldCharType="separate"/>
+                </w:r>
+                <w:r>
+                  <w:rPr>
+                    <w:noProof/>
+                    <w:webHidden/>
+                  </w:rPr>
+                  <w:t>6</w:t>
+                </w:r>
+                <w:r>
+                  <w:rPr>
+                    <w:noProof/>
+                    <w:webHidden/>
+                  </w:rPr>
+                  <w:fldChar w:fldCharType="end"/>
+                </w:r>
+              </w:hyperlink>
+            </w:p>
+            <w:p>
+              <w:pPr>
+                <w:pStyle w:val="TDC1"/>
+                <w:tabs>
+                  <w:tab w:val="right" w:leader="dot" w:pos="8828"/>
+                </w:tabs>
+                <w:rPr>
+                  <w:rFonts w:eastAsiaTheme="minorEastAsia"/>
+                  <w:noProof/>
+                  <w:lang w:eastAsia="es-CL"/>
+                </w:rPr>
+              </w:pPr>
+              <w:hyperlink w:anchor="_Toc484880279" w:history="1">
+                <w:r>
+                  <w:rPr>
+                    <w:rStyle w:val="Hipervnculo"/>
+                    <w:noProof/>
+                  </w:rPr>
+                  <w:t>Anexos</w:t>
+                </w:r>
+                <w:r>
+                  <w:rPr>
+                    <w:noProof/>
+                    <w:webHidden/>
+                  </w:rPr>
+                  <w:tab/>
+                </w:r>
+                <w:r>
+                  <w:rPr>
+                    <w:noProof/>
+                    <w:webHidden/>
+                  </w:rPr>
+                  <w:fldChar w:fldCharType="begin"/>
+                </w:r>
+                <w:r>
+                  <w:rPr>
+                    <w:noProof/>
+                    <w:webHidden/>
+                  </w:rPr>
+                  <w:instrText xml:space="preserve"> PAGEREF _Toc484880279 \h </w:instrText>
+                </w:r>
+                <w:r>
+                  <w:rPr>
+                    <w:noProof/>
+                    <w:webHidden/>
+                  </w:rPr>
+                </w:r>
+                <w:r>
+                  <w:rPr>
+                    <w:noProof/>
+                    <w:webHidden/>
+                  </w:rPr>
+                  <w:fldChar w:fldCharType="separate"/>
+                </w:r>
+                <w:r>
+                  <w:rPr>
+                    <w:noProof/>
+                    <w:webHidden/>
+                  </w:rPr>
+                  <w:t>8</w:t>
+                </w:r>
+                <w:r>
+                  <w:rPr>
+                    <w:noProof/>
+                    <w:webHidden/>
+                  </w:rPr>
+                  <w:fldChar w:fldCharType="end"/>
+                </w:r>
+              </w:hyperlink>
+            </w:p>
+            <w:p>
+              <w:pPr>
+                <w:pStyle w:val="TDC1"/>
+                <w:tabs>
+                  <w:tab w:val="right" w:leader="dot" w:pos="8828"/>
+                </w:tabs>
+                <w:rPr>
+                  <w:rFonts w:eastAsiaTheme="minorEastAsia"/>
+                  <w:noProof/>
+                  <w:lang w:eastAsia="es-CL"/>
+                </w:rPr>
+              </w:pPr>
+              <w:hyperlink w:anchor="_Toc484880280" w:history="1">
+                <w:r>
+                  <w:rPr>
+                    <w:rStyle w:val="Hipervnculo"/>
+                    <w:noProof/>
+                  </w:rPr>
+                  <w:t>Glosario</w:t>
+                </w:r>
+                <w:r>
+                  <w:rPr>
+                    <w:noProof/>
+                    <w:webHidden/>
+                  </w:rPr>
+                  <w:tab/>
+                </w:r>
+                <w:r>
+                  <w:rPr>
+                    <w:noProof/>
+                    <w:webHidden/>
+                  </w:rPr>
+                  <w:fldChar w:fldCharType="begin"/>
+                </w:r>
+                <w:r>
+                  <w:rPr>
+                    <w:noProof/>
+                    <w:webHidden/>
+                  </w:rPr>
+                  <w:instrText xml:space="preserve"> PAGEREF _Toc484880280 \h </w:instrText>
+                </w:r>
+                <w:r>
+                  <w:rPr>
+                    <w:noProof/>
+                    <w:webHidden/>
+                  </w:rPr>
+                </w:r>
+                <w:r>
+                  <w:rPr>
+                    <w:noProof/>
+                    <w:webHidden/>
+                  </w:rPr>
+                  <w:fldChar w:fldCharType="separate"/>
+                </w:r>
+                <w:r>
+                  <w:rPr>
+                    <w:noProof/>
+                    <w:webHidden/>
+                  </w:rPr>
+                  <w:t>9</w:t>
+                </w:r>
+                <w:r>
+                  <w:rPr>
+                    <w:noProof/>
+                    <w:webHidden/>
+                  </w:rPr>
+                  <w:fldChar w:fldCharType="end"/>
+                </w:r>
+              </w:hyperlink>
+            </w:p>
+            <w:p>
+              <w:r>
+                <w:rPr>
+                  <w:b/>
+                  <w:bCs/>
+                  <w:lang w:val="es-ES"/>
+                </w:rPr>
+                <w:fldChar w:fldCharType="end"/>
+              </w:r>
+            </w:p>
+          </w:sdtContent>
+        </w:sdt>
+        <w:p>
+          <w:r>
+            <w:br w:type="page"/>
+          </w:r>
+        </w:p>
+      </w:sdtContent>
+    </w:sdt>
     <w:p>
       <w:pPr>
         <w:pStyle w:val="Ttulo1"/>
         <w:jc w:val="both"/>
       </w:pPr>
+      <w:bookmarkStart w:id="0" w:name="_Toc484880274"/>
       <w:r>
         <w:lastRenderedPageBreak/>
         <w:t>Introducción</w:t>
       </w:r>
+      <w:bookmarkEnd w:id="0"/>
     </w:p>
     <w:p>
       <w:pPr>
@@ -119,13 +1080,7 @@
         <w:t xml:space="preserve">sistema, </w:t>
       </w:r>
       <w:r>
-        <w:t>así</w:t>
-      </w:r>
-      <w:r>
-        <w:t xml:space="preserve"> </w:t>
-      </w:r>
-      <w:r>
-        <w:t>como los pasos a seguir para su despliegue y configuración.</w:t>
+        <w:t>así como los pasos a seguir para su despliegue y configuración.</w:t>
       </w:r>
     </w:p>
     <w:p>
@@ -141,10 +1096,12 @@
         <w:pStyle w:val="Ttulo1"/>
         <w:jc w:val="both"/>
       </w:pPr>
+      <w:bookmarkStart w:id="1" w:name="_Toc484880275"/>
       <w:r>
         <w:lastRenderedPageBreak/>
         <w:t>Análisis y requerimientos del sistema</w:t>
       </w:r>
+      <w:bookmarkEnd w:id="1"/>
     </w:p>
     <w:p>
       <w:pPr>
@@ -193,7 +1150,7 @@
       <w:r>
         <w:t xml:space="preserve"> </w:t>
       </w:r>
-      <w:hyperlink r:id="rId9" w:history="1">
+      <w:hyperlink r:id="rId10" w:history="1">
         <w:r>
           <w:rPr>
             <w:rStyle w:val="Hipervnculo"/>
@@ -221,7 +1178,7 @@
         <w:ind w:left="708"/>
         <w:jc w:val="both"/>
       </w:pPr>
-      <w:hyperlink r:id="rId10" w:history="1">
+      <w:hyperlink r:id="rId11" w:history="1">
         <w:r>
           <w:rPr>
             <w:rStyle w:val="Hipervnculo"/>
@@ -372,23 +1329,55 @@
         <w:pStyle w:val="Ttulo1"/>
         <w:jc w:val="both"/>
       </w:pPr>
+      <w:bookmarkStart w:id="2" w:name="_Toc484880276"/>
       <w:r>
         <w:lastRenderedPageBreak/>
         <w:t>Arquitectura software</w:t>
       </w:r>
-    </w:p>
-    <w:p>
-      <w:pPr>
-        <w:jc w:val="both"/>
-      </w:pPr>
-    </w:p>
-    <w:p>
-      <w:pPr>
-        <w:jc w:val="both"/>
-      </w:pPr>
-      <w:r>
-        <w:t>El sistema encomendado  requiere  de múltiples tecnologías para su despliegue,  comprende  de una capa de datos desarrollada con python y es un servicio de tipo RESTful, luego hay una capa de comunicación desarrollada en php, que se encarga de  enrutar la petición y dirigirla a la aplicación configurada,  y la capa front end desarrollada en angularJS  que se comunica con la capa de comunicación entregándole los datos requeridos para su despliegue</w:t>
-      </w:r>
+      <w:bookmarkEnd w:id="2"/>
+    </w:p>
+    <w:p>
+      <w:pPr>
+        <w:jc w:val="both"/>
+      </w:pPr>
+    </w:p>
+    <w:p>
+      <w:pPr>
+        <w:jc w:val="both"/>
+      </w:pPr>
+      <w:r>
+        <w:t>El sistema encomendado  requiere  de múltiples tecnologías para su despliegue,  comprende  de una capa de datos desarrollada con python y es un servicio de tipo RESTful, luego hay una capa de comunicación desarrollada en php, que se encarga de  enrutar la petición y dirigir</w:t>
+      </w:r>
+      <w:r>
+        <w:t>la a la aplicación configurada</w:t>
+      </w:r>
+      <w:r>
+        <w:t xml:space="preserve"> y la capa front </w:t>
+      </w:r>
+      <w:proofErr w:type="spellStart"/>
+      <w:r>
+        <w:t>end</w:t>
+      </w:r>
+      <w:proofErr w:type="spellEnd"/>
+      <w:r>
+        <w:t xml:space="preserve"> desarrollada en </w:t>
+      </w:r>
+      <w:proofErr w:type="spellStart"/>
+      <w:r>
+        <w:t>angularJS</w:t>
+      </w:r>
+      <w:proofErr w:type="spellEnd"/>
+      <w:r>
+        <w:t xml:space="preserve">  que se comunica con la capa de comunicación entregándole los datos requeridos para su despliegue</w:t>
+      </w:r>
+      <w:r>
+        <w:t xml:space="preserve"> todo en formato </w:t>
+      </w:r>
+      <w:proofErr w:type="spellStart"/>
+      <w:r>
+        <w:t>Json</w:t>
+      </w:r>
+      <w:proofErr w:type="spellEnd"/>
     </w:p>
     <w:p>
       <w:pPr>
@@ -403,10 +1392,12 @@
         <w:pStyle w:val="Ttulo1"/>
         <w:jc w:val="both"/>
       </w:pPr>
+      <w:bookmarkStart w:id="3" w:name="_Toc484880277"/>
       <w:r>
         <w:lastRenderedPageBreak/>
         <w:t>Requisitos software</w:t>
       </w:r>
+      <w:bookmarkEnd w:id="3"/>
     </w:p>
     <w:p>
       <w:pPr>
@@ -461,7 +1452,7 @@
         <w:pStyle w:val="Prrafodelista"/>
         <w:jc w:val="both"/>
       </w:pPr>
-      <w:hyperlink r:id="rId11" w:history="1">
+      <w:hyperlink r:id="rId12" w:history="1">
         <w:r>
           <w:rPr>
             <w:rStyle w:val="Hipervnculo"/>
@@ -475,7 +1466,7 @@
         <w:pStyle w:val="Prrafodelista"/>
         <w:jc w:val="both"/>
       </w:pPr>
-      <w:hyperlink r:id="rId12" w:history="1">
+      <w:hyperlink r:id="rId13" w:history="1">
         <w:r>
           <w:rPr>
             <w:rStyle w:val="Hipervnculo"/>
@@ -514,7 +1505,7 @@
       <w:r>
         <w:t xml:space="preserve">Página de referencia </w:t>
       </w:r>
-      <w:hyperlink r:id="rId13" w:history="1">
+      <w:hyperlink r:id="rId14" w:history="1">
         <w:r>
           <w:rPr>
             <w:rStyle w:val="Hipervnculo"/>
@@ -550,7 +1541,7 @@
       <w:r>
         <w:t xml:space="preserve">Página de referencia </w:t>
       </w:r>
-      <w:hyperlink r:id="rId14" w:history="1">
+      <w:hyperlink r:id="rId15" w:history="1">
         <w:r>
           <w:rPr>
             <w:rStyle w:val="Hipervnculo"/>
@@ -597,10 +1588,12 @@
         <w:pStyle w:val="Ttulo1"/>
         <w:jc w:val="both"/>
       </w:pPr>
+      <w:bookmarkStart w:id="4" w:name="_Toc484880278"/>
       <w:r>
         <w:lastRenderedPageBreak/>
         <w:t>Configuración</w:t>
       </w:r>
+      <w:bookmarkEnd w:id="4"/>
     </w:p>
     <w:p>
       <w:pPr>
@@ -615,11 +1608,32 @@
         <w:t>Para su optimo requerimiento se recomienda cargar todos los archivos dentro del localhost del servidor local tomar como referencia esta ruta  “</w:t>
       </w:r>
       <w:r>
-        <w:t>C:\xampp\htdocs\</w:t>
+        <w:t>C:\</w:t>
+      </w:r>
+      <w:proofErr w:type="spellStart"/>
+      <w:r>
+        <w:t>xampp</w:t>
+      </w:r>
+      <w:proofErr w:type="spellEnd"/>
+      <w:r>
+        <w:t>\</w:t>
+      </w:r>
+      <w:proofErr w:type="spellStart"/>
+      <w:r>
+        <w:t>htdocs</w:t>
+      </w:r>
+      <w:proofErr w:type="spellEnd"/>
+      <w:r>
+        <w:t>\</w:t>
       </w:r>
       <w:r>
         <w:t>”</w:t>
       </w:r>
+      <w:r>
+        <w:t xml:space="preserve"> y sobre Windows</w:t>
+      </w:r>
+      <w:bookmarkStart w:id="5" w:name="_GoBack"/>
+      <w:bookmarkEnd w:id="5"/>
     </w:p>
     <w:p>
       <w:pPr>
@@ -651,6 +1665,7 @@
           <w:lang w:val="en-US" w:eastAsia="es-CL"/>
         </w:rPr>
       </w:pPr>
+      <w:proofErr w:type="gramStart"/>
       <w:r>
         <w:rPr>
           <w:rFonts w:ascii="Consolas" w:eastAsia="Times New Roman" w:hAnsi="Consolas" w:cs="Times New Roman"/>
@@ -659,8 +1674,46 @@
           <w:szCs w:val="21"/>
           <w:lang w:val="en-US" w:eastAsia="es-CL"/>
         </w:rPr>
-        <w:t>git clone https://github.com/pipec80/ugdfullstack.git</w:t>
-      </w:r>
+        <w:t>git</w:t>
+      </w:r>
+      <w:proofErr w:type="gramEnd"/>
+      <w:r>
+        <w:rPr>
+          <w:rFonts w:ascii="Consolas" w:eastAsia="Times New Roman" w:hAnsi="Consolas" w:cs="Times New Roman"/>
+          <w:color w:val="A6E22E"/>
+          <w:sz w:val="21"/>
+          <w:szCs w:val="21"/>
+          <w:lang w:val="en-US" w:eastAsia="es-CL"/>
+        </w:rPr>
+        <w:t xml:space="preserve"> clone </w:t>
+      </w:r>
+      <w:hyperlink r:id="rId16" w:history="1">
+        <w:r>
+          <w:rPr>
+            <w:rStyle w:val="Hipervnculo"/>
+            <w:rFonts w:ascii="Consolas" w:eastAsia="Times New Roman" w:hAnsi="Consolas" w:cs="Times New Roman"/>
+            <w:sz w:val="21"/>
+            <w:szCs w:val="21"/>
+            <w:lang w:val="en-US" w:eastAsia="es-CL"/>
+          </w:rPr>
+          <w:t>https://github.com/pipec80/ugdfullstack.git</w:t>
+        </w:r>
+      </w:hyperlink>
+    </w:p>
+    <w:p>
+      <w:pPr>
+        <w:pStyle w:val="Prrafodelista"/>
+        <w:shd w:val="clear" w:color="auto" w:fill="242424"/>
+        <w:spacing w:after="0" w:line="285" w:lineRule="atLeast"/>
+        <w:jc w:val="both"/>
+        <w:rPr>
+          <w:rFonts w:ascii="Consolas" w:eastAsia="Times New Roman" w:hAnsi="Consolas" w:cs="Times New Roman"/>
+          <w:color w:val="A6E22E"/>
+          <w:sz w:val="21"/>
+          <w:szCs w:val="21"/>
+          <w:lang w:val="en-US" w:eastAsia="es-CL"/>
+        </w:rPr>
+      </w:pPr>
     </w:p>
     <w:p>
       <w:pPr>
@@ -672,7 +1725,15 @@
         <w:jc w:val="both"/>
       </w:pPr>
       <w:r>
-        <w:t>Configurar las path de petición al servicio de la capa de comunicación</w:t>
+        <w:t xml:space="preserve">Configurar las </w:t>
+      </w:r>
+      <w:proofErr w:type="spellStart"/>
+      <w:r>
+        <w:t>path</w:t>
+      </w:r>
+      <w:proofErr w:type="spellEnd"/>
+      <w:r>
+        <w:t xml:space="preserve"> de petición al servicio de la capa de comunicación</w:t>
       </w:r>
       <w:r>
         <w:t xml:space="preserve">, para que el front end pueda acceder a los datos del servicio , </w:t>
@@ -748,6 +1809,7 @@
         </w:rPr>
         <w:t>constant</w:t>
       </w:r>
+      <w:proofErr w:type="gramEnd"/>
       <w:r>
         <w:rPr>
           <w:rFonts w:ascii="Consolas" w:eastAsia="Times New Roman" w:hAnsi="Consolas" w:cs="Times New Roman"/>
@@ -758,7 +1820,6 @@
         </w:rPr>
         <w:t>(</w:t>
       </w:r>
-      <w:proofErr w:type="gramEnd"/>
       <w:r>
         <w:rPr>
           <w:rFonts w:ascii="Consolas" w:eastAsia="Times New Roman" w:hAnsi="Consolas" w:cs="Times New Roman"/>
@@ -852,9 +1913,6 @@
         </w:rPr>
       </w:pPr>
       <w:r>
-        <w:rPr>
-          <w:lang w:val="en-US"/>
-        </w:rPr>
         <w:t xml:space="preserve"> </w:t>
       </w:r>
       <w:r>
@@ -862,35 +1920,41 @@
           <w:b/>
           <w:lang w:val="en-US"/>
         </w:rPr>
-        <w:t>“ugdfullstack/</w:t>
-      </w:r>
+        <w:t>“</w:t>
+      </w:r>
+      <w:proofErr w:type="spellStart"/>
+      <w:proofErr w:type="gramStart"/>
       <w:r>
         <w:rPr>
           <w:b/>
           <w:lang w:val="en-US"/>
         </w:rPr>
-        <w:t>layer_data</w:t>
-      </w:r>
+        <w:t>ugdfullstack</w:t>
+      </w:r>
+      <w:proofErr w:type="spellEnd"/>
       <w:r>
         <w:rPr>
           <w:b/>
           <w:lang w:val="en-US"/>
         </w:rPr>
-        <w:t xml:space="preserve">/ </w:t>
-      </w:r>
+        <w:t>/</w:t>
+      </w:r>
+      <w:proofErr w:type="spellStart"/>
       <w:r>
         <w:rPr>
           <w:b/>
           <w:lang w:val="en-US"/>
         </w:rPr>
-        <w:t>load_datos_bip.py</w:t>
-      </w:r>
+        <w:t>layer_data</w:t>
+      </w:r>
+      <w:proofErr w:type="spellEnd"/>
+      <w:proofErr w:type="gramEnd"/>
       <w:r>
         <w:rPr>
           <w:b/>
           <w:lang w:val="en-US"/>
         </w:rPr>
-        <w:t>”</w:t>
+        <w:t>/ load_datos_bip.py”</w:t>
       </w:r>
     </w:p>
     <w:p>
@@ -941,71 +2005,65 @@
           <w:color w:val="A6E22E"/>
           <w:sz w:val="21"/>
           <w:szCs w:val="21"/>
-          <w:lang w:eastAsia="es-CL"/>
-        </w:rPr>
-      </w:pPr>
+          <w:lang w:val="en-US" w:eastAsia="es-CL"/>
+        </w:rPr>
+      </w:pPr>
+      <w:proofErr w:type="gramStart"/>
       <w:r>
         <w:rPr>
           <w:rFonts w:ascii="Consolas" w:eastAsia="Times New Roman" w:hAnsi="Consolas" w:cs="Times New Roman"/>
           <w:color w:val="A6E22E"/>
           <w:sz w:val="21"/>
           <w:szCs w:val="21"/>
-          <w:lang w:eastAsia="es-CL"/>
-        </w:rPr>
-        <w:t>pip3 install requests</w:t>
-      </w:r>
-    </w:p>
-    <w:p>
-      <w:pPr>
-        <w:pStyle w:val="Prrafodelista"/>
-        <w:jc w:val="both"/>
-      </w:pPr>
-    </w:p>
-    <w:p>
-      <w:pPr>
-        <w:pStyle w:val="Prrafodelista"/>
-        <w:jc w:val="both"/>
-      </w:pPr>
-      <w:r>
-        <w:t xml:space="preserve">Luego estando en la misma path  </w:t>
-      </w:r>
-      <w:r>
-        <w:rPr>
-          <w:b/>
-        </w:rPr>
-        <w:t>“</w:t>
-      </w:r>
-      <w:r>
-        <w:rPr>
-          <w:b/>
-        </w:rPr>
-        <w:t>ugdfullstack/layer_data/</w:t>
-      </w:r>
-      <w:r>
-        <w:rPr>
-          <w:b/>
-        </w:rPr>
-        <w:t>”</w:t>
-      </w:r>
-      <w:r>
-        <w:t xml:space="preserve"> ejecutar la instrucción:</w:t>
-      </w:r>
-    </w:p>
-    <w:p>
-      <w:pPr>
-        <w:pStyle w:val="Prrafodelista"/>
-        <w:shd w:val="clear" w:color="auto" w:fill="242424"/>
-        <w:spacing w:after="0" w:line="285" w:lineRule="atLeast"/>
-        <w:jc w:val="both"/>
+          <w:lang w:val="en-US" w:eastAsia="es-CL"/>
+        </w:rPr>
+        <w:t>pip3</w:t>
+      </w:r>
+      <w:proofErr w:type="gramEnd"/>
+      <w:r>
         <w:rPr>
           <w:rFonts w:ascii="Consolas" w:eastAsia="Times New Roman" w:hAnsi="Consolas" w:cs="Times New Roman"/>
           <w:color w:val="A6E22E"/>
           <w:sz w:val="21"/>
           <w:szCs w:val="21"/>
-          <w:lang w:eastAsia="es-CL"/>
-        </w:rPr>
-      </w:pPr>
-      <w:r>
+          <w:lang w:val="en-US" w:eastAsia="es-CL"/>
+        </w:rPr>
+        <w:t xml:space="preserve"> install requests</w:t>
+      </w:r>
+    </w:p>
+    <w:p>
+      <w:pPr>
+        <w:pStyle w:val="Prrafodelista"/>
+        <w:jc w:val="both"/>
+        <w:rPr>
+          <w:lang w:val="en-US"/>
+        </w:rPr>
+      </w:pPr>
+    </w:p>
+    <w:p>
+      <w:pPr>
+        <w:pStyle w:val="Prrafodelista"/>
+        <w:jc w:val="both"/>
+      </w:pPr>
+      <w:r>
+        <w:t xml:space="preserve">Luego estando en la misma path  </w:t>
+      </w:r>
+      <w:r>
+        <w:rPr>
+          <w:b/>
+        </w:rPr>
+        <w:t>“ugdfullstack/layer_data/”</w:t>
+      </w:r>
+      <w:r>
+        <w:t xml:space="preserve"> ejecutar la instrucción:</w:t>
+      </w:r>
+    </w:p>
+    <w:p>
+      <w:pPr>
+        <w:pStyle w:val="Prrafodelista"/>
+        <w:shd w:val="clear" w:color="auto" w:fill="242424"/>
+        <w:spacing w:after="0" w:line="285" w:lineRule="atLeast"/>
+        <w:jc w:val="both"/>
         <w:rPr>
           <w:rFonts w:ascii="Consolas" w:eastAsia="Times New Roman" w:hAnsi="Consolas" w:cs="Times New Roman"/>
           <w:color w:val="A6E22E"/>
@@ -1013,24 +2071,8 @@
           <w:szCs w:val="21"/>
           <w:lang w:eastAsia="es-CL"/>
         </w:rPr>
-        <w:t>python .\load_datos_bip.py</w:t>
-      </w:r>
-    </w:p>
-    <w:p>
-      <w:pPr>
-        <w:jc w:val="both"/>
-      </w:pPr>
-      <w:r>
-        <w:tab/>
-        <w:t xml:space="preserve">El resultado exitoso muestra en consola  el siguiente mensaje: </w:t>
-      </w:r>
-    </w:p>
-    <w:p>
-      <w:pPr>
-        <w:pStyle w:val="Prrafodelista"/>
-        <w:shd w:val="clear" w:color="auto" w:fill="242424"/>
-        <w:spacing w:after="0" w:line="285" w:lineRule="atLeast"/>
-        <w:jc w:val="both"/>
+      </w:pPr>
+      <w:r>
         <w:rPr>
           <w:rFonts w:ascii="Consolas" w:eastAsia="Times New Roman" w:hAnsi="Consolas" w:cs="Times New Roman"/>
           <w:color w:val="A6E22E"/>
@@ -1038,8 +2080,24 @@
           <w:szCs w:val="21"/>
           <w:lang w:eastAsia="es-CL"/>
         </w:rPr>
-      </w:pPr>
-      <w:r>
+        <w:t>python .\load_datos_bip.py</w:t>
+      </w:r>
+    </w:p>
+    <w:p>
+      <w:pPr>
+        <w:jc w:val="both"/>
+      </w:pPr>
+      <w:r>
+        <w:tab/>
+        <w:t xml:space="preserve">El resultado exitoso muestra en consola  el siguiente mensaje: </w:t>
+      </w:r>
+    </w:p>
+    <w:p>
+      <w:pPr>
+        <w:pStyle w:val="Prrafodelista"/>
+        <w:shd w:val="clear" w:color="auto" w:fill="242424"/>
+        <w:spacing w:after="0" w:line="285" w:lineRule="atLeast"/>
+        <w:jc w:val="both"/>
         <w:rPr>
           <w:rFonts w:ascii="Consolas" w:eastAsia="Times New Roman" w:hAnsi="Consolas" w:cs="Times New Roman"/>
           <w:color w:val="A6E22E"/>
@@ -1047,8 +2105,97 @@
           <w:szCs w:val="21"/>
           <w:lang w:eastAsia="es-CL"/>
         </w:rPr>
+      </w:pPr>
+      <w:r>
+        <w:rPr>
+          <w:rFonts w:ascii="Consolas" w:eastAsia="Times New Roman" w:hAnsi="Consolas" w:cs="Times New Roman"/>
+          <w:color w:val="A6E22E"/>
+          <w:sz w:val="21"/>
+          <w:szCs w:val="21"/>
+          <w:lang w:eastAsia="es-CL"/>
+        </w:rPr>
         <w:t>puntos cargados 100</w:t>
       </w:r>
+    </w:p>
+    <w:p>
+      <w:pPr>
+        <w:jc w:val="both"/>
+        <w:rPr>
+          <w:lang w:eastAsia="es-CL"/>
+        </w:rPr>
+      </w:pPr>
+    </w:p>
+    <w:p>
+      <w:pPr>
+        <w:jc w:val="both"/>
+        <w:rPr>
+          <w:lang w:eastAsia="es-CL"/>
+        </w:rPr>
+      </w:pPr>
+    </w:p>
+    <w:p>
+      <w:pPr>
+        <w:jc w:val="both"/>
+        <w:rPr>
+          <w:lang w:eastAsia="es-CL"/>
+        </w:rPr>
+      </w:pPr>
+    </w:p>
+    <w:p>
+      <w:pPr>
+        <w:jc w:val="both"/>
+        <w:rPr>
+          <w:lang w:eastAsia="es-CL"/>
+        </w:rPr>
+      </w:pPr>
+    </w:p>
+    <w:p>
+      <w:pPr>
+        <w:jc w:val="both"/>
+        <w:rPr>
+          <w:lang w:eastAsia="es-CL"/>
+        </w:rPr>
+      </w:pPr>
+    </w:p>
+    <w:p>
+      <w:pPr>
+        <w:jc w:val="both"/>
+        <w:rPr>
+          <w:lang w:eastAsia="es-CL"/>
+        </w:rPr>
+      </w:pPr>
+    </w:p>
+    <w:p>
+      <w:pPr>
+        <w:jc w:val="both"/>
+        <w:rPr>
+          <w:lang w:eastAsia="es-CL"/>
+        </w:rPr>
+      </w:pPr>
+    </w:p>
+    <w:p>
+      <w:pPr>
+        <w:jc w:val="both"/>
+        <w:rPr>
+          <w:lang w:eastAsia="es-CL"/>
+        </w:rPr>
+      </w:pPr>
+    </w:p>
+    <w:p>
+      <w:pPr>
+        <w:jc w:val="both"/>
+        <w:rPr>
+          <w:lang w:eastAsia="es-CL"/>
+        </w:rPr>
+      </w:pPr>
+    </w:p>
+    <w:p>
+      <w:pPr>
+        <w:jc w:val="both"/>
+        <w:rPr>
+          <w:lang w:eastAsia="es-CL"/>
+        </w:rPr>
+      </w:pPr>
     </w:p>
     <w:p>
       <w:pPr>
@@ -1097,21 +2244,7 @@
           <w:b/>
           <w:lang w:val="en-US"/>
         </w:rPr>
-        <w:t xml:space="preserve">“ugdfullstack/layer_data/ </w:t>
-      </w:r>
-      <w:r>
-        <w:rPr>
-          <w:b/>
-          <w:lang w:val="en-US"/>
-        </w:rPr>
-        <w:t>restapi.py</w:t>
-      </w:r>
-      <w:r>
-        <w:rPr>
-          <w:b/>
-          <w:lang w:val="en-US"/>
-        </w:rPr>
-        <w:t>”</w:t>
+        <w:t>“ugdfullstack/layer_data/ restapi.py”</w:t>
       </w:r>
     </w:p>
     <w:p>
@@ -1231,74 +2364,162 @@
           <w:color w:val="A6E22E"/>
           <w:sz w:val="21"/>
           <w:szCs w:val="21"/>
-          <w:lang w:val="en-US" w:eastAsia="es-CL"/>
-        </w:rPr>
-      </w:pPr>
+          <w:lang w:eastAsia="es-CL"/>
+        </w:rPr>
+      </w:pPr>
+      <w:proofErr w:type="spellStart"/>
+      <w:proofErr w:type="gramStart"/>
       <w:r>
         <w:rPr>
           <w:rFonts w:ascii="Consolas" w:eastAsia="Times New Roman" w:hAnsi="Consolas" w:cs="Times New Roman"/>
           <w:color w:val="A6E22E"/>
           <w:sz w:val="21"/>
           <w:szCs w:val="21"/>
-          <w:lang w:val="en-US" w:eastAsia="es-CL"/>
-        </w:rPr>
-        <w:t>virtualenv flask</w:t>
-      </w:r>
-    </w:p>
-    <w:p>
-      <w:pPr>
-        <w:jc w:val="both"/>
-        <w:rPr>
-          <w:lang w:val="en-US" w:eastAsia="es-CL"/>
-        </w:rPr>
-      </w:pPr>
-      <w:r>
-        <w:rPr>
-          <w:lang w:eastAsia="es-CL"/>
-        </w:rPr>
-        <w:tab/>
-      </w:r>
-      <w:r>
-        <w:rPr>
-          <w:lang w:eastAsia="es-CL"/>
-        </w:rPr>
-        <w:t xml:space="preserve">luego dentro de la misma carpeta </w:t>
-      </w:r>
-      <w:bookmarkStart w:id="0" w:name="_GoBack"/>
-      <w:bookmarkEnd w:id="0"/>
-      <w:r>
-        <w:rPr>
-          <w:lang w:eastAsia="es-CL"/>
-        </w:rPr>
-        <w:t>Instalar</w:t>
-      </w:r>
-      <w:r>
-        <w:rPr>
-          <w:lang w:val="en-US" w:eastAsia="es-CL"/>
-        </w:rPr>
-        <w:t xml:space="preserve"> flask</w:t>
-      </w:r>
-    </w:p>
-    <w:p>
-      <w:pPr>
-        <w:pStyle w:val="Prrafodelista"/>
-        <w:shd w:val="clear" w:color="auto" w:fill="242424"/>
-        <w:spacing w:after="0" w:line="285" w:lineRule="atLeast"/>
-        <w:jc w:val="both"/>
-        <w:rPr>
-          <w:lang w:val="en-US" w:eastAsia="es-CL"/>
-        </w:rPr>
-      </w:pPr>
+          <w:lang w:eastAsia="es-CL"/>
+        </w:rPr>
+        <w:t>virtualenv</w:t>
+      </w:r>
+      <w:proofErr w:type="spellEnd"/>
+      <w:proofErr w:type="gramEnd"/>
       <w:r>
         <w:rPr>
           <w:rFonts w:ascii="Consolas" w:eastAsia="Times New Roman" w:hAnsi="Consolas" w:cs="Times New Roman"/>
           <w:color w:val="A6E22E"/>
           <w:sz w:val="21"/>
           <w:szCs w:val="21"/>
-          <w:lang w:val="en-US" w:eastAsia="es-CL"/>
-        </w:rPr>
-        <w:t>pip install Flask</w:t>
-      </w:r>
+          <w:lang w:eastAsia="es-CL"/>
+        </w:rPr>
+        <w:t xml:space="preserve"> </w:t>
+      </w:r>
+      <w:proofErr w:type="spellStart"/>
+      <w:r>
+        <w:rPr>
+          <w:rFonts w:ascii="Consolas" w:eastAsia="Times New Roman" w:hAnsi="Consolas" w:cs="Times New Roman"/>
+          <w:color w:val="A6E22E"/>
+          <w:sz w:val="21"/>
+          <w:szCs w:val="21"/>
+          <w:lang w:eastAsia="es-CL"/>
+        </w:rPr>
+        <w:t>flask</w:t>
+      </w:r>
+      <w:proofErr w:type="spellEnd"/>
+    </w:p>
+    <w:p>
+      <w:pPr>
+        <w:jc w:val="both"/>
+        <w:rPr>
+          <w:lang w:eastAsia="es-CL"/>
+        </w:rPr>
+      </w:pPr>
+      <w:r>
+        <w:rPr>
+          <w:lang w:eastAsia="es-CL"/>
+        </w:rPr>
+        <w:tab/>
+      </w:r>
+      <w:proofErr w:type="gramStart"/>
+      <w:r>
+        <w:rPr>
+          <w:lang w:eastAsia="es-CL"/>
+        </w:rPr>
+        <w:t>luego</w:t>
+      </w:r>
+      <w:proofErr w:type="gramEnd"/>
+      <w:r>
+        <w:rPr>
+          <w:lang w:eastAsia="es-CL"/>
+        </w:rPr>
+        <w:t xml:space="preserve"> dentro de la misma carpeta </w:t>
+      </w:r>
+      <w:r>
+        <w:rPr>
+          <w:lang w:eastAsia="es-CL"/>
+        </w:rPr>
+        <w:t>Instalar</w:t>
+      </w:r>
+      <w:r>
+        <w:rPr>
+          <w:lang w:eastAsia="es-CL"/>
+        </w:rPr>
+        <w:t xml:space="preserve"> </w:t>
+      </w:r>
+      <w:proofErr w:type="spellStart"/>
+      <w:r>
+        <w:rPr>
+          <w:lang w:eastAsia="es-CL"/>
+        </w:rPr>
+        <w:t>flask</w:t>
+      </w:r>
+      <w:proofErr w:type="spellEnd"/>
+    </w:p>
+    <w:p>
+      <w:pPr>
+        <w:pStyle w:val="Prrafodelista"/>
+        <w:shd w:val="clear" w:color="auto" w:fill="242424"/>
+        <w:spacing w:after="0" w:line="285" w:lineRule="atLeast"/>
+        <w:jc w:val="both"/>
+        <w:rPr>
+          <w:lang w:eastAsia="es-CL"/>
+        </w:rPr>
+      </w:pPr>
+      <w:proofErr w:type="spellStart"/>
+      <w:proofErr w:type="gramStart"/>
+      <w:r>
+        <w:rPr>
+          <w:rFonts w:ascii="Consolas" w:eastAsia="Times New Roman" w:hAnsi="Consolas" w:cs="Times New Roman"/>
+          <w:color w:val="A6E22E"/>
+          <w:sz w:val="21"/>
+          <w:szCs w:val="21"/>
+          <w:lang w:eastAsia="es-CL"/>
+        </w:rPr>
+        <w:t>pip</w:t>
+      </w:r>
+      <w:proofErr w:type="spellEnd"/>
+      <w:proofErr w:type="gramEnd"/>
+      <w:r>
+        <w:rPr>
+          <w:rFonts w:ascii="Consolas" w:eastAsia="Times New Roman" w:hAnsi="Consolas" w:cs="Times New Roman"/>
+          <w:color w:val="A6E22E"/>
+          <w:sz w:val="21"/>
+          <w:szCs w:val="21"/>
+          <w:lang w:eastAsia="es-CL"/>
+        </w:rPr>
+        <w:t xml:space="preserve"> </w:t>
+      </w:r>
+      <w:proofErr w:type="spellStart"/>
+      <w:r>
+        <w:rPr>
+          <w:rFonts w:ascii="Consolas" w:eastAsia="Times New Roman" w:hAnsi="Consolas" w:cs="Times New Roman"/>
+          <w:color w:val="A6E22E"/>
+          <w:sz w:val="21"/>
+          <w:szCs w:val="21"/>
+          <w:lang w:eastAsia="es-CL"/>
+        </w:rPr>
+        <w:t>install</w:t>
+      </w:r>
+      <w:proofErr w:type="spellEnd"/>
+      <w:r>
+        <w:rPr>
+          <w:rFonts w:ascii="Consolas" w:eastAsia="Times New Roman" w:hAnsi="Consolas" w:cs="Times New Roman"/>
+          <w:color w:val="A6E22E"/>
+          <w:sz w:val="21"/>
+          <w:szCs w:val="21"/>
+          <w:lang w:eastAsia="es-CL"/>
+        </w:rPr>
+        <w:t xml:space="preserve"> </w:t>
+      </w:r>
+      <w:proofErr w:type="spellStart"/>
+      <w:r>
+        <w:rPr>
+          <w:rFonts w:ascii="Consolas" w:eastAsia="Times New Roman" w:hAnsi="Consolas" w:cs="Times New Roman"/>
+          <w:color w:val="A6E22E"/>
+          <w:sz w:val="21"/>
+          <w:szCs w:val="21"/>
+          <w:lang w:eastAsia="es-CL"/>
+        </w:rPr>
+        <w:t>Flask</w:t>
+      </w:r>
+      <w:proofErr w:type="spellEnd"/>
     </w:p>
     <w:p>
       <w:pPr>
@@ -1313,7 +2534,7 @@
       </w:pPr>
       <w:r>
         <w:rPr>
-          <w:lang w:val="en-US" w:eastAsia="es-CL"/>
+          <w:lang w:eastAsia="es-CL"/>
         </w:rPr>
         <w:tab/>
       </w:r>
@@ -1346,15 +2567,29 @@
           <w:lang w:eastAsia="es-CL"/>
         </w:rPr>
       </w:pPr>
+      <w:proofErr w:type="spellStart"/>
+      <w:proofErr w:type="gramStart"/>
       <w:r>
         <w:rPr>
           <w:rFonts w:ascii="Consolas" w:eastAsia="Times New Roman" w:hAnsi="Consolas" w:cs="Times New Roman"/>
           <w:color w:val="A6E22E"/>
           <w:sz w:val="21"/>
           <w:szCs w:val="21"/>
-          <w:lang w:val="en-US" w:eastAsia="es-CL"/>
-        </w:rPr>
-        <w:t>python .\restapi.py</w:t>
+          <w:lang w:eastAsia="es-CL"/>
+        </w:rPr>
+        <w:t>python</w:t>
+      </w:r>
+      <w:proofErr w:type="spellEnd"/>
+      <w:proofErr w:type="gramEnd"/>
+      <w:r>
+        <w:rPr>
+          <w:rFonts w:ascii="Consolas" w:eastAsia="Times New Roman" w:hAnsi="Consolas" w:cs="Times New Roman"/>
+          <w:color w:val="A6E22E"/>
+          <w:sz w:val="21"/>
+          <w:szCs w:val="21"/>
+          <w:lang w:eastAsia="es-CL"/>
+        </w:rPr>
+        <w:t xml:space="preserve"> .\restapi.py</w:t>
       </w:r>
     </w:p>
     <w:p>
@@ -1389,7 +2624,7 @@
         </w:rPr>
         <w:t xml:space="preserve">: </w:t>
       </w:r>
-      <w:hyperlink r:id="rId15" w:history="1">
+      <w:hyperlink r:id="rId17" w:history="1">
         <w:r>
           <w:rPr>
             <w:rStyle w:val="Hipervnculo"/>
@@ -1422,19 +2657,182 @@
         </w:rPr>
         <w:t xml:space="preserve">Ejecutar la interfaz web </w:t>
       </w:r>
-      <w:r>
+      <w:hyperlink r:id="rId18" w:history="1">
+        <w:r>
+          <w:rPr>
+            <w:rStyle w:val="Hipervnculo"/>
+            <w:b/>
+            <w:sz w:val="24"/>
+            <w:lang w:eastAsia="es-CL"/>
+          </w:rPr>
+          <w:t>http://localhost/ugdfullstack/app/</w:t>
+        </w:r>
+      </w:hyperlink>
+    </w:p>
+    <w:p>
+      <w:pPr>
         <w:rPr>
           <w:b/>
           <w:sz w:val="24"/>
           <w:lang w:eastAsia="es-CL"/>
         </w:rPr>
-        <w:t>http://localhost/ugdfullstack/app/</w:t>
-      </w:r>
-    </w:p>
+      </w:pPr>
+      <w:r>
+        <w:rPr>
+          <w:b/>
+          <w:sz w:val="24"/>
+          <w:lang w:eastAsia="es-CL"/>
+        </w:rPr>
+        <w:br w:type="page"/>
+      </w:r>
+    </w:p>
+    <w:p>
+      <w:pPr>
+        <w:pStyle w:val="Ttulo1"/>
+      </w:pPr>
+      <w:bookmarkStart w:id="6" w:name="_Toc484880279"/>
+      <w:r>
+        <w:lastRenderedPageBreak/>
+        <w:t>Anexos</w:t>
+      </w:r>
+      <w:bookmarkEnd w:id="6"/>
+    </w:p>
+    <w:p>
+      <w:r>
+        <w:br w:type="page"/>
+      </w:r>
+    </w:p>
+    <w:p>
+      <w:pPr>
+        <w:pStyle w:val="Ttulo1"/>
+      </w:pPr>
+      <w:bookmarkStart w:id="7" w:name="_Toc484880280"/>
+      <w:r>
+        <w:lastRenderedPageBreak/>
+        <w:t>Glosario</w:t>
+      </w:r>
+      <w:bookmarkEnd w:id="7"/>
+      <w:r>
+        <w:t xml:space="preserve"> </w:t>
+      </w:r>
+    </w:p>
+    <w:p/>
+    <w:p/>
+    <w:tbl>
+      <w:tblPr>
+        <w:tblStyle w:val="Listavistosa-nfasis5"/>
+        <w:tblW w:w="0" w:type="auto"/>
+        <w:tblLook w:val="04A0" w:firstRow="1" w:lastRow="0" w:firstColumn="1" w:lastColumn="0" w:noHBand="0" w:noVBand="1"/>
+      </w:tblPr>
+      <w:tblGrid>
+        <w:gridCol w:w="4489"/>
+        <w:gridCol w:w="4489"/>
+      </w:tblGrid>
+      <w:tr>
+        <w:trPr>
+          <w:cnfStyle w:val="100000000000" w:firstRow="1" w:lastRow="0" w:firstColumn="0" w:lastColumn="0" w:oddVBand="0" w:evenVBand="0" w:oddHBand="0" w:evenHBand="0" w:firstRowFirstColumn="0" w:firstRowLastColumn="0" w:lastRowFirstColumn="0" w:lastRowLastColumn="0"/>
+        </w:trPr>
+        <w:tc>
+          <w:tcPr>
+            <w:cnfStyle w:val="001000000000" w:firstRow="0" w:lastRow="0" w:firstColumn="1" w:lastColumn="0" w:oddVBand="0" w:evenVBand="0" w:oddHBand="0" w:evenHBand="0" w:firstRowFirstColumn="0" w:firstRowLastColumn="0" w:lastRowFirstColumn="0" w:lastRowLastColumn="0"/>
+            <w:tcW w:w="4489" w:type="dxa"/>
+          </w:tcPr>
+          <w:p>
+            <w:pPr>
+              <w:jc w:val="center"/>
+            </w:pPr>
+            <w:r>
+              <w:t>Término</w:t>
+            </w:r>
+          </w:p>
+        </w:tc>
+        <w:tc>
+          <w:tcPr>
+            <w:tcW w:w="4489" w:type="dxa"/>
+          </w:tcPr>
+          <w:p>
+            <w:pPr>
+              <w:jc w:val="center"/>
+              <w:cnfStyle w:val="100000000000" w:firstRow="1" w:lastRow="0" w:firstColumn="0" w:lastColumn="0" w:oddVBand="0" w:evenVBand="0" w:oddHBand="0" w:evenHBand="0" w:firstRowFirstColumn="0" w:firstRowLastColumn="0" w:lastRowFirstColumn="0" w:lastRowLastColumn="0"/>
+            </w:pPr>
+            <w:r>
+              <w:t>Descripción</w:t>
+            </w:r>
+          </w:p>
+        </w:tc>
+      </w:tr>
+      <w:tr>
+        <w:trPr>
+          <w:cnfStyle w:val="000000100000" w:firstRow="0" w:lastRow="0" w:firstColumn="0" w:lastColumn="0" w:oddVBand="0" w:evenVBand="0" w:oddHBand="1" w:evenHBand="0" w:firstRowFirstColumn="0" w:firstRowLastColumn="0" w:lastRowFirstColumn="0" w:lastRowLastColumn="0"/>
+        </w:trPr>
+        <w:tc>
+          <w:tcPr>
+            <w:cnfStyle w:val="001000000000" w:firstRow="0" w:lastRow="0" w:firstColumn="1" w:lastColumn="0" w:oddVBand="0" w:evenVBand="0" w:oddHBand="0" w:evenHBand="0" w:firstRowFirstColumn="0" w:firstRowLastColumn="0" w:lastRowFirstColumn="0" w:lastRowLastColumn="0"/>
+            <w:tcW w:w="4489" w:type="dxa"/>
+          </w:tcPr>
+          <w:p/>
+        </w:tc>
+        <w:tc>
+          <w:tcPr>
+            <w:tcW w:w="4489" w:type="dxa"/>
+          </w:tcPr>
+          <w:p>
+            <w:pPr>
+              <w:cnfStyle w:val="000000100000" w:firstRow="0" w:lastRow="0" w:firstColumn="0" w:lastColumn="0" w:oddVBand="0" w:evenVBand="0" w:oddHBand="1" w:evenHBand="0" w:firstRowFirstColumn="0" w:firstRowLastColumn="0" w:lastRowFirstColumn="0" w:lastRowLastColumn="0"/>
+            </w:pPr>
+          </w:p>
+        </w:tc>
+      </w:tr>
+      <w:tr>
+        <w:tc>
+          <w:tcPr>
+            <w:cnfStyle w:val="001000000000" w:firstRow="0" w:lastRow="0" w:firstColumn="1" w:lastColumn="0" w:oddVBand="0" w:evenVBand="0" w:oddHBand="0" w:evenHBand="0" w:firstRowFirstColumn="0" w:firstRowLastColumn="0" w:lastRowFirstColumn="0" w:lastRowLastColumn="0"/>
+            <w:tcW w:w="4489" w:type="dxa"/>
+          </w:tcPr>
+          <w:p/>
+        </w:tc>
+        <w:tc>
+          <w:tcPr>
+            <w:tcW w:w="4489" w:type="dxa"/>
+          </w:tcPr>
+          <w:p>
+            <w:pPr>
+              <w:cnfStyle w:val="000000000000" w:firstRow="0" w:lastRow="0" w:firstColumn="0" w:lastColumn="0" w:oddVBand="0" w:evenVBand="0" w:oddHBand="0" w:evenHBand="0" w:firstRowFirstColumn="0" w:firstRowLastColumn="0" w:lastRowFirstColumn="0" w:lastRowLastColumn="0"/>
+            </w:pPr>
+          </w:p>
+        </w:tc>
+      </w:tr>
+      <w:tr>
+        <w:trPr>
+          <w:cnfStyle w:val="000000100000" w:firstRow="0" w:lastRow="0" w:firstColumn="0" w:lastColumn="0" w:oddVBand="0" w:evenVBand="0" w:oddHBand="1" w:evenHBand="0" w:firstRowFirstColumn="0" w:firstRowLastColumn="0" w:lastRowFirstColumn="0" w:lastRowLastColumn="0"/>
+        </w:trPr>
+        <w:tc>
+          <w:tcPr>
+            <w:cnfStyle w:val="001000000000" w:firstRow="0" w:lastRow="0" w:firstColumn="1" w:lastColumn="0" w:oddVBand="0" w:evenVBand="0" w:oddHBand="0" w:evenHBand="0" w:firstRowFirstColumn="0" w:firstRowLastColumn="0" w:lastRowFirstColumn="0" w:lastRowLastColumn="0"/>
+            <w:tcW w:w="4489" w:type="dxa"/>
+          </w:tcPr>
+          <w:p/>
+        </w:tc>
+        <w:tc>
+          <w:tcPr>
+            <w:tcW w:w="4489" w:type="dxa"/>
+          </w:tcPr>
+          <w:p>
+            <w:pPr>
+              <w:cnfStyle w:val="000000100000" w:firstRow="0" w:lastRow="0" w:firstColumn="0" w:lastColumn="0" w:oddVBand="0" w:evenVBand="0" w:oddHBand="1" w:evenHBand="0" w:firstRowFirstColumn="0" w:firstRowLastColumn="0" w:lastRowFirstColumn="0" w:lastRowLastColumn="0"/>
+            </w:pPr>
+          </w:p>
+        </w:tc>
+      </w:tr>
+    </w:tbl>
+    <w:p/>
     <w:sectPr>
+      <w:footerReference w:type="default" r:id="rId19"/>
       <w:pgSz w:w="12240" w:h="15840"/>
-      <w:pgMar w:top="1417" w:right="1701" w:bottom="1417" w:left="1701" w:header="708" w:footer="708" w:gutter="0"/>
+      <w:pgMar w:top="1417" w:right="1701" w:bottom="1417" w:left="1701" w:header="0" w:footer="0" w:gutter="0"/>
+      <w:pgNumType w:start="0"/>
       <w:cols w:space="708"/>
+      <w:titlePg/>
       <w:docGrid w:linePitch="360"/>
     </w:sectPr>
   </w:body>
@@ -1464,6 +2862,294 @@
     </w:p>
   </w:endnote>
 </w:endnotes>
+</file>
+
+<file path=word/footer1.xml><?xml version="1.0" encoding="utf-8"?>
+<w:ftr xmlns:wpc="http://schemas.microsoft.com/office/word/2010/wordprocessingCanvas" xmlns:mc="http://schemas.openxmlformats.org/markup-compatibility/2006" xmlns:o="urn:schemas-microsoft-com:office:office" xmlns:r="http://schemas.openxmlformats.org/officeDocument/2006/relationships" xmlns:m="http://schemas.openxmlformats.org/officeDocument/2006/math" xmlns:v="urn:schemas-microsoft-com:vml" xmlns:wp14="http://schemas.microsoft.com/office/word/2010/wordprocessingDrawing" xmlns:wp="http://schemas.openxmlformats.org/drawingml/2006/wordprocessingDrawing" xmlns:w10="urn:schemas-microsoft-com:office:word" xmlns:w="http://schemas.openxmlformats.org/wordprocessingml/2006/main" xmlns:w14="http://schemas.microsoft.com/office/word/2010/wordml" xmlns:wpg="http://schemas.microsoft.com/office/word/2010/wordprocessingGroup" xmlns:wpi="http://schemas.microsoft.com/office/word/2010/wordprocessingInk" xmlns:wne="http://schemas.microsoft.com/office/word/2006/wordml" xmlns:wps="http://schemas.microsoft.com/office/word/2010/wordprocessingShape" mc:Ignorable="w14 wp14">
+  <w:p>
+    <w:pPr>
+      <w:pStyle w:val="Piedepgina"/>
+    </w:pPr>
+    <w:r>
+      <w:t>Manual de despliegue</w:t>
+    </w:r>
+  </w:p>
+  <w:p>
+    <w:pPr>
+      <w:pStyle w:val="Piedepgina"/>
+    </w:pPr>
+    <w:r>
+      <w:rPr>
+        <w:noProof/>
+      </w:rPr>
+      <mc:AlternateContent>
+        <mc:Choice Requires="wps">
+          <w:drawing>
+            <wp:anchor distT="0" distB="0" distL="114300" distR="114300" simplePos="0" relativeHeight="251659264" behindDoc="0" locked="0" layoutInCell="1" allowOverlap="1" wp14:anchorId="5622ED74" wp14:editId="14FC5E33">
+              <wp:simplePos x="0" y="0"/>
+              <wp:positionH relativeFrom="margin">
+                <wp:align>right</wp:align>
+              </wp:positionH>
+              <wp:positionV relativeFrom="bottomMargin">
+                <wp:align>top</wp:align>
+              </wp:positionV>
+              <wp:extent cx="1508760" cy="395605"/>
+              <wp:effectExtent l="0" t="0" r="0" b="0"/>
+              <wp:wrapNone/>
+              <wp:docPr id="56" name="Cuadro de texto 56"/>
+              <wp:cNvGraphicFramePr/>
+              <a:graphic xmlns:a="http://schemas.openxmlformats.org/drawingml/2006/main">
+                <a:graphicData uri="http://schemas.microsoft.com/office/word/2010/wordprocessingShape">
+                  <wps:wsp>
+                    <wps:cNvSpPr txBox="1"/>
+                    <wps:spPr>
+                      <a:xfrm>
+                        <a:off x="0" y="0"/>
+                        <a:ext cx="1508760" cy="395605"/>
+                      </a:xfrm>
+                      <a:prstGeom prst="rect">
+                        <a:avLst/>
+                      </a:prstGeom>
+                      <a:noFill/>
+                      <a:ln w="6350">
+                        <a:noFill/>
+                      </a:ln>
+                      <a:effectLst/>
+                    </wps:spPr>
+                    <wps:txbx>
+                      <w:txbxContent>
+                        <w:p>
+                          <w:pPr>
+                            <w:pStyle w:val="Piedepgina"/>
+                            <w:jc w:val="right"/>
+                            <w:rPr>
+                              <w:rFonts w:asciiTheme="majorHAnsi" w:hAnsiTheme="majorHAnsi"/>
+                              <w:color w:val="000000" w:themeColor="text1"/>
+                              <w:sz w:val="40"/>
+                              <w:szCs w:val="40"/>
+                            </w:rPr>
+                          </w:pPr>
+                          <w:r>
+                            <w:rPr>
+                              <w:rFonts w:asciiTheme="majorHAnsi" w:hAnsiTheme="majorHAnsi"/>
+                              <w:color w:val="000000" w:themeColor="text1"/>
+                              <w:sz w:val="40"/>
+                              <w:szCs w:val="40"/>
+                            </w:rPr>
+                            <w:fldChar w:fldCharType="begin"/>
+                          </w:r>
+                          <w:r>
+                            <w:rPr>
+                              <w:rFonts w:asciiTheme="majorHAnsi" w:hAnsiTheme="majorHAnsi"/>
+                              <w:color w:val="000000" w:themeColor="text1"/>
+                              <w:sz w:val="40"/>
+                              <w:szCs w:val="40"/>
+                            </w:rPr>
+                            <w:instrText>PAGE  \* Arabic  \* MERGEFORMAT</w:instrText>
+                          </w:r>
+                          <w:r>
+                            <w:rPr>
+                              <w:rFonts w:asciiTheme="majorHAnsi" w:hAnsiTheme="majorHAnsi"/>
+                              <w:color w:val="000000" w:themeColor="text1"/>
+                              <w:sz w:val="40"/>
+                              <w:szCs w:val="40"/>
+                            </w:rPr>
+                            <w:fldChar w:fldCharType="separate"/>
+                          </w:r>
+                          <w:r>
+                            <w:rPr>
+                              <w:rFonts w:asciiTheme="majorHAnsi" w:hAnsiTheme="majorHAnsi"/>
+                              <w:noProof/>
+                              <w:color w:val="000000" w:themeColor="text1"/>
+                              <w:sz w:val="40"/>
+                              <w:szCs w:val="40"/>
+                              <w:lang w:val="es-ES"/>
+                            </w:rPr>
+                            <w:t>7</w:t>
+                          </w:r>
+                          <w:r>
+                            <w:rPr>
+                              <w:rFonts w:asciiTheme="majorHAnsi" w:hAnsiTheme="majorHAnsi"/>
+                              <w:color w:val="000000" w:themeColor="text1"/>
+                              <w:sz w:val="40"/>
+                              <w:szCs w:val="40"/>
+                            </w:rPr>
+                            <w:fldChar w:fldCharType="end"/>
+                          </w:r>
+                        </w:p>
+                      </w:txbxContent>
+                    </wps:txbx>
+                    <wps:bodyPr rot="0" spcFirstLastPara="0" vertOverflow="overflow" horzOverflow="overflow" vert="horz" wrap="square" lIns="91440" tIns="45720" rIns="91440" bIns="45720" numCol="1" spcCol="0" rtlCol="0" fromWordArt="0" anchor="t" anchorCtr="0" forceAA="0" compatLnSpc="1">
+                      <a:prstTxWarp prst="textNoShape">
+                        <a:avLst/>
+                      </a:prstTxWarp>
+                      <a:spAutoFit/>
+                    </wps:bodyPr>
+                  </wps:wsp>
+                </a:graphicData>
+              </a:graphic>
+              <wp14:sizeRelH relativeFrom="margin">
+                <wp14:pctWidth>0</wp14:pctWidth>
+              </wp14:sizeRelH>
+              <wp14:sizeRelV relativeFrom="margin">
+                <wp14:pctHeight>0</wp14:pctHeight>
+              </wp14:sizeRelV>
+            </wp:anchor>
+          </w:drawing>
+        </mc:Choice>
+        <mc:Fallback>
+          <w:pict>
+            <v:shapetype id="_x0000_t202" coordsize="21600,21600" o:spt="202" path="m,l,21600r21600,l21600,xe">
+              <v:stroke joinstyle="miter"/>
+              <v:path gradientshapeok="t" o:connecttype="rect"/>
+            </v:shapetype>
+            <v:shape id="Cuadro de texto 56" o:spid="_x0000_s1026" type="#_x0000_t202" style="position:absolute;margin-left:67.6pt;margin-top:0;width:118.8pt;height:31.15pt;z-index:251659264;visibility:visible;mso-wrap-style:square;mso-width-percent:0;mso-height-percent:0;mso-wrap-distance-left:9pt;mso-wrap-distance-top:0;mso-wrap-distance-right:9pt;mso-wrap-distance-bottom:0;mso-position-horizontal:right;mso-position-horizontal-relative:margin;mso-position-vertical:top;mso-position-vertical-relative:bottom-margin-area;mso-width-percent:0;mso-height-percent:0;mso-width-relative:margin;mso-height-relative:margin;v-text-anchor:top" o:gfxdata="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" filled="f" stroked="f" strokeweight=".5pt">
+              <v:textbox style="mso-fit-shape-to-text:t">
+                <w:txbxContent>
+                  <w:p>
+                    <w:pPr>
+                      <w:pStyle w:val="Piedepgina"/>
+                      <w:jc w:val="right"/>
+                      <w:rPr>
+                        <w:rFonts w:asciiTheme="majorHAnsi" w:hAnsiTheme="majorHAnsi"/>
+                        <w:color w:val="000000" w:themeColor="text1"/>
+                        <w:sz w:val="40"/>
+                        <w:szCs w:val="40"/>
+                      </w:rPr>
+                    </w:pPr>
+                    <w:r>
+                      <w:rPr>
+                        <w:rFonts w:asciiTheme="majorHAnsi" w:hAnsiTheme="majorHAnsi"/>
+                        <w:color w:val="000000" w:themeColor="text1"/>
+                        <w:sz w:val="40"/>
+                        <w:szCs w:val="40"/>
+                      </w:rPr>
+                      <w:fldChar w:fldCharType="begin"/>
+                    </w:r>
+                    <w:r>
+                      <w:rPr>
+                        <w:rFonts w:asciiTheme="majorHAnsi" w:hAnsiTheme="majorHAnsi"/>
+                        <w:color w:val="000000" w:themeColor="text1"/>
+                        <w:sz w:val="40"/>
+                        <w:szCs w:val="40"/>
+                      </w:rPr>
+                      <w:instrText>PAGE  \* Arabic  \* MERGEFORMAT</w:instrText>
+                    </w:r>
+                    <w:r>
+                      <w:rPr>
+                        <w:rFonts w:asciiTheme="majorHAnsi" w:hAnsiTheme="majorHAnsi"/>
+                        <w:color w:val="000000" w:themeColor="text1"/>
+                        <w:sz w:val="40"/>
+                        <w:szCs w:val="40"/>
+                      </w:rPr>
+                      <w:fldChar w:fldCharType="separate"/>
+                    </w:r>
+                    <w:r>
+                      <w:rPr>
+                        <w:rFonts w:asciiTheme="majorHAnsi" w:hAnsiTheme="majorHAnsi"/>
+                        <w:noProof/>
+                        <w:color w:val="000000" w:themeColor="text1"/>
+                        <w:sz w:val="40"/>
+                        <w:szCs w:val="40"/>
+                        <w:lang w:val="es-ES"/>
+                      </w:rPr>
+                      <w:t>7</w:t>
+                    </w:r>
+                    <w:r>
+                      <w:rPr>
+                        <w:rFonts w:asciiTheme="majorHAnsi" w:hAnsiTheme="majorHAnsi"/>
+                        <w:color w:val="000000" w:themeColor="text1"/>
+                        <w:sz w:val="40"/>
+                        <w:szCs w:val="40"/>
+                      </w:rPr>
+                      <w:fldChar w:fldCharType="end"/>
+                    </w:r>
+                  </w:p>
+                </w:txbxContent>
+              </v:textbox>
+              <w10:wrap anchorx="margin" anchory="margin"/>
+            </v:shape>
+          </w:pict>
+        </mc:Fallback>
+      </mc:AlternateContent>
+    </w:r>
+    <w:r>
+      <w:rPr>
+        <w:noProof/>
+        <w:color w:val="4F81BD" w:themeColor="accent1"/>
+      </w:rPr>
+      <mc:AlternateContent>
+        <mc:Choice Requires="wps">
+          <w:drawing>
+            <wp:anchor distT="91440" distB="91440" distL="114300" distR="114300" simplePos="0" relativeHeight="251660288" behindDoc="1" locked="0" layoutInCell="1" allowOverlap="1" wp14:anchorId="30B682F3" wp14:editId="64CA757F">
+              <wp:simplePos x="0" y="0"/>
+              <wp:positionH relativeFrom="margin">
+                <wp:align>center</wp:align>
+              </wp:positionH>
+              <wp:positionV relativeFrom="bottomMargin">
+                <wp:align>top</wp:align>
+              </wp:positionV>
+              <wp:extent cx="5943600" cy="36195"/>
+              <wp:effectExtent l="0" t="0" r="0" b="0"/>
+              <wp:wrapSquare wrapText="bothSides"/>
+              <wp:docPr id="58" name="Rectángulo 58"/>
+              <wp:cNvGraphicFramePr/>
+              <a:graphic xmlns:a="http://schemas.openxmlformats.org/drawingml/2006/main">
+                <a:graphicData uri="http://schemas.microsoft.com/office/word/2010/wordprocessingShape">
+                  <wps:wsp>
+                    <wps:cNvSpPr/>
+                    <wps:spPr>
+                      <a:xfrm>
+                        <a:off x="0" y="0"/>
+                        <a:ext cx="5943600" cy="36195"/>
+                      </a:xfrm>
+                      <a:prstGeom prst="rect">
+                        <a:avLst/>
+                      </a:prstGeom>
+                      <a:ln>
+                        <a:noFill/>
+                      </a:ln>
+                    </wps:spPr>
+                    <wps:style>
+                      <a:lnRef idx="2">
+                        <a:schemeClr val="accent1">
+                          <a:shade val="50000"/>
+                        </a:schemeClr>
+                      </a:lnRef>
+                      <a:fillRef idx="1">
+                        <a:schemeClr val="accent1"/>
+                      </a:fillRef>
+                      <a:effectRef idx="0">
+                        <a:schemeClr val="accent1"/>
+                      </a:effectRef>
+                      <a:fontRef idx="minor">
+                        <a:schemeClr val="lt1"/>
+                      </a:fontRef>
+                    </wps:style>
+                    <wps:bodyPr rtlCol="0" anchor="ctr"/>
+                  </wps:wsp>
+                </a:graphicData>
+              </a:graphic>
+              <wp14:sizeRelH relativeFrom="margin">
+                <wp14:pctWidth>100000</wp14:pctWidth>
+              </wp14:sizeRelH>
+              <wp14:sizeRelV relativeFrom="margin">
+                <wp14:pctHeight>0</wp14:pctHeight>
+              </wp14:sizeRelV>
+            </wp:anchor>
+          </w:drawing>
+        </mc:Choice>
+        <mc:Fallback>
+          <w:pict>
+            <v:rect id="Rectángulo 58" o:spid="_x0000_s1026" style="position:absolute;margin-left:0;margin-top:0;width:468pt;height:2.85pt;z-index:-251656192;visibility:visible;mso-wrap-style:square;mso-width-percent:1000;mso-height-percent:0;mso-wrap-distance-left:9pt;mso-wrap-distance-top:7.2pt;mso-wrap-distance-right:9pt;mso-wrap-distance-bottom:7.2pt;mso-position-horizontal:center;mso-position-horizontal-relative:margin;mso-position-vertical:top;mso-position-vertical-relative:bottom-margin-area;mso-width-percent:1000;mso-height-percent:0;mso-width-relative:margin;mso-height-relative:margin;v-text-anchor:middle" o:gfxdata="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" fillcolor="#4f81bd [3204]" stroked="f" strokeweight="2pt">
+              <w10:wrap type="square" anchorx="margin" anchory="margin"/>
+            </v:rect>
+          </w:pict>
+        </mc:Fallback>
+      </mc:AlternateContent>
+    </w:r>
+  </w:p>
+</w:ftr>
 </file>
 
 <file path=word/footnotes.xml><?xml version="1.0" encoding="utf-8"?>
@@ -2069,6 +3755,388 @@
     <w:uiPriority w:val="99"/>
     <w:rsid w:val="004A0FF0"/>
   </w:style>
+  <w:style w:type="paragraph" w:styleId="Textodeglobo">
+    <w:name w:val="Balloon Text"/>
+    <w:basedOn w:val="Normal"/>
+    <w:link w:val="TextodegloboCar"/>
+    <w:uiPriority w:val="99"/>
+    <w:semiHidden/>
+    <w:unhideWhenUsed/>
+    <w:rsid w:val="000C4892"/>
+    <w:pPr>
+      <w:spacing w:after="0" w:line="240" w:lineRule="auto"/>
+    </w:pPr>
+    <w:rPr>
+      <w:rFonts w:ascii="Tahoma" w:hAnsi="Tahoma" w:cs="Tahoma"/>
+      <w:sz w:val="16"/>
+      <w:szCs w:val="16"/>
+    </w:rPr>
+  </w:style>
+  <w:style w:type="character" w:customStyle="1" w:styleId="TextodegloboCar">
+    <w:name w:val="Texto de globo Car"/>
+    <w:basedOn w:val="Fuentedeprrafopredeter"/>
+    <w:link w:val="Textodeglobo"/>
+    <w:uiPriority w:val="99"/>
+    <w:semiHidden/>
+    <w:rsid w:val="000C4892"/>
+    <w:rPr>
+      <w:rFonts w:ascii="Tahoma" w:hAnsi="Tahoma" w:cs="Tahoma"/>
+      <w:sz w:val="16"/>
+      <w:szCs w:val="16"/>
+    </w:rPr>
+  </w:style>
+  <w:style w:type="paragraph" w:customStyle="1" w:styleId="DE7B8801F2B1483F98D539CC92927118">
+    <w:name w:val="DE7B8801F2B1483F98D539CC92927118"/>
+    <w:rsid w:val="000C4892"/>
+    <w:rPr>
+      <w:rFonts w:eastAsiaTheme="minorEastAsia"/>
+      <w:lang w:eastAsia="es-CL"/>
+    </w:rPr>
+  </w:style>
+  <w:style w:type="table" w:styleId="Tablaconcuadrcula">
+    <w:name w:val="Table Grid"/>
+    <w:basedOn w:val="Tablanormal"/>
+    <w:uiPriority w:val="59"/>
+    <w:rsid w:val="000C4892"/>
+    <w:pPr>
+      <w:spacing w:after="0" w:line="240" w:lineRule="auto"/>
+    </w:pPr>
+    <w:tblPr>
+      <w:tblInd w:w="0" w:type="dxa"/>
+      <w:tblBorders>
+        <w:top w:val="single" w:sz="4" w:space="0" w:color="auto"/>
+        <w:left w:val="single" w:sz="4" w:space="0" w:color="auto"/>
+        <w:bottom w:val="single" w:sz="4" w:space="0" w:color="auto"/>
+        <w:right w:val="single" w:sz="4" w:space="0" w:color="auto"/>
+        <w:insideH w:val="single" w:sz="4" w:space="0" w:color="auto"/>
+        <w:insideV w:val="single" w:sz="4" w:space="0" w:color="auto"/>
+      </w:tblBorders>
+      <w:tblCellMar>
+        <w:top w:w="0" w:type="dxa"/>
+        <w:left w:w="108" w:type="dxa"/>
+        <w:bottom w:w="0" w:type="dxa"/>
+        <w:right w:w="108" w:type="dxa"/>
+      </w:tblCellMar>
+    </w:tblPr>
+  </w:style>
+  <w:style w:type="table" w:styleId="Sombreadomedio1-nfasis1">
+    <w:name w:val="Medium Shading 1 Accent 1"/>
+    <w:basedOn w:val="Tablanormal"/>
+    <w:uiPriority w:val="63"/>
+    <w:rsid w:val="000C4892"/>
+    <w:pPr>
+      <w:spacing w:after="0" w:line="240" w:lineRule="auto"/>
+    </w:pPr>
+    <w:tblPr>
+      <w:tblStyleRowBandSize w:val="1"/>
+      <w:tblStyleColBandSize w:val="1"/>
+      <w:tblInd w:w="0" w:type="dxa"/>
+      <w:tblBorders>
+        <w:top w:val="single" w:sz="8" w:space="0" w:color="7BA0CD" w:themeColor="accent1" w:themeTint="BF"/>
+        <w:left w:val="single" w:sz="8" w:space="0" w:color="7BA0CD" w:themeColor="accent1" w:themeTint="BF"/>
+        <w:bottom w:val="single" w:sz="8" w:space="0" w:color="7BA0CD" w:themeColor="accent1" w:themeTint="BF"/>
+        <w:right w:val="single" w:sz="8" w:space="0" w:color="7BA0CD" w:themeColor="accent1" w:themeTint="BF"/>
+        <w:insideH w:val="single" w:sz="8" w:space="0" w:color="7BA0CD" w:themeColor="accent1" w:themeTint="BF"/>
+      </w:tblBorders>
+      <w:tblCellMar>
+        <w:top w:w="0" w:type="dxa"/>
+        <w:left w:w="108" w:type="dxa"/>
+        <w:bottom w:w="0" w:type="dxa"/>
+        <w:right w:w="108" w:type="dxa"/>
+      </w:tblCellMar>
+    </w:tblPr>
+    <w:tblStylePr w:type="firstRow">
+      <w:pPr>
+        <w:spacing w:before="0" w:after="0" w:line="240" w:lineRule="auto"/>
+      </w:pPr>
+      <w:rPr>
+        <w:b/>
+        <w:bCs/>
+        <w:color w:val="FFFFFF" w:themeColor="background1"/>
+      </w:rPr>
+      <w:tblPr/>
+      <w:tcPr>
+        <w:tcBorders>
+          <w:top w:val="single" w:sz="8" w:space="0" w:color="7BA0CD" w:themeColor="accent1" w:themeTint="BF"/>
+          <w:left w:val="single" w:sz="8" w:space="0" w:color="7BA0CD" w:themeColor="accent1" w:themeTint="BF"/>
+          <w:bottom w:val="single" w:sz="8" w:space="0" w:color="7BA0CD" w:themeColor="accent1" w:themeTint="BF"/>
+          <w:right w:val="single" w:sz="8" w:space="0" w:color="7BA0CD" w:themeColor="accent1" w:themeTint="BF"/>
+          <w:insideH w:val="nil"/>
+          <w:insideV w:val="nil"/>
+        </w:tcBorders>
+        <w:shd w:val="clear" w:color="auto" w:fill="4F81BD" w:themeFill="accent1"/>
+      </w:tcPr>
+    </w:tblStylePr>
+    <w:tblStylePr w:type="lastRow">
+      <w:pPr>
+        <w:spacing w:before="0" w:after="0" w:line="240" w:lineRule="auto"/>
+      </w:pPr>
+      <w:rPr>
+        <w:b/>
+        <w:bCs/>
+      </w:rPr>
+      <w:tblPr/>
+      <w:tcPr>
+        <w:tcBorders>
+          <w:top w:val="double" w:sz="6" w:space="0" w:color="7BA0CD" w:themeColor="accent1" w:themeTint="BF"/>
+          <w:left w:val="single" w:sz="8" w:space="0" w:color="7BA0CD" w:themeColor="accent1" w:themeTint="BF"/>
+          <w:bottom w:val="single" w:sz="8" w:space="0" w:color="7BA0CD" w:themeColor="accent1" w:themeTint="BF"/>
+          <w:right w:val="single" w:sz="8" w:space="0" w:color="7BA0CD" w:themeColor="accent1" w:themeTint="BF"/>
+          <w:insideH w:val="nil"/>
+          <w:insideV w:val="nil"/>
+        </w:tcBorders>
+      </w:tcPr>
+    </w:tblStylePr>
+    <w:tblStylePr w:type="firstCol">
+      <w:rPr>
+        <w:b/>
+        <w:bCs/>
+      </w:rPr>
+    </w:tblStylePr>
+    <w:tblStylePr w:type="lastCol">
+      <w:rPr>
+        <w:b/>
+        <w:bCs/>
+      </w:rPr>
+    </w:tblStylePr>
+    <w:tblStylePr w:type="band1Vert">
+      <w:tblPr/>
+      <w:tcPr>
+        <w:shd w:val="clear" w:color="auto" w:fill="D3DFEE" w:themeFill="accent1" w:themeFillTint="3F"/>
+      </w:tcPr>
+    </w:tblStylePr>
+    <w:tblStylePr w:type="band1Horz">
+      <w:tblPr/>
+      <w:tcPr>
+        <w:tcBorders>
+          <w:insideH w:val="nil"/>
+          <w:insideV w:val="nil"/>
+        </w:tcBorders>
+        <w:shd w:val="clear" w:color="auto" w:fill="D3DFEE" w:themeFill="accent1" w:themeFillTint="3F"/>
+      </w:tcPr>
+    </w:tblStylePr>
+    <w:tblStylePr w:type="band2Horz">
+      <w:tblPr/>
+      <w:tcPr>
+        <w:tcBorders>
+          <w:insideH w:val="nil"/>
+          <w:insideV w:val="nil"/>
+        </w:tcBorders>
+      </w:tcPr>
+    </w:tblStylePr>
+  </w:style>
+  <w:style w:type="table" w:styleId="Cuadrculamedia1-nfasis2">
+    <w:name w:val="Medium Grid 1 Accent 2"/>
+    <w:basedOn w:val="Tablanormal"/>
+    <w:uiPriority w:val="67"/>
+    <w:rsid w:val="000C4892"/>
+    <w:pPr>
+      <w:spacing w:after="0" w:line="240" w:lineRule="auto"/>
+    </w:pPr>
+    <w:tblPr>
+      <w:tblStyleRowBandSize w:val="1"/>
+      <w:tblStyleColBandSize w:val="1"/>
+      <w:tblInd w:w="0" w:type="dxa"/>
+      <w:tblBorders>
+        <w:top w:val="single" w:sz="8" w:space="0" w:color="CF7B79" w:themeColor="accent2" w:themeTint="BF"/>
+        <w:left w:val="single" w:sz="8" w:space="0" w:color="CF7B79" w:themeColor="accent2" w:themeTint="BF"/>
+        <w:bottom w:val="single" w:sz="8" w:space="0" w:color="CF7B79" w:themeColor="accent2" w:themeTint="BF"/>
+        <w:right w:val="single" w:sz="8" w:space="0" w:color="CF7B79" w:themeColor="accent2" w:themeTint="BF"/>
+        <w:insideH w:val="single" w:sz="8" w:space="0" w:color="CF7B79" w:themeColor="accent2" w:themeTint="BF"/>
+        <w:insideV w:val="single" w:sz="8" w:space="0" w:color="CF7B79" w:themeColor="accent2" w:themeTint="BF"/>
+      </w:tblBorders>
+      <w:tblCellMar>
+        <w:top w:w="0" w:type="dxa"/>
+        <w:left w:w="108" w:type="dxa"/>
+        <w:bottom w:w="0" w:type="dxa"/>
+        <w:right w:w="108" w:type="dxa"/>
+      </w:tblCellMar>
+    </w:tblPr>
+    <w:tcPr>
+      <w:shd w:val="clear" w:color="auto" w:fill="EFD3D2" w:themeFill="accent2" w:themeFillTint="3F"/>
+    </w:tcPr>
+    <w:tblStylePr w:type="firstRow">
+      <w:rPr>
+        <w:b/>
+        <w:bCs/>
+      </w:rPr>
+    </w:tblStylePr>
+    <w:tblStylePr w:type="lastRow">
+      <w:rPr>
+        <w:b/>
+        <w:bCs/>
+      </w:rPr>
+      <w:tblPr/>
+      <w:tcPr>
+        <w:tcBorders>
+          <w:top w:val="single" w:sz="18" w:space="0" w:color="CF7B79" w:themeColor="accent2" w:themeTint="BF"/>
+        </w:tcBorders>
+      </w:tcPr>
+    </w:tblStylePr>
+    <w:tblStylePr w:type="firstCol">
+      <w:rPr>
+        <w:b/>
+        <w:bCs/>
+      </w:rPr>
+    </w:tblStylePr>
+    <w:tblStylePr w:type="lastCol">
+      <w:rPr>
+        <w:b/>
+        <w:bCs/>
+      </w:rPr>
+    </w:tblStylePr>
+    <w:tblStylePr w:type="band1Vert">
+      <w:tblPr/>
+      <w:tcPr>
+        <w:shd w:val="clear" w:color="auto" w:fill="DFA7A6" w:themeFill="accent2" w:themeFillTint="7F"/>
+      </w:tcPr>
+    </w:tblStylePr>
+    <w:tblStylePr w:type="band1Horz">
+      <w:tblPr/>
+      <w:tcPr>
+        <w:shd w:val="clear" w:color="auto" w:fill="DFA7A6" w:themeFill="accent2" w:themeFillTint="7F"/>
+      </w:tcPr>
+    </w:tblStylePr>
+  </w:style>
+  <w:style w:type="table" w:styleId="Listavistosa-nfasis5">
+    <w:name w:val="Colorful List Accent 5"/>
+    <w:basedOn w:val="Tablanormal"/>
+    <w:uiPriority w:val="72"/>
+    <w:rsid w:val="000C4892"/>
+    <w:pPr>
+      <w:spacing w:after="0" w:line="240" w:lineRule="auto"/>
+    </w:pPr>
+    <w:rPr>
+      <w:color w:val="000000" w:themeColor="text1"/>
+    </w:rPr>
+    <w:tblPr>
+      <w:tblStyleRowBandSize w:val="1"/>
+      <w:tblStyleColBandSize w:val="1"/>
+      <w:tblInd w:w="0" w:type="dxa"/>
+      <w:tblCellMar>
+        <w:top w:w="0" w:type="dxa"/>
+        <w:left w:w="108" w:type="dxa"/>
+        <w:bottom w:w="0" w:type="dxa"/>
+        <w:right w:w="108" w:type="dxa"/>
+      </w:tblCellMar>
+    </w:tblPr>
+    <w:tcPr>
+      <w:shd w:val="clear" w:color="auto" w:fill="EDF6F9" w:themeFill="accent5" w:themeFillTint="19"/>
+    </w:tcPr>
+    <w:tblStylePr w:type="firstRow">
+      <w:rPr>
+        <w:b/>
+        <w:bCs/>
+        <w:color w:val="FFFFFF" w:themeColor="background1"/>
+      </w:rPr>
+      <w:tblPr/>
+      <w:tcPr>
+        <w:tcBorders>
+          <w:bottom w:val="single" w:sz="12" w:space="0" w:color="FFFFFF" w:themeColor="background1"/>
+        </w:tcBorders>
+        <w:shd w:val="clear" w:color="auto" w:fill="F2730A" w:themeFill="accent6" w:themeFillShade="CC"/>
+      </w:tcPr>
+    </w:tblStylePr>
+    <w:tblStylePr w:type="lastRow">
+      <w:rPr>
+        <w:b/>
+        <w:bCs/>
+        <w:color w:val="F2730A" w:themeColor="accent6" w:themeShade="CC"/>
+      </w:rPr>
+      <w:tblPr/>
+      <w:tcPr>
+        <w:tcBorders>
+          <w:top w:val="single" w:sz="12" w:space="0" w:color="000000" w:themeColor="text1"/>
+        </w:tcBorders>
+        <w:shd w:val="clear" w:color="auto" w:fill="FFFFFF" w:themeFill="background1"/>
+      </w:tcPr>
+    </w:tblStylePr>
+    <w:tblStylePr w:type="firstCol">
+      <w:rPr>
+        <w:b/>
+        <w:bCs/>
+      </w:rPr>
+    </w:tblStylePr>
+    <w:tblStylePr w:type="lastCol">
+      <w:rPr>
+        <w:b/>
+        <w:bCs/>
+      </w:rPr>
+    </w:tblStylePr>
+    <w:tblStylePr w:type="band1Vert">
+      <w:tblPr/>
+      <w:tcPr>
+        <w:tcBorders>
+          <w:top w:val="nil"/>
+          <w:left w:val="nil"/>
+          <w:bottom w:val="nil"/>
+          <w:right w:val="nil"/>
+          <w:insideH w:val="nil"/>
+          <w:insideV w:val="nil"/>
+        </w:tcBorders>
+        <w:shd w:val="clear" w:color="auto" w:fill="D2EAF1" w:themeFill="accent5" w:themeFillTint="3F"/>
+      </w:tcPr>
+    </w:tblStylePr>
+    <w:tblStylePr w:type="band1Horz">
+      <w:tblPr/>
+      <w:tcPr>
+        <w:shd w:val="clear" w:color="auto" w:fill="DAEEF3" w:themeFill="accent5" w:themeFillTint="33"/>
+      </w:tcPr>
+    </w:tblStylePr>
+  </w:style>
+  <w:style w:type="paragraph" w:styleId="Sinespaciado">
+    <w:name w:val="No Spacing"/>
+    <w:link w:val="SinespaciadoCar"/>
+    <w:uiPriority w:val="1"/>
+    <w:qFormat/>
+    <w:rsid w:val="00296543"/>
+    <w:pPr>
+      <w:spacing w:after="0" w:line="240" w:lineRule="auto"/>
+    </w:pPr>
+    <w:rPr>
+      <w:rFonts w:eastAsiaTheme="minorEastAsia"/>
+      <w:lang w:eastAsia="es-CL"/>
+    </w:rPr>
+  </w:style>
+  <w:style w:type="character" w:customStyle="1" w:styleId="SinespaciadoCar">
+    <w:name w:val="Sin espaciado Car"/>
+    <w:basedOn w:val="Fuentedeprrafopredeter"/>
+    <w:link w:val="Sinespaciado"/>
+    <w:uiPriority w:val="1"/>
+    <w:rsid w:val="00296543"/>
+    <w:rPr>
+      <w:rFonts w:eastAsiaTheme="minorEastAsia"/>
+      <w:lang w:eastAsia="es-CL"/>
+    </w:rPr>
+  </w:style>
+  <w:style w:type="paragraph" w:styleId="TtulodeTDC">
+    <w:name w:val="TOC Heading"/>
+    <w:basedOn w:val="Ttulo1"/>
+    <w:next w:val="Normal"/>
+    <w:uiPriority w:val="39"/>
+    <w:semiHidden/>
+    <w:unhideWhenUsed/>
+    <w:qFormat/>
+    <w:rsid w:val="00296543"/>
+    <w:pPr>
+      <w:outlineLvl w:val="9"/>
+    </w:pPr>
+    <w:rPr>
+      <w:lang w:eastAsia="es-CL"/>
+    </w:rPr>
+  </w:style>
+  <w:style w:type="paragraph" w:styleId="TDC1">
+    <w:name w:val="toc 1"/>
+    <w:basedOn w:val="Normal"/>
+    <w:next w:val="Normal"/>
+    <w:autoRedefine/>
+    <w:uiPriority w:val="39"/>
+    <w:unhideWhenUsed/>
+    <w:rsid w:val="00296543"/>
+    <w:pPr>
+      <w:spacing w:after="100"/>
+    </w:pPr>
+  </w:style>
 </w:styles>
 </file>
 
@@ -2467,7 +4535,1047 @@
     <w:uiPriority w:val="99"/>
     <w:rsid w:val="004A0FF0"/>
   </w:style>
+  <w:style w:type="paragraph" w:styleId="Textodeglobo">
+    <w:name w:val="Balloon Text"/>
+    <w:basedOn w:val="Normal"/>
+    <w:link w:val="TextodegloboCar"/>
+    <w:uiPriority w:val="99"/>
+    <w:semiHidden/>
+    <w:unhideWhenUsed/>
+    <w:rsid w:val="000C4892"/>
+    <w:pPr>
+      <w:spacing w:after="0" w:line="240" w:lineRule="auto"/>
+    </w:pPr>
+    <w:rPr>
+      <w:rFonts w:ascii="Tahoma" w:hAnsi="Tahoma" w:cs="Tahoma"/>
+      <w:sz w:val="16"/>
+      <w:szCs w:val="16"/>
+    </w:rPr>
+  </w:style>
+  <w:style w:type="character" w:customStyle="1" w:styleId="TextodegloboCar">
+    <w:name w:val="Texto de globo Car"/>
+    <w:basedOn w:val="Fuentedeprrafopredeter"/>
+    <w:link w:val="Textodeglobo"/>
+    <w:uiPriority w:val="99"/>
+    <w:semiHidden/>
+    <w:rsid w:val="000C4892"/>
+    <w:rPr>
+      <w:rFonts w:ascii="Tahoma" w:hAnsi="Tahoma" w:cs="Tahoma"/>
+      <w:sz w:val="16"/>
+      <w:szCs w:val="16"/>
+    </w:rPr>
+  </w:style>
+  <w:style w:type="paragraph" w:customStyle="1" w:styleId="DE7B8801F2B1483F98D539CC92927118">
+    <w:name w:val="DE7B8801F2B1483F98D539CC92927118"/>
+    <w:rsid w:val="000C4892"/>
+    <w:rPr>
+      <w:rFonts w:eastAsiaTheme="minorEastAsia"/>
+      <w:lang w:eastAsia="es-CL"/>
+    </w:rPr>
+  </w:style>
+  <w:style w:type="table" w:styleId="Tablaconcuadrcula">
+    <w:name w:val="Table Grid"/>
+    <w:basedOn w:val="Tablanormal"/>
+    <w:uiPriority w:val="59"/>
+    <w:rsid w:val="000C4892"/>
+    <w:pPr>
+      <w:spacing w:after="0" w:line="240" w:lineRule="auto"/>
+    </w:pPr>
+    <w:tblPr>
+      <w:tblInd w:w="0" w:type="dxa"/>
+      <w:tblBorders>
+        <w:top w:val="single" w:sz="4" w:space="0" w:color="auto"/>
+        <w:left w:val="single" w:sz="4" w:space="0" w:color="auto"/>
+        <w:bottom w:val="single" w:sz="4" w:space="0" w:color="auto"/>
+        <w:right w:val="single" w:sz="4" w:space="0" w:color="auto"/>
+        <w:insideH w:val="single" w:sz="4" w:space="0" w:color="auto"/>
+        <w:insideV w:val="single" w:sz="4" w:space="0" w:color="auto"/>
+      </w:tblBorders>
+      <w:tblCellMar>
+        <w:top w:w="0" w:type="dxa"/>
+        <w:left w:w="108" w:type="dxa"/>
+        <w:bottom w:w="0" w:type="dxa"/>
+        <w:right w:w="108" w:type="dxa"/>
+      </w:tblCellMar>
+    </w:tblPr>
+  </w:style>
+  <w:style w:type="table" w:styleId="Sombreadomedio1-nfasis1">
+    <w:name w:val="Medium Shading 1 Accent 1"/>
+    <w:basedOn w:val="Tablanormal"/>
+    <w:uiPriority w:val="63"/>
+    <w:rsid w:val="000C4892"/>
+    <w:pPr>
+      <w:spacing w:after="0" w:line="240" w:lineRule="auto"/>
+    </w:pPr>
+    <w:tblPr>
+      <w:tblStyleRowBandSize w:val="1"/>
+      <w:tblStyleColBandSize w:val="1"/>
+      <w:tblInd w:w="0" w:type="dxa"/>
+      <w:tblBorders>
+        <w:top w:val="single" w:sz="8" w:space="0" w:color="7BA0CD" w:themeColor="accent1" w:themeTint="BF"/>
+        <w:left w:val="single" w:sz="8" w:space="0" w:color="7BA0CD" w:themeColor="accent1" w:themeTint="BF"/>
+        <w:bottom w:val="single" w:sz="8" w:space="0" w:color="7BA0CD" w:themeColor="accent1" w:themeTint="BF"/>
+        <w:right w:val="single" w:sz="8" w:space="0" w:color="7BA0CD" w:themeColor="accent1" w:themeTint="BF"/>
+        <w:insideH w:val="single" w:sz="8" w:space="0" w:color="7BA0CD" w:themeColor="accent1" w:themeTint="BF"/>
+      </w:tblBorders>
+      <w:tblCellMar>
+        <w:top w:w="0" w:type="dxa"/>
+        <w:left w:w="108" w:type="dxa"/>
+        <w:bottom w:w="0" w:type="dxa"/>
+        <w:right w:w="108" w:type="dxa"/>
+      </w:tblCellMar>
+    </w:tblPr>
+    <w:tblStylePr w:type="firstRow">
+      <w:pPr>
+        <w:spacing w:before="0" w:after="0" w:line="240" w:lineRule="auto"/>
+      </w:pPr>
+      <w:rPr>
+        <w:b/>
+        <w:bCs/>
+        <w:color w:val="FFFFFF" w:themeColor="background1"/>
+      </w:rPr>
+      <w:tblPr/>
+      <w:tcPr>
+        <w:tcBorders>
+          <w:top w:val="single" w:sz="8" w:space="0" w:color="7BA0CD" w:themeColor="accent1" w:themeTint="BF"/>
+          <w:left w:val="single" w:sz="8" w:space="0" w:color="7BA0CD" w:themeColor="accent1" w:themeTint="BF"/>
+          <w:bottom w:val="single" w:sz="8" w:space="0" w:color="7BA0CD" w:themeColor="accent1" w:themeTint="BF"/>
+          <w:right w:val="single" w:sz="8" w:space="0" w:color="7BA0CD" w:themeColor="accent1" w:themeTint="BF"/>
+          <w:insideH w:val="nil"/>
+          <w:insideV w:val="nil"/>
+        </w:tcBorders>
+        <w:shd w:val="clear" w:color="auto" w:fill="4F81BD" w:themeFill="accent1"/>
+      </w:tcPr>
+    </w:tblStylePr>
+    <w:tblStylePr w:type="lastRow">
+      <w:pPr>
+        <w:spacing w:before="0" w:after="0" w:line="240" w:lineRule="auto"/>
+      </w:pPr>
+      <w:rPr>
+        <w:b/>
+        <w:bCs/>
+      </w:rPr>
+      <w:tblPr/>
+      <w:tcPr>
+        <w:tcBorders>
+          <w:top w:val="double" w:sz="6" w:space="0" w:color="7BA0CD" w:themeColor="accent1" w:themeTint="BF"/>
+          <w:left w:val="single" w:sz="8" w:space="0" w:color="7BA0CD" w:themeColor="accent1" w:themeTint="BF"/>
+          <w:bottom w:val="single" w:sz="8" w:space="0" w:color="7BA0CD" w:themeColor="accent1" w:themeTint="BF"/>
+          <w:right w:val="single" w:sz="8" w:space="0" w:color="7BA0CD" w:themeColor="accent1" w:themeTint="BF"/>
+          <w:insideH w:val="nil"/>
+          <w:insideV w:val="nil"/>
+        </w:tcBorders>
+      </w:tcPr>
+    </w:tblStylePr>
+    <w:tblStylePr w:type="firstCol">
+      <w:rPr>
+        <w:b/>
+        <w:bCs/>
+      </w:rPr>
+    </w:tblStylePr>
+    <w:tblStylePr w:type="lastCol">
+      <w:rPr>
+        <w:b/>
+        <w:bCs/>
+      </w:rPr>
+    </w:tblStylePr>
+    <w:tblStylePr w:type="band1Vert">
+      <w:tblPr/>
+      <w:tcPr>
+        <w:shd w:val="clear" w:color="auto" w:fill="D3DFEE" w:themeFill="accent1" w:themeFillTint="3F"/>
+      </w:tcPr>
+    </w:tblStylePr>
+    <w:tblStylePr w:type="band1Horz">
+      <w:tblPr/>
+      <w:tcPr>
+        <w:tcBorders>
+          <w:insideH w:val="nil"/>
+          <w:insideV w:val="nil"/>
+        </w:tcBorders>
+        <w:shd w:val="clear" w:color="auto" w:fill="D3DFEE" w:themeFill="accent1" w:themeFillTint="3F"/>
+      </w:tcPr>
+    </w:tblStylePr>
+    <w:tblStylePr w:type="band2Horz">
+      <w:tblPr/>
+      <w:tcPr>
+        <w:tcBorders>
+          <w:insideH w:val="nil"/>
+          <w:insideV w:val="nil"/>
+        </w:tcBorders>
+      </w:tcPr>
+    </w:tblStylePr>
+  </w:style>
+  <w:style w:type="table" w:styleId="Cuadrculamedia1-nfasis2">
+    <w:name w:val="Medium Grid 1 Accent 2"/>
+    <w:basedOn w:val="Tablanormal"/>
+    <w:uiPriority w:val="67"/>
+    <w:rsid w:val="000C4892"/>
+    <w:pPr>
+      <w:spacing w:after="0" w:line="240" w:lineRule="auto"/>
+    </w:pPr>
+    <w:tblPr>
+      <w:tblStyleRowBandSize w:val="1"/>
+      <w:tblStyleColBandSize w:val="1"/>
+      <w:tblInd w:w="0" w:type="dxa"/>
+      <w:tblBorders>
+        <w:top w:val="single" w:sz="8" w:space="0" w:color="CF7B79" w:themeColor="accent2" w:themeTint="BF"/>
+        <w:left w:val="single" w:sz="8" w:space="0" w:color="CF7B79" w:themeColor="accent2" w:themeTint="BF"/>
+        <w:bottom w:val="single" w:sz="8" w:space="0" w:color="CF7B79" w:themeColor="accent2" w:themeTint="BF"/>
+        <w:right w:val="single" w:sz="8" w:space="0" w:color="CF7B79" w:themeColor="accent2" w:themeTint="BF"/>
+        <w:insideH w:val="single" w:sz="8" w:space="0" w:color="CF7B79" w:themeColor="accent2" w:themeTint="BF"/>
+        <w:insideV w:val="single" w:sz="8" w:space="0" w:color="CF7B79" w:themeColor="accent2" w:themeTint="BF"/>
+      </w:tblBorders>
+      <w:tblCellMar>
+        <w:top w:w="0" w:type="dxa"/>
+        <w:left w:w="108" w:type="dxa"/>
+        <w:bottom w:w="0" w:type="dxa"/>
+        <w:right w:w="108" w:type="dxa"/>
+      </w:tblCellMar>
+    </w:tblPr>
+    <w:tcPr>
+      <w:shd w:val="clear" w:color="auto" w:fill="EFD3D2" w:themeFill="accent2" w:themeFillTint="3F"/>
+    </w:tcPr>
+    <w:tblStylePr w:type="firstRow">
+      <w:rPr>
+        <w:b/>
+        <w:bCs/>
+      </w:rPr>
+    </w:tblStylePr>
+    <w:tblStylePr w:type="lastRow">
+      <w:rPr>
+        <w:b/>
+        <w:bCs/>
+      </w:rPr>
+      <w:tblPr/>
+      <w:tcPr>
+        <w:tcBorders>
+          <w:top w:val="single" w:sz="18" w:space="0" w:color="CF7B79" w:themeColor="accent2" w:themeTint="BF"/>
+        </w:tcBorders>
+      </w:tcPr>
+    </w:tblStylePr>
+    <w:tblStylePr w:type="firstCol">
+      <w:rPr>
+        <w:b/>
+        <w:bCs/>
+      </w:rPr>
+    </w:tblStylePr>
+    <w:tblStylePr w:type="lastCol">
+      <w:rPr>
+        <w:b/>
+        <w:bCs/>
+      </w:rPr>
+    </w:tblStylePr>
+    <w:tblStylePr w:type="band1Vert">
+      <w:tblPr/>
+      <w:tcPr>
+        <w:shd w:val="clear" w:color="auto" w:fill="DFA7A6" w:themeFill="accent2" w:themeFillTint="7F"/>
+      </w:tcPr>
+    </w:tblStylePr>
+    <w:tblStylePr w:type="band1Horz">
+      <w:tblPr/>
+      <w:tcPr>
+        <w:shd w:val="clear" w:color="auto" w:fill="DFA7A6" w:themeFill="accent2" w:themeFillTint="7F"/>
+      </w:tcPr>
+    </w:tblStylePr>
+  </w:style>
+  <w:style w:type="table" w:styleId="Listavistosa-nfasis5">
+    <w:name w:val="Colorful List Accent 5"/>
+    <w:basedOn w:val="Tablanormal"/>
+    <w:uiPriority w:val="72"/>
+    <w:rsid w:val="000C4892"/>
+    <w:pPr>
+      <w:spacing w:after="0" w:line="240" w:lineRule="auto"/>
+    </w:pPr>
+    <w:rPr>
+      <w:color w:val="000000" w:themeColor="text1"/>
+    </w:rPr>
+    <w:tblPr>
+      <w:tblStyleRowBandSize w:val="1"/>
+      <w:tblStyleColBandSize w:val="1"/>
+      <w:tblInd w:w="0" w:type="dxa"/>
+      <w:tblCellMar>
+        <w:top w:w="0" w:type="dxa"/>
+        <w:left w:w="108" w:type="dxa"/>
+        <w:bottom w:w="0" w:type="dxa"/>
+        <w:right w:w="108" w:type="dxa"/>
+      </w:tblCellMar>
+    </w:tblPr>
+    <w:tcPr>
+      <w:shd w:val="clear" w:color="auto" w:fill="EDF6F9" w:themeFill="accent5" w:themeFillTint="19"/>
+    </w:tcPr>
+    <w:tblStylePr w:type="firstRow">
+      <w:rPr>
+        <w:b/>
+        <w:bCs/>
+        <w:color w:val="FFFFFF" w:themeColor="background1"/>
+      </w:rPr>
+      <w:tblPr/>
+      <w:tcPr>
+        <w:tcBorders>
+          <w:bottom w:val="single" w:sz="12" w:space="0" w:color="FFFFFF" w:themeColor="background1"/>
+        </w:tcBorders>
+        <w:shd w:val="clear" w:color="auto" w:fill="F2730A" w:themeFill="accent6" w:themeFillShade="CC"/>
+      </w:tcPr>
+    </w:tblStylePr>
+    <w:tblStylePr w:type="lastRow">
+      <w:rPr>
+        <w:b/>
+        <w:bCs/>
+        <w:color w:val="F2730A" w:themeColor="accent6" w:themeShade="CC"/>
+      </w:rPr>
+      <w:tblPr/>
+      <w:tcPr>
+        <w:tcBorders>
+          <w:top w:val="single" w:sz="12" w:space="0" w:color="000000" w:themeColor="text1"/>
+        </w:tcBorders>
+        <w:shd w:val="clear" w:color="auto" w:fill="FFFFFF" w:themeFill="background1"/>
+      </w:tcPr>
+    </w:tblStylePr>
+    <w:tblStylePr w:type="firstCol">
+      <w:rPr>
+        <w:b/>
+        <w:bCs/>
+      </w:rPr>
+    </w:tblStylePr>
+    <w:tblStylePr w:type="lastCol">
+      <w:rPr>
+        <w:b/>
+        <w:bCs/>
+      </w:rPr>
+    </w:tblStylePr>
+    <w:tblStylePr w:type="band1Vert">
+      <w:tblPr/>
+      <w:tcPr>
+        <w:tcBorders>
+          <w:top w:val="nil"/>
+          <w:left w:val="nil"/>
+          <w:bottom w:val="nil"/>
+          <w:right w:val="nil"/>
+          <w:insideH w:val="nil"/>
+          <w:insideV w:val="nil"/>
+        </w:tcBorders>
+        <w:shd w:val="clear" w:color="auto" w:fill="D2EAF1" w:themeFill="accent5" w:themeFillTint="3F"/>
+      </w:tcPr>
+    </w:tblStylePr>
+    <w:tblStylePr w:type="band1Horz">
+      <w:tblPr/>
+      <w:tcPr>
+        <w:shd w:val="clear" w:color="auto" w:fill="DAEEF3" w:themeFill="accent5" w:themeFillTint="33"/>
+      </w:tcPr>
+    </w:tblStylePr>
+  </w:style>
+  <w:style w:type="paragraph" w:styleId="Sinespaciado">
+    <w:name w:val="No Spacing"/>
+    <w:link w:val="SinespaciadoCar"/>
+    <w:uiPriority w:val="1"/>
+    <w:qFormat/>
+    <w:rsid w:val="00296543"/>
+    <w:pPr>
+      <w:spacing w:after="0" w:line="240" w:lineRule="auto"/>
+    </w:pPr>
+    <w:rPr>
+      <w:rFonts w:eastAsiaTheme="minorEastAsia"/>
+      <w:lang w:eastAsia="es-CL"/>
+    </w:rPr>
+  </w:style>
+  <w:style w:type="character" w:customStyle="1" w:styleId="SinespaciadoCar">
+    <w:name w:val="Sin espaciado Car"/>
+    <w:basedOn w:val="Fuentedeprrafopredeter"/>
+    <w:link w:val="Sinespaciado"/>
+    <w:uiPriority w:val="1"/>
+    <w:rsid w:val="00296543"/>
+    <w:rPr>
+      <w:rFonts w:eastAsiaTheme="minorEastAsia"/>
+      <w:lang w:eastAsia="es-CL"/>
+    </w:rPr>
+  </w:style>
+  <w:style w:type="paragraph" w:styleId="TtulodeTDC">
+    <w:name w:val="TOC Heading"/>
+    <w:basedOn w:val="Ttulo1"/>
+    <w:next w:val="Normal"/>
+    <w:uiPriority w:val="39"/>
+    <w:semiHidden/>
+    <w:unhideWhenUsed/>
+    <w:qFormat/>
+    <w:rsid w:val="00296543"/>
+    <w:pPr>
+      <w:outlineLvl w:val="9"/>
+    </w:pPr>
+    <w:rPr>
+      <w:lang w:eastAsia="es-CL"/>
+    </w:rPr>
+  </w:style>
+  <w:style w:type="paragraph" w:styleId="TDC1">
+    <w:name w:val="toc 1"/>
+    <w:basedOn w:val="Normal"/>
+    <w:next w:val="Normal"/>
+    <w:autoRedefine/>
+    <w:uiPriority w:val="39"/>
+    <w:unhideWhenUsed/>
+    <w:rsid w:val="00296543"/>
+    <w:pPr>
+      <w:spacing w:after="100"/>
+    </w:pPr>
+  </w:style>
 </w:styles>
+</file>
+
+<file path=word/glossary/document.xml><?xml version="1.0" encoding="utf-8"?>
+<w:glossaryDocument xmlns:wpc="http://schemas.microsoft.com/office/word/2010/wordprocessingCanvas" xmlns:mc="http://schemas.openxmlformats.org/markup-compatibility/2006" xmlns:o="urn:schemas-microsoft-com:office:office" xmlns:r="http://schemas.openxmlformats.org/officeDocument/2006/relationships" xmlns:m="http://schemas.openxmlformats.org/officeDocument/2006/math" xmlns:v="urn:schemas-microsoft-com:vml" xmlns:wp14="http://schemas.microsoft.com/office/word/2010/wordprocessingDrawing" xmlns:wp="http://schemas.openxmlformats.org/drawingml/2006/wordprocessingDrawing" xmlns:w10="urn:schemas-microsoft-com:office:word" xmlns:w="http://schemas.openxmlformats.org/wordprocessingml/2006/main" xmlns:w14="http://schemas.microsoft.com/office/word/2010/wordml" xmlns:wpg="http://schemas.microsoft.com/office/word/2010/wordprocessingGroup" xmlns:wpi="http://schemas.microsoft.com/office/word/2010/wordprocessingInk" xmlns:wne="http://schemas.microsoft.com/office/word/2006/wordml" xmlns:wps="http://schemas.microsoft.com/office/word/2010/wordprocessingShape" mc:Ignorable="w14 wp14">
+  <w:docParts>
+    <w:docPart>
+      <w:docPartPr>
+        <w:name w:val="389EED5BBAD84D45A4B9EF5868D28BB4"/>
+        <w:category>
+          <w:name w:val="General"/>
+          <w:gallery w:val="placeholder"/>
+        </w:category>
+        <w:types>
+          <w:type w:val="bbPlcHdr"/>
+        </w:types>
+        <w:behaviors>
+          <w:behavior w:val="content"/>
+        </w:behaviors>
+        <w:guid w:val="{A41AD25A-0D60-41C5-999F-D2D30DAF1BA2}"/>
+      </w:docPartPr>
+      <w:docPartBody>
+        <w:p>
+          <w:pPr>
+            <w:pStyle w:val="389EED5BBAD84D45A4B9EF5868D28BB4"/>
+          </w:pPr>
+          <w:r>
+            <w:rPr>
+              <w:rFonts w:asciiTheme="majorHAnsi" w:eastAsiaTheme="majorEastAsia" w:hAnsiTheme="majorHAnsi" w:cstheme="majorBidi"/>
+              <w:sz w:val="72"/>
+              <w:szCs w:val="72"/>
+              <w:lang w:val="es-ES"/>
+            </w:rPr>
+            <w:t>[Escriba el título del documento]</w:t>
+          </w:r>
+        </w:p>
+      </w:docPartBody>
+    </w:docPart>
+    <w:docPart>
+      <w:docPartPr>
+        <w:name w:val="D55CF77D2D2D4F8CAECD4F1A090797B3"/>
+        <w:category>
+          <w:name w:val="General"/>
+          <w:gallery w:val="placeholder"/>
+        </w:category>
+        <w:types>
+          <w:type w:val="bbPlcHdr"/>
+        </w:types>
+        <w:behaviors>
+          <w:behavior w:val="content"/>
+        </w:behaviors>
+        <w:guid w:val="{ED81B6AF-2CC1-4894-97CB-1E1E4C9A48BF}"/>
+      </w:docPartPr>
+      <w:docPartBody>
+        <w:p>
+          <w:pPr>
+            <w:pStyle w:val="D55CF77D2D2D4F8CAECD4F1A090797B3"/>
+          </w:pPr>
+          <w:r>
+            <w:rPr>
+              <w:rFonts w:asciiTheme="majorHAnsi" w:eastAsiaTheme="majorEastAsia" w:hAnsiTheme="majorHAnsi" w:cstheme="majorBidi"/>
+              <w:sz w:val="36"/>
+              <w:szCs w:val="36"/>
+              <w:lang w:val="es-ES"/>
+            </w:rPr>
+            <w:t>[Escriba el subtítulo del documento]</w:t>
+          </w:r>
+        </w:p>
+      </w:docPartBody>
+    </w:docPart>
+    <w:docPart>
+      <w:docPartPr>
+        <w:name w:val="197C0DD6AE854E7C99847FD62E86499F"/>
+        <w:category>
+          <w:name w:val="General"/>
+          <w:gallery w:val="placeholder"/>
+        </w:category>
+        <w:types>
+          <w:type w:val="bbPlcHdr"/>
+        </w:types>
+        <w:behaviors>
+          <w:behavior w:val="content"/>
+        </w:behaviors>
+        <w:guid w:val="{C125A763-39EB-4B3A-8190-C98791A8F575}"/>
+      </w:docPartPr>
+      <w:docPartBody>
+        <w:p>
+          <w:pPr>
+            <w:pStyle w:val="197C0DD6AE854E7C99847FD62E86499F"/>
+          </w:pPr>
+          <w:r>
+            <w:rPr>
+              <w:lang w:val="es-ES"/>
+            </w:rPr>
+            <w:t>[Seleccione la fecha]</w:t>
+          </w:r>
+        </w:p>
+      </w:docPartBody>
+    </w:docPart>
+    <w:docPart>
+      <w:docPartPr>
+        <w:name w:val="1F5AC7B4EF7E4B74B35B19FB05CB971F"/>
+        <w:category>
+          <w:name w:val="General"/>
+          <w:gallery w:val="placeholder"/>
+        </w:category>
+        <w:types>
+          <w:type w:val="bbPlcHdr"/>
+        </w:types>
+        <w:behaviors>
+          <w:behavior w:val="content"/>
+        </w:behaviors>
+        <w:guid w:val="{F9548AF8-94B0-4075-8803-3C6548152755}"/>
+      </w:docPartPr>
+      <w:docPartBody>
+        <w:p>
+          <w:pPr>
+            <w:pStyle w:val="1F5AC7B4EF7E4B74B35B19FB05CB971F"/>
+          </w:pPr>
+          <w:r>
+            <w:rPr>
+              <w:lang w:val="es-ES"/>
+            </w:rPr>
+            <w:t>[Escriba el nombre del autor]</w:t>
+          </w:r>
+        </w:p>
+      </w:docPartBody>
+    </w:docPart>
+  </w:docParts>
+</w:glossaryDocument>
+</file>
+
+<file path=word/glossary/fontTable.xml><?xml version="1.0" encoding="utf-8"?>
+<w:fonts xmlns:mc="http://schemas.openxmlformats.org/markup-compatibility/2006" xmlns:r="http://schemas.openxmlformats.org/officeDocument/2006/relationships" xmlns:w="http://schemas.openxmlformats.org/wordprocessingml/2006/main" xmlns:w14="http://schemas.microsoft.com/office/word/2010/wordml" mc:Ignorable="w14">
+  <w:font w:name="Calibri">
+    <w:panose1 w:val="020F0502020204030204"/>
+    <w:charset w:val="00"/>
+    <w:family w:val="swiss"/>
+    <w:pitch w:val="variable"/>
+    <w:sig w:usb0="E0002AFF" w:usb1="C000247B" w:usb2="00000009" w:usb3="00000000" w:csb0="000001FF" w:csb1="00000000"/>
+  </w:font>
+  <w:font w:name="Times New Roman">
+    <w:panose1 w:val="02020603050405020304"/>
+    <w:charset w:val="00"/>
+    <w:family w:val="roman"/>
+    <w:pitch w:val="variable"/>
+    <w:sig w:usb0="E0002EFF" w:usb1="C000785B" w:usb2="00000009" w:usb3="00000000" w:csb0="000001FF" w:csb1="00000000"/>
+  </w:font>
+  <w:font w:name="Cambria">
+    <w:panose1 w:val="02040503050406030204"/>
+    <w:charset w:val="00"/>
+    <w:family w:val="roman"/>
+    <w:pitch w:val="variable"/>
+    <w:sig w:usb0="E00002FF" w:usb1="400004FF" w:usb2="00000000" w:usb3="00000000" w:csb0="0000019F" w:csb1="00000000"/>
+  </w:font>
+  <w:font w:name="Tahoma">
+    <w:panose1 w:val="020B0604030504040204"/>
+    <w:charset w:val="00"/>
+    <w:family w:val="swiss"/>
+    <w:pitch w:val="variable"/>
+    <w:sig w:usb0="E1002EFF" w:usb1="C000605B" w:usb2="00000029" w:usb3="00000000" w:csb0="000101FF" w:csb1="00000000"/>
+  </w:font>
+  <w:font w:name="Consolas">
+    <w:panose1 w:val="020B0609020204030204"/>
+    <w:charset w:val="00"/>
+    <w:family w:val="modern"/>
+    <w:pitch w:val="fixed"/>
+    <w:sig w:usb0="E00006FF" w:usb1="0000FCFF" w:usb2="00000001" w:usb3="00000000" w:csb0="0000019F" w:csb1="00000000"/>
+  </w:font>
+</w:fonts>
+</file>
+
+<file path=word/glossary/settings.xml><?xml version="1.0" encoding="utf-8"?>
+<w:settings xmlns:mc="http://schemas.openxmlformats.org/markup-compatibility/2006" xmlns:o="urn:schemas-microsoft-com:office:office" xmlns:r="http://schemas.openxmlformats.org/officeDocument/2006/relationships" xmlns:m="http://schemas.openxmlformats.org/officeDocument/2006/math" xmlns:v="urn:schemas-microsoft-com:vml" xmlns:w10="urn:schemas-microsoft-com:office:word" xmlns:w="http://schemas.openxmlformats.org/wordprocessingml/2006/main" xmlns:w14="http://schemas.microsoft.com/office/word/2010/wordml" xmlns:sl="http://schemas.openxmlformats.org/schemaLibrary/2006/main" mc:Ignorable="w14">
+  <w:view w:val="normal"/>
+  <w:defaultTabStop w:val="708"/>
+  <w:hyphenationZone w:val="425"/>
+  <w:characterSpacingControl w:val="doNotCompress"/>
+  <w:compat>
+    <w:useFELayout/>
+    <w:compatSetting w:name="compatibilityMode" w:uri="http://schemas.microsoft.com/office/word" w:val="14"/>
+    <w:compatSetting w:name="overrideTableStyleFontSizeAndJustification" w:uri="http://schemas.microsoft.com/office/word" w:val="1"/>
+    <w:compatSetting w:name="enableOpenTypeFeatures" w:uri="http://schemas.microsoft.com/office/word" w:val="1"/>
+    <w:compatSetting w:name="doNotFlipMirrorIndents" w:uri="http://schemas.microsoft.com/office/word" w:val="1"/>
+  </w:compat>
+  <w:rsids>
+    <w:rsidRoot w:val="007E284C"/>
+    <w:rsid w:val="007E284C"/>
+    <w:rsid w:val="00F35EDE"/>
+  </w:rsids>
+  <m:mathPr>
+    <m:mathFont m:val="Cambria Math"/>
+    <m:brkBin m:val="before"/>
+    <m:brkBinSub m:val="--"/>
+    <m:smallFrac m:val="0"/>
+    <m:dispDef/>
+    <m:lMargin m:val="0"/>
+    <m:rMargin m:val="0"/>
+    <m:defJc m:val="centerGroup"/>
+    <m:wrapIndent m:val="1440"/>
+    <m:intLim m:val="subSup"/>
+    <m:naryLim m:val="undOvr"/>
+  </m:mathPr>
+  <w:themeFontLang w:val="es-CL"/>
+  <w:clrSchemeMapping w:bg1="light1" w:t1="dark1" w:bg2="light2" w:t2="dark2" w:accent1="accent1" w:accent2="accent2" w:accent3="accent3" w:accent4="accent4" w:accent5="accent5" w:accent6="accent6" w:hyperlink="hyperlink" w:followedHyperlink="followedHyperlink"/>
+  <w:decimalSymbol w:val=","/>
+  <w:listSeparator w:val=";"/>
+</w:settings>
+</file>
+
+<file path=word/glossary/styles.xml><?xml version="1.0" encoding="utf-8"?>
+<w:styles xmlns:mc="http://schemas.openxmlformats.org/markup-compatibility/2006" xmlns:r="http://schemas.openxmlformats.org/officeDocument/2006/relationships" xmlns:w="http://schemas.openxmlformats.org/wordprocessingml/2006/main" xmlns:w14="http://schemas.microsoft.com/office/word/2010/wordml" mc:Ignorable="w14">
+  <w:docDefaults>
+    <w:rPrDefault>
+      <w:rPr>
+        <w:rFonts w:asciiTheme="minorHAnsi" w:eastAsiaTheme="minorEastAsia" w:hAnsiTheme="minorHAnsi" w:cstheme="minorBidi"/>
+        <w:sz w:val="22"/>
+        <w:szCs w:val="22"/>
+        <w:lang w:val="es-CL" w:eastAsia="es-CL" w:bidi="ar-SA"/>
+      </w:rPr>
+    </w:rPrDefault>
+    <w:pPrDefault>
+      <w:pPr>
+        <w:spacing w:after="200" w:line="276" w:lineRule="auto"/>
+      </w:pPr>
+    </w:pPrDefault>
+  </w:docDefaults>
+  <w:latentStyles w:defLockedState="0" w:defUIPriority="99" w:defSemiHidden="1" w:defUnhideWhenUsed="1" w:defQFormat="0" w:count="267">
+    <w:lsdException w:name="Normal" w:semiHidden="0" w:uiPriority="0" w:unhideWhenUsed="0" w:qFormat="1"/>
+    <w:lsdException w:name="heading 1" w:semiHidden="0" w:uiPriority="9" w:unhideWhenUsed="0" w:qFormat="1"/>
+    <w:lsdException w:name="heading 2" w:uiPriority="9" w:qFormat="1"/>
+    <w:lsdException w:name="heading 3" w:uiPriority="9" w:qFormat="1"/>
+    <w:lsdException w:name="heading 4" w:uiPriority="9" w:qFormat="1"/>
+    <w:lsdException w:name="heading 5" w:uiPriority="9" w:qFormat="1"/>
+    <w:lsdException w:name="heading 6" w:uiPriority="9" w:qFormat="1"/>
+    <w:lsdException w:name="heading 7" w:uiPriority="9" w:qFormat="1"/>
+    <w:lsdException w:name="heading 8" w:uiPriority="9" w:qFormat="1"/>
+    <w:lsdException w:name="heading 9" w:uiPriority="9" w:qFormat="1"/>
+    <w:lsdException w:name="toc 1" w:uiPriority="39"/>
+    <w:lsdException w:name="toc 2" w:uiPriority="39"/>
+    <w:lsdException w:name="toc 3" w:uiPriority="39"/>
+    <w:lsdException w:name="toc 4" w:uiPriority="39"/>
+    <w:lsdException w:name="toc 5" w:uiPriority="39"/>
+    <w:lsdException w:name="toc 6" w:uiPriority="39"/>
+    <w:lsdException w:name="toc 7" w:uiPriority="39"/>
+    <w:lsdException w:name="toc 8" w:uiPriority="39"/>
+    <w:lsdException w:name="toc 9" w:uiPriority="39"/>
+    <w:lsdException w:name="caption" w:uiPriority="35" w:qFormat="1"/>
+    <w:lsdException w:name="Title" w:semiHidden="0" w:uiPriority="10" w:unhideWhenUsed="0" w:qFormat="1"/>
+    <w:lsdException w:name="Default Paragraph Font" w:uiPriority="1"/>
+    <w:lsdException w:name="Subtitle" w:semiHidden="0" w:uiPriority="11" w:unhideWhenUsed="0" w:qFormat="1"/>
+    <w:lsdException w:name="Strong" w:semiHidden="0" w:uiPriority="22" w:unhideWhenUsed="0" w:qFormat="1"/>
+    <w:lsdException w:name="Emphasis" w:semiHidden="0" w:uiPriority="20" w:unhideWhenUsed="0" w:qFormat="1"/>
+    <w:lsdException w:name="Table Grid" w:semiHidden="0" w:uiPriority="59" w:unhideWhenUsed="0"/>
+    <w:lsdException w:name="Placeholder Text" w:unhideWhenUsed="0"/>
+    <w:lsdException w:name="No Spacing" w:semiHidden="0" w:uiPriority="1" w:unhideWhenUsed="0" w:qFormat="1"/>
+    <w:lsdException w:name="Light Shading" w:semiHidden="0" w:uiPriority="60" w:unhideWhenUsed="0"/>
+    <w:lsdException w:name="Light List" w:semiHidden="0" w:uiPriority="61" w:unhideWhenUsed="0"/>
+    <w:lsdException w:name="Light Grid" w:semiHidden="0" w:uiPriority="62" w:unhideWhenUsed="0"/>
+    <w:lsdException w:name="Medium Shading 1" w:semiHidden="0" w:uiPriority="63" w:unhideWhenUsed="0"/>
+    <w:lsdException w:name="Medium Shading 2" w:semiHidden="0" w:uiPriority="64" w:unhideWhenUsed="0"/>
+    <w:lsdException w:name="Medium List 1" w:semiHidden="0" w:uiPriority="65" w:unhideWhenUsed="0"/>
+    <w:lsdException w:name="Medium List 2" w:semiHidden="0" w:uiPriority="66" w:unhideWhenUsed="0"/>
+    <w:lsdException w:name="Medium Grid 1" w:semiHidden="0" w:uiPriority="67" w:unhideWhenUsed="0"/>
+    <w:lsdException w:name="Medium Grid 2" w:semiHidden="0" w:uiPriority="68" w:unhideWhenUsed="0"/>
+    <w:lsdException w:name="Medium Grid 3" w:semiHidden="0" w:uiPriority="69" w:unhideWhenUsed="0"/>
+    <w:lsdException w:name="Dark List" w:semiHidden="0" w:uiPriority="70" w:unhideWhenUsed="0"/>
+    <w:lsdException w:name="Colorful Shading" w:semiHidden="0" w:uiPriority="71" w:unhideWhenUsed="0"/>
+    <w:lsdException w:name="Colorful List" w:semiHidden="0" w:uiPriority="72" w:unhideWhenUsed="0"/>
+    <w:lsdException w:name="Colorful Grid" w:semiHidden="0" w:uiPriority="73" w:unhideWhenUsed="0"/>
+    <w:lsdException w:name="Light Shading Accent 1" w:semiHidden="0" w:uiPriority="60" w:unhideWhenUsed="0"/>
+    <w:lsdException w:name="Light List Accent 1" w:semiHidden="0" w:uiPriority="61" w:unhideWhenUsed="0"/>
+    <w:lsdException w:name="Light Grid Accent 1" w:semiHidden="0" w:uiPriority="62" w:unhideWhenUsed="0"/>
+    <w:lsdException w:name="Medium Shading 1 Accent 1" w:semiHidden="0" w:uiPriority="63" w:unhideWhenUsed="0"/>
+    <w:lsdException w:name="Medium Shading 2 Accent 1" w:semiHidden="0" w:uiPriority="64" w:unhideWhenUsed="0"/>
+    <w:lsdException w:name="Medium List 1 Accent 1" w:semiHidden="0" w:uiPriority="65" w:unhideWhenUsed="0"/>
+    <w:lsdException w:name="Revision" w:unhideWhenUsed="0"/>
+    <w:lsdException w:name="List Paragraph" w:semiHidden="0" w:uiPriority="34" w:unhideWhenUsed="0" w:qFormat="1"/>
+    <w:lsdException w:name="Quote" w:semiHidden="0" w:uiPriority="29" w:unhideWhenUsed="0" w:qFormat="1"/>
+    <w:lsdException w:name="Intense Quote" w:semiHidden="0" w:uiPriority="30" w:unhideWhenUsed="0" w:qFormat="1"/>
+    <w:lsdException w:name="Medium List 2 Accent 1" w:semiHidden="0" w:uiPriority="66" w:unhideWhenUsed="0"/>
+    <w:lsdException w:name="Medium Grid 1 Accent 1" w:semiHidden="0" w:uiPriority="67" w:unhideWhenUsed="0"/>
+    <w:lsdException w:name="Medium Grid 2 Accent 1" w:semiHidden="0" w:uiPriority="68" w:unhideWhenUsed="0"/>
+    <w:lsdException w:name="Medium Grid 3 Accent 1" w:semiHidden="0" w:uiPriority="69" w:unhideWhenUsed="0"/>
+    <w:lsdException w:name="Dark List Accent 1" w:semiHidden="0" w:uiPriority="70" w:unhideWhenUsed="0"/>
+    <w:lsdException w:name="Colorful Shading Accent 1" w:semiHidden="0" w:uiPriority="71" w:unhideWhenUsed="0"/>
+    <w:lsdException w:name="Colorful List Accent 1" w:semiHidden="0" w:uiPriority="72" w:unhideWhenUsed="0"/>
+    <w:lsdException w:name="Colorful Grid Accent 1" w:semiHidden="0" w:uiPriority="73" w:unhideWhenUsed="0"/>
+    <w:lsdException w:name="Light Shading Accent 2" w:semiHidden="0" w:uiPriority="60" w:unhideWhenUsed="0"/>
+    <w:lsdException w:name="Light List Accent 2" w:semiHidden="0" w:uiPriority="61" w:unhideWhenUsed="0"/>
+    <w:lsdException w:name="Light Grid Accent 2" w:semiHidden="0" w:uiPriority="62" w:unhideWhenUsed="0"/>
+    <w:lsdException w:name="Medium Shading 1 Accent 2" w:semiHidden="0" w:uiPriority="63" w:unhideWhenUsed="0"/>
+    <w:lsdException w:name="Medium Shading 2 Accent 2" w:semiHidden="0" w:uiPriority="64" w:unhideWhenUsed="0"/>
+    <w:lsdException w:name="Medium List 1 Accent 2" w:semiHidden="0" w:uiPriority="65" w:unhideWhenUsed="0"/>
+    <w:lsdException w:name="Medium List 2 Accent 2" w:semiHidden="0" w:uiPriority="66" w:unhideWhenUsed="0"/>
+    <w:lsdException w:name="Medium Grid 1 Accent 2" w:semiHidden="0" w:uiPriority="67" w:unhideWhenUsed="0"/>
+    <w:lsdException w:name="Medium Grid 2 Accent 2" w:semiHidden="0" w:uiPriority="68" w:unhideWhenUsed="0"/>
+    <w:lsdException w:name="Medium Grid 3 Accent 2" w:semiHidden="0" w:uiPriority="69" w:unhideWhenUsed="0"/>
+    <w:lsdException w:name="Dark List Accent 2" w:semiHidden="0" w:uiPriority="70" w:unhideWhenUsed="0"/>
+    <w:lsdException w:name="Colorful Shading Accent 2" w:semiHidden="0" w:uiPriority="71" w:unhideWhenUsed="0"/>
+    <w:lsdException w:name="Colorful List Accent 2" w:semiHidden="0" w:uiPriority="72" w:unhideWhenUsed="0"/>
+    <w:lsdException w:name="Colorful Grid Accent 2" w:semiHidden="0" w:uiPriority="73" w:unhideWhenUsed="0"/>
+    <w:lsdException w:name="Light Shading Accent 3" w:semiHidden="0" w:uiPriority="60" w:unhideWhenUsed="0"/>
+    <w:lsdException w:name="Light List Accent 3" w:semiHidden="0" w:uiPriority="61" w:unhideWhenUsed="0"/>
+    <w:lsdException w:name="Light Grid Accent 3" w:semiHidden="0" w:uiPriority="62" w:unhideWhenUsed="0"/>
+    <w:lsdException w:name="Medium Shading 1 Accent 3" w:semiHidden="0" w:uiPriority="63" w:unhideWhenUsed="0"/>
+    <w:lsdException w:name="Medium Shading 2 Accent 3" w:semiHidden="0" w:uiPriority="64" w:unhideWhenUsed="0"/>
+    <w:lsdException w:name="Medium List 1 Accent 3" w:semiHidden="0" w:uiPriority="65" w:unhideWhenUsed="0"/>
+    <w:lsdException w:name="Medium List 2 Accent 3" w:semiHidden="0" w:uiPriority="66" w:unhideWhenUsed="0"/>
+    <w:lsdException w:name="Medium Grid 1 Accent 3" w:semiHidden="0" w:uiPriority="67" w:unhideWhenUsed="0"/>
+    <w:lsdException w:name="Medium Grid 2 Accent 3" w:semiHidden="0" w:uiPriority="68" w:unhideWhenUsed="0"/>
+    <w:lsdException w:name="Medium Grid 3 Accent 3" w:semiHidden="0" w:uiPriority="69" w:unhideWhenUsed="0"/>
+    <w:lsdException w:name="Dark List Accent 3" w:semiHidden="0" w:uiPriority="70" w:unhideWhenUsed="0"/>
+    <w:lsdException w:name="Colorful Shading Accent 3" w:semiHidden="0" w:uiPriority="71" w:unhideWhenUsed="0"/>
+    <w:lsdException w:name="Colorful List Accent 3" w:semiHidden="0" w:uiPriority="72" w:unhideWhenUsed="0"/>
+    <w:lsdException w:name="Colorful Grid Accent 3" w:semiHidden="0" w:uiPriority="73" w:unhideWhenUsed="0"/>
+    <w:lsdException w:name="Light Shading Accent 4" w:semiHidden="0" w:uiPriority="60" w:unhideWhenUsed="0"/>
+    <w:lsdException w:name="Light List Accent 4" w:semiHidden="0" w:uiPriority="61" w:unhideWhenUsed="0"/>
+    <w:lsdException w:name="Light Grid Accent 4" w:semiHidden="0" w:uiPriority="62" w:unhideWhenUsed="0"/>
+    <w:lsdException w:name="Medium Shading 1 Accent 4" w:semiHidden="0" w:uiPriority="63" w:unhideWhenUsed="0"/>
+    <w:lsdException w:name="Medium Shading 2 Accent 4" w:semiHidden="0" w:uiPriority="64" w:unhideWhenUsed="0"/>
+    <w:lsdException w:name="Medium List 1 Accent 4" w:semiHidden="0" w:uiPriority="65" w:unhideWhenUsed="0"/>
+    <w:lsdException w:name="Medium List 2 Accent 4" w:semiHidden="0" w:uiPriority="66" w:unhideWhenUsed="0"/>
+    <w:lsdException w:name="Medium Grid 1 Accent 4" w:semiHidden="0" w:uiPriority="67" w:unhideWhenUsed="0"/>
+    <w:lsdException w:name="Medium Grid 2 Accent 4" w:semiHidden="0" w:uiPriority="68" w:unhideWhenUsed="0"/>
+    <w:lsdException w:name="Medium Grid 3 Accent 4" w:semiHidden="0" w:uiPriority="69" w:unhideWhenUsed="0"/>
+    <w:lsdException w:name="Dark List Accent 4" w:semiHidden="0" w:uiPriority="70" w:unhideWhenUsed="0"/>
+    <w:lsdException w:name="Colorful Shading Accent 4" w:semiHidden="0" w:uiPriority="71" w:unhideWhenUsed="0"/>
+    <w:lsdException w:name="Colorful List Accent 4" w:semiHidden="0" w:uiPriority="72" w:unhideWhenUsed="0"/>
+    <w:lsdException w:name="Colorful Grid Accent 4" w:semiHidden="0" w:uiPriority="73" w:unhideWhenUsed="0"/>
+    <w:lsdException w:name="Light Shading Accent 5" w:semiHidden="0" w:uiPriority="60" w:unhideWhenUsed="0"/>
+    <w:lsdException w:name="Light List Accent 5" w:semiHidden="0" w:uiPriority="61" w:unhideWhenUsed="0"/>
+    <w:lsdException w:name="Light Grid Accent 5" w:semiHidden="0" w:uiPriority="62" w:unhideWhenUsed="0"/>
+    <w:lsdException w:name="Medium Shading 1 Accent 5" w:semiHidden="0" w:uiPriority="63" w:unhideWhenUsed="0"/>
+    <w:lsdException w:name="Medium Shading 2 Accent 5" w:semiHidden="0" w:uiPriority="64" w:unhideWhenUsed="0"/>
+    <w:lsdException w:name="Medium List 1 Accent 5" w:semiHidden="0" w:uiPriority="65" w:unhideWhenUsed="0"/>
+    <w:lsdException w:name="Medium List 2 Accent 5" w:semiHidden="0" w:uiPriority="66" w:unhideWhenUsed="0"/>
+    <w:lsdException w:name="Medium Grid 1 Accent 5" w:semiHidden="0" w:uiPriority="67" w:unhideWhenUsed="0"/>
+    <w:lsdException w:name="Medium Grid 2 Accent 5" w:semiHidden="0" w:uiPriority="68" w:unhideWhenUsed="0"/>
+    <w:lsdException w:name="Medium Grid 3 Accent 5" w:semiHidden="0" w:uiPriority="69" w:unhideWhenUsed="0"/>
+    <w:lsdException w:name="Dark List Accent 5" w:semiHidden="0" w:uiPriority="70" w:unhideWhenUsed="0"/>
+    <w:lsdException w:name="Colorful Shading Accent 5" w:semiHidden="0" w:uiPriority="71" w:unhideWhenUsed="0"/>
+    <w:lsdException w:name="Colorful List Accent 5" w:semiHidden="0" w:uiPriority="72" w:unhideWhenUsed="0"/>
+    <w:lsdException w:name="Colorful Grid Accent 5" w:semiHidden="0" w:uiPriority="73" w:unhideWhenUsed="0"/>
+    <w:lsdException w:name="Light Shading Accent 6" w:semiHidden="0" w:uiPriority="60" w:unhideWhenUsed="0"/>
+    <w:lsdException w:name="Light List Accent 6" w:semiHidden="0" w:uiPriority="61" w:unhideWhenUsed="0"/>
+    <w:lsdException w:name="Light Grid Accent 6" w:semiHidden="0" w:uiPriority="62" w:unhideWhenUsed="0"/>
+    <w:lsdException w:name="Medium Shading 1 Accent 6" w:semiHidden="0" w:uiPriority="63" w:unhideWhenUsed="0"/>
+    <w:lsdException w:name="Medium Shading 2 Accent 6" w:semiHidden="0" w:uiPriority="64" w:unhideWhenUsed="0"/>
+    <w:lsdException w:name="Medium List 1 Accent 6" w:semiHidden="0" w:uiPriority="65" w:unhideWhenUsed="0"/>
+    <w:lsdException w:name="Medium List 2 Accent 6" w:semiHidden="0" w:uiPriority="66" w:unhideWhenUsed="0"/>
+    <w:lsdException w:name="Medium Grid 1 Accent 6" w:semiHidden="0" w:uiPriority="67" w:unhideWhenUsed="0"/>
+    <w:lsdException w:name="Medium Grid 2 Accent 6" w:semiHidden="0" w:uiPriority="68" w:unhideWhenUsed="0"/>
+    <w:lsdException w:name="Medium Grid 3 Accent 6" w:semiHidden="0" w:uiPriority="69" w:unhideWhenUsed="0"/>
+    <w:lsdException w:name="Dark List Accent 6" w:semiHidden="0" w:uiPriority="70" w:unhideWhenUsed="0"/>
+    <w:lsdException w:name="Colorful Shading Accent 6" w:semiHidden="0" w:uiPriority="71" w:unhideWhenUsed="0"/>
+    <w:lsdException w:name="Colorful List Accent 6" w:semiHidden="0" w:uiPriority="72" w:unhideWhenUsed="0"/>
+    <w:lsdException w:name="Colorful Grid Accent 6" w:semiHidden="0" w:uiPriority="73" w:unhideWhenUsed="0"/>
+    <w:lsdException w:name="Subtle Emphasis" w:semiHidden="0" w:uiPriority="19" w:unhideWhenUsed="0" w:qFormat="1"/>
+    <w:lsdException w:name="Intense Emphasis" w:semiHidden="0" w:uiPriority="21" w:unhideWhenUsed="0" w:qFormat="1"/>
+    <w:lsdException w:name="Subtle Reference" w:semiHidden="0" w:uiPriority="31" w:unhideWhenUsed="0" w:qFormat="1"/>
+    <w:lsdException w:name="Intense Reference" w:semiHidden="0" w:uiPriority="32" w:unhideWhenUsed="0" w:qFormat="1"/>
+    <w:lsdException w:name="Book Title" w:semiHidden="0" w:uiPriority="33" w:unhideWhenUsed="0" w:qFormat="1"/>
+    <w:lsdException w:name="Bibliography" w:uiPriority="37"/>
+    <w:lsdException w:name="TOC Heading" w:uiPriority="39" w:qFormat="1"/>
+  </w:latentStyles>
+  <w:style w:type="paragraph" w:default="1" w:styleId="Normal">
+    <w:name w:val="Normal"/>
+    <w:qFormat/>
+  </w:style>
+  <w:style w:type="character" w:default="1" w:styleId="Fuentedeprrafopredeter">
+    <w:name w:val="Default Paragraph Font"/>
+    <w:uiPriority w:val="1"/>
+    <w:semiHidden/>
+    <w:unhideWhenUsed/>
+  </w:style>
+  <w:style w:type="table" w:default="1" w:styleId="Tablanormal">
+    <w:name w:val="Normal Table"/>
+    <w:uiPriority w:val="99"/>
+    <w:semiHidden/>
+    <w:unhideWhenUsed/>
+    <w:tblPr>
+      <w:tblInd w:w="0" w:type="dxa"/>
+      <w:tblCellMar>
+        <w:top w:w="0" w:type="dxa"/>
+        <w:left w:w="108" w:type="dxa"/>
+        <w:bottom w:w="0" w:type="dxa"/>
+        <w:right w:w="108" w:type="dxa"/>
+      </w:tblCellMar>
+    </w:tblPr>
+  </w:style>
+  <w:style w:type="numbering" w:default="1" w:styleId="Sinlista">
+    <w:name w:val="No List"/>
+    <w:uiPriority w:val="99"/>
+    <w:semiHidden/>
+    <w:unhideWhenUsed/>
+  </w:style>
+  <w:style w:type="paragraph" w:customStyle="1" w:styleId="55C9F2301A234ED780300DFFD90B7A61">
+    <w:name w:val="55C9F2301A234ED780300DFFD90B7A61"/>
+    <w:rsid w:val="007E284C"/>
+  </w:style>
+  <w:style w:type="paragraph" w:customStyle="1" w:styleId="81F5BB3E954341A2B23025E18AD0394C">
+    <w:name w:val="81F5BB3E954341A2B23025E18AD0394C"/>
+    <w:rsid w:val="007E284C"/>
+  </w:style>
+  <w:style w:type="paragraph" w:customStyle="1" w:styleId="8EA0F3ADF2BE468BB80825AFE7B94085">
+    <w:name w:val="8EA0F3ADF2BE468BB80825AFE7B94085"/>
+    <w:rsid w:val="007E284C"/>
+  </w:style>
+  <w:style w:type="paragraph" w:customStyle="1" w:styleId="389EED5BBAD84D45A4B9EF5868D28BB4">
+    <w:name w:val="389EED5BBAD84D45A4B9EF5868D28BB4"/>
+    <w:rsid w:val="007E284C"/>
+  </w:style>
+  <w:style w:type="paragraph" w:customStyle="1" w:styleId="D55CF77D2D2D4F8CAECD4F1A090797B3">
+    <w:name w:val="D55CF77D2D2D4F8CAECD4F1A090797B3"/>
+    <w:rsid w:val="007E284C"/>
+  </w:style>
+  <w:style w:type="paragraph" w:customStyle="1" w:styleId="197C0DD6AE854E7C99847FD62E86499F">
+    <w:name w:val="197C0DD6AE854E7C99847FD62E86499F"/>
+    <w:rsid w:val="007E284C"/>
+  </w:style>
+  <w:style w:type="paragraph" w:customStyle="1" w:styleId="984CFDC21AFC4C41A628313B9A2E5A41">
+    <w:name w:val="984CFDC21AFC4C41A628313B9A2E5A41"/>
+    <w:rsid w:val="007E284C"/>
+  </w:style>
+  <w:style w:type="paragraph" w:customStyle="1" w:styleId="1F5AC7B4EF7E4B74B35B19FB05CB971F">
+    <w:name w:val="1F5AC7B4EF7E4B74B35B19FB05CB971F"/>
+    <w:rsid w:val="007E284C"/>
+  </w:style>
+</w:styles>
+</file>
+
+<file path=word/glossary/stylesWithEffects.xml><?xml version="1.0" encoding="utf-8"?>
+<w:styles xmlns:wpc="http://schemas.microsoft.com/office/word/2010/wordprocessingCanvas" xmlns:mc="http://schemas.openxmlformats.org/markup-compatibility/2006" xmlns:o="urn:schemas-microsoft-com:office:office" xmlns:r="http://schemas.openxmlformats.org/officeDocument/2006/relationships" xmlns:m="http://schemas.openxmlformats.org/officeDocument/2006/math" xmlns:v="urn:schemas-microsoft-com:vml" xmlns:wp14="http://schemas.microsoft.com/office/word/2010/wordprocessingDrawing" xmlns:wp="http://schemas.openxmlformats.org/drawingml/2006/wordprocessingDrawing" xmlns:w10="urn:schemas-microsoft-com:office:word" xmlns:w="http://schemas.openxmlformats.org/wordprocessingml/2006/main" xmlns:w14="http://schemas.microsoft.com/office/word/2010/wordml" xmlns:wpg="http://schemas.microsoft.com/office/word/2010/wordprocessingGroup" xmlns:wpi="http://schemas.microsoft.com/office/word/2010/wordprocessingInk" xmlns:wne="http://schemas.microsoft.com/office/word/2006/wordml" xmlns:wps="http://schemas.microsoft.com/office/word/2010/wordprocessingShape" mc:Ignorable="w14 wp14">
+  <w:docDefaults>
+    <w:rPrDefault>
+      <w:rPr>
+        <w:rFonts w:asciiTheme="minorHAnsi" w:eastAsiaTheme="minorEastAsia" w:hAnsiTheme="minorHAnsi" w:cstheme="minorBidi"/>
+        <w:sz w:val="22"/>
+        <w:szCs w:val="22"/>
+        <w:lang w:val="es-CL" w:eastAsia="es-CL" w:bidi="ar-SA"/>
+      </w:rPr>
+    </w:rPrDefault>
+    <w:pPrDefault>
+      <w:pPr>
+        <w:spacing w:after="200" w:line="276" w:lineRule="auto"/>
+      </w:pPr>
+    </w:pPrDefault>
+  </w:docDefaults>
+  <w:latentStyles w:defLockedState="0" w:defUIPriority="99" w:defSemiHidden="1" w:defUnhideWhenUsed="1" w:defQFormat="0" w:count="267">
+    <w:lsdException w:name="Normal" w:semiHidden="0" w:uiPriority="0" w:unhideWhenUsed="0" w:qFormat="1"/>
+    <w:lsdException w:name="heading 1" w:semiHidden="0" w:uiPriority="9" w:unhideWhenUsed="0" w:qFormat="1"/>
+    <w:lsdException w:name="heading 2" w:uiPriority="9" w:qFormat="1"/>
+    <w:lsdException w:name="heading 3" w:uiPriority="9" w:qFormat="1"/>
+    <w:lsdException w:name="heading 4" w:uiPriority="9" w:qFormat="1"/>
+    <w:lsdException w:name="heading 5" w:uiPriority="9" w:qFormat="1"/>
+    <w:lsdException w:name="heading 6" w:uiPriority="9" w:qFormat="1"/>
+    <w:lsdException w:name="heading 7" w:uiPriority="9" w:qFormat="1"/>
+    <w:lsdException w:name="heading 8" w:uiPriority="9" w:qFormat="1"/>
+    <w:lsdException w:name="heading 9" w:uiPriority="9" w:qFormat="1"/>
+    <w:lsdException w:name="toc 1" w:uiPriority="39"/>
+    <w:lsdException w:name="toc 2" w:uiPriority="39"/>
+    <w:lsdException w:name="toc 3" w:uiPriority="39"/>
+    <w:lsdException w:name="toc 4" w:uiPriority="39"/>
+    <w:lsdException w:name="toc 5" w:uiPriority="39"/>
+    <w:lsdException w:name="toc 6" w:uiPriority="39"/>
+    <w:lsdException w:name="toc 7" w:uiPriority="39"/>
+    <w:lsdException w:name="toc 8" w:uiPriority="39"/>
+    <w:lsdException w:name="toc 9" w:uiPriority="39"/>
+    <w:lsdException w:name="caption" w:uiPriority="35" w:qFormat="1"/>
+    <w:lsdException w:name="Title" w:semiHidden="0" w:uiPriority="10" w:unhideWhenUsed="0" w:qFormat="1"/>
+    <w:lsdException w:name="Default Paragraph Font" w:uiPriority="1"/>
+    <w:lsdException w:name="Subtitle" w:semiHidden="0" w:uiPriority="11" w:unhideWhenUsed="0" w:qFormat="1"/>
+    <w:lsdException w:name="Strong" w:semiHidden="0" w:uiPriority="22" w:unhideWhenUsed="0" w:qFormat="1"/>
+    <w:lsdException w:name="Emphasis" w:semiHidden="0" w:uiPriority="20" w:unhideWhenUsed="0" w:qFormat="1"/>
+    <w:lsdException w:name="Table Grid" w:semiHidden="0" w:uiPriority="59" w:unhideWhenUsed="0"/>
+    <w:lsdException w:name="Placeholder Text" w:unhideWhenUsed="0"/>
+    <w:lsdException w:name="No Spacing" w:semiHidden="0" w:uiPriority="1" w:unhideWhenUsed="0" w:qFormat="1"/>
+    <w:lsdException w:name="Light Shading" w:semiHidden="0" w:uiPriority="60" w:unhideWhenUsed="0"/>
+    <w:lsdException w:name="Light List" w:semiHidden="0" w:uiPriority="61" w:unhideWhenUsed="0"/>
+    <w:lsdException w:name="Light Grid" w:semiHidden="0" w:uiPriority="62" w:unhideWhenUsed="0"/>
+    <w:lsdException w:name="Medium Shading 1" w:semiHidden="0" w:uiPriority="63" w:unhideWhenUsed="0"/>
+    <w:lsdException w:name="Medium Shading 2" w:semiHidden="0" w:uiPriority="64" w:unhideWhenUsed="0"/>
+    <w:lsdException w:name="Medium List 1" w:semiHidden="0" w:uiPriority="65" w:unhideWhenUsed="0"/>
+    <w:lsdException w:name="Medium List 2" w:semiHidden="0" w:uiPriority="66" w:unhideWhenUsed="0"/>
+    <w:lsdException w:name="Medium Grid 1" w:semiHidden="0" w:uiPriority="67" w:unhideWhenUsed="0"/>
+    <w:lsdException w:name="Medium Grid 2" w:semiHidden="0" w:uiPriority="68" w:unhideWhenUsed="0"/>
+    <w:lsdException w:name="Medium Grid 3" w:semiHidden="0" w:uiPriority="69" w:unhideWhenUsed="0"/>
+    <w:lsdException w:name="Dark List" w:semiHidden="0" w:uiPriority="70" w:unhideWhenUsed="0"/>
+    <w:lsdException w:name="Colorful Shading" w:semiHidden="0" w:uiPriority="71" w:unhideWhenUsed="0"/>
+    <w:lsdException w:name="Colorful List" w:semiHidden="0" w:uiPriority="72" w:unhideWhenUsed="0"/>
+    <w:lsdException w:name="Colorful Grid" w:semiHidden="0" w:uiPriority="73" w:unhideWhenUsed="0"/>
+    <w:lsdException w:name="Light Shading Accent 1" w:semiHidden="0" w:uiPriority="60" w:unhideWhenUsed="0"/>
+    <w:lsdException w:name="Light List Accent 1" w:semiHidden="0" w:uiPriority="61" w:unhideWhenUsed="0"/>
+    <w:lsdException w:name="Light Grid Accent 1" w:semiHidden="0" w:uiPriority="62" w:unhideWhenUsed="0"/>
+    <w:lsdException w:name="Medium Shading 1 Accent 1" w:semiHidden="0" w:uiPriority="63" w:unhideWhenUsed="0"/>
+    <w:lsdException w:name="Medium Shading 2 Accent 1" w:semiHidden="0" w:uiPriority="64" w:unhideWhenUsed="0"/>
+    <w:lsdException w:name="Medium List 1 Accent 1" w:semiHidden="0" w:uiPriority="65" w:unhideWhenUsed="0"/>
+    <w:lsdException w:name="Revision" w:unhideWhenUsed="0"/>
+    <w:lsdException w:name="List Paragraph" w:semiHidden="0" w:uiPriority="34" w:unhideWhenUsed="0" w:qFormat="1"/>
+    <w:lsdException w:name="Quote" w:semiHidden="0" w:uiPriority="29" w:unhideWhenUsed="0" w:qFormat="1"/>
+    <w:lsdException w:name="Intense Quote" w:semiHidden="0" w:uiPriority="30" w:unhideWhenUsed="0" w:qFormat="1"/>
+    <w:lsdException w:name="Medium List 2 Accent 1" w:semiHidden="0" w:uiPriority="66" w:unhideWhenUsed="0"/>
+    <w:lsdException w:name="Medium Grid 1 Accent 1" w:semiHidden="0" w:uiPriority="67" w:unhideWhenUsed="0"/>
+    <w:lsdException w:name="Medium Grid 2 Accent 1" w:semiHidden="0" w:uiPriority="68" w:unhideWhenUsed="0"/>
+    <w:lsdException w:name="Medium Grid 3 Accent 1" w:semiHidden="0" w:uiPriority="69" w:unhideWhenUsed="0"/>
+    <w:lsdException w:name="Dark List Accent 1" w:semiHidden="0" w:uiPriority="70" w:unhideWhenUsed="0"/>
+    <w:lsdException w:name="Colorful Shading Accent 1" w:semiHidden="0" w:uiPriority="71" w:unhideWhenUsed="0"/>
+    <w:lsdException w:name="Colorful List Accent 1" w:semiHidden="0" w:uiPriority="72" w:unhideWhenUsed="0"/>
+    <w:lsdException w:name="Colorful Grid Accent 1" w:semiHidden="0" w:uiPriority="73" w:unhideWhenUsed="0"/>
+    <w:lsdException w:name="Light Shading Accent 2" w:semiHidden="0" w:uiPriority="60" w:unhideWhenUsed="0"/>
+    <w:lsdException w:name="Light List Accent 2" w:semiHidden="0" w:uiPriority="61" w:unhideWhenUsed="0"/>
+    <w:lsdException w:name="Light Grid Accent 2" w:semiHidden="0" w:uiPriority="62" w:unhideWhenUsed="0"/>
+    <w:lsdException w:name="Medium Shading 1 Accent 2" w:semiHidden="0" w:uiPriority="63" w:unhideWhenUsed="0"/>
+    <w:lsdException w:name="Medium Shading 2 Accent 2" w:semiHidden="0" w:uiPriority="64" w:unhideWhenUsed="0"/>
+    <w:lsdException w:name="Medium List 1 Accent 2" w:semiHidden="0" w:uiPriority="65" w:unhideWhenUsed="0"/>
+    <w:lsdException w:name="Medium List 2 Accent 2" w:semiHidden="0" w:uiPriority="66" w:unhideWhenUsed="0"/>
+    <w:lsdException w:name="Medium Grid 1 Accent 2" w:semiHidden="0" w:uiPriority="67" w:unhideWhenUsed="0"/>
+    <w:lsdException w:name="Medium Grid 2 Accent 2" w:semiHidden="0" w:uiPriority="68" w:unhideWhenUsed="0"/>
+    <w:lsdException w:name="Medium Grid 3 Accent 2" w:semiHidden="0" w:uiPriority="69" w:unhideWhenUsed="0"/>
+    <w:lsdException w:name="Dark List Accent 2" w:semiHidden="0" w:uiPriority="70" w:unhideWhenUsed="0"/>
+    <w:lsdException w:name="Colorful Shading Accent 2" w:semiHidden="0" w:uiPriority="71" w:unhideWhenUsed="0"/>
+    <w:lsdException w:name="Colorful List Accent 2" w:semiHidden="0" w:uiPriority="72" w:unhideWhenUsed="0"/>
+    <w:lsdException w:name="Colorful Grid Accent 2" w:semiHidden="0" w:uiPriority="73" w:unhideWhenUsed="0"/>
+    <w:lsdException w:name="Light Shading Accent 3" w:semiHidden="0" w:uiPriority="60" w:unhideWhenUsed="0"/>
+    <w:lsdException w:name="Light List Accent 3" w:semiHidden="0" w:uiPriority="61" w:unhideWhenUsed="0"/>
+    <w:lsdException w:name="Light Grid Accent 3" w:semiHidden="0" w:uiPriority="62" w:unhideWhenUsed="0"/>
+    <w:lsdException w:name="Medium Shading 1 Accent 3" w:semiHidden="0" w:uiPriority="63" w:unhideWhenUsed="0"/>
+    <w:lsdException w:name="Medium Shading 2 Accent 3" w:semiHidden="0" w:uiPriority="64" w:unhideWhenUsed="0"/>
+    <w:lsdException w:name="Medium List 1 Accent 3" w:semiHidden="0" w:uiPriority="65" w:unhideWhenUsed="0"/>
+    <w:lsdException w:name="Medium List 2 Accent 3" w:semiHidden="0" w:uiPriority="66" w:unhideWhenUsed="0"/>
+    <w:lsdException w:name="Medium Grid 1 Accent 3" w:semiHidden="0" w:uiPriority="67" w:unhideWhenUsed="0"/>
+    <w:lsdException w:name="Medium Grid 2 Accent 3" w:semiHidden="0" w:uiPriority="68" w:unhideWhenUsed="0"/>
+    <w:lsdException w:name="Medium Grid 3 Accent 3" w:semiHidden="0" w:uiPriority="69" w:unhideWhenUsed="0"/>
+    <w:lsdException w:name="Dark List Accent 3" w:semiHidden="0" w:uiPriority="70" w:unhideWhenUsed="0"/>
+    <w:lsdException w:name="Colorful Shading Accent 3" w:semiHidden="0" w:uiPriority="71" w:unhideWhenUsed="0"/>
+    <w:lsdException w:name="Colorful List Accent 3" w:semiHidden="0" w:uiPriority="72" w:unhideWhenUsed="0"/>
+    <w:lsdException w:name="Colorful Grid Accent 3" w:semiHidden="0" w:uiPriority="73" w:unhideWhenUsed="0"/>
+    <w:lsdException w:name="Light Shading Accent 4" w:semiHidden="0" w:uiPriority="60" w:unhideWhenUsed="0"/>
+    <w:lsdException w:name="Light List Accent 4" w:semiHidden="0" w:uiPriority="61" w:unhideWhenUsed="0"/>
+    <w:lsdException w:name="Light Grid Accent 4" w:semiHidden="0" w:uiPriority="62" w:unhideWhenUsed="0"/>
+    <w:lsdException w:name="Medium Shading 1 Accent 4" w:semiHidden="0" w:uiPriority="63" w:unhideWhenUsed="0"/>
+    <w:lsdException w:name="Medium Shading 2 Accent 4" w:semiHidden="0" w:uiPriority="64" w:unhideWhenUsed="0"/>
+    <w:lsdException w:name="Medium List 1 Accent 4" w:semiHidden="0" w:uiPriority="65" w:unhideWhenUsed="0"/>
+    <w:lsdException w:name="Medium List 2 Accent 4" w:semiHidden="0" w:uiPriority="66" w:unhideWhenUsed="0"/>
+    <w:lsdException w:name="Medium Grid 1 Accent 4" w:semiHidden="0" w:uiPriority="67" w:unhideWhenUsed="0"/>
+    <w:lsdException w:name="Medium Grid 2 Accent 4" w:semiHidden="0" w:uiPriority="68" w:unhideWhenUsed="0"/>
+    <w:lsdException w:name="Medium Grid 3 Accent 4" w:semiHidden="0" w:uiPriority="69" w:unhideWhenUsed="0"/>
+    <w:lsdException w:name="Dark List Accent 4" w:semiHidden="0" w:uiPriority="70" w:unhideWhenUsed="0"/>
+    <w:lsdException w:name="Colorful Shading Accent 4" w:semiHidden="0" w:uiPriority="71" w:unhideWhenUsed="0"/>
+    <w:lsdException w:name="Colorful List Accent 4" w:semiHidden="0" w:uiPriority="72" w:unhideWhenUsed="0"/>
+    <w:lsdException w:name="Colorful Grid Accent 4" w:semiHidden="0" w:uiPriority="73" w:unhideWhenUsed="0"/>
+    <w:lsdException w:name="Light Shading Accent 5" w:semiHidden="0" w:uiPriority="60" w:unhideWhenUsed="0"/>
+    <w:lsdException w:name="Light List Accent 5" w:semiHidden="0" w:uiPriority="61" w:unhideWhenUsed="0"/>
+    <w:lsdException w:name="Light Grid Accent 5" w:semiHidden="0" w:uiPriority="62" w:unhideWhenUsed="0"/>
+    <w:lsdException w:name="Medium Shading 1 Accent 5" w:semiHidden="0" w:uiPriority="63" w:unhideWhenUsed="0"/>
+    <w:lsdException w:name="Medium Shading 2 Accent 5" w:semiHidden="0" w:uiPriority="64" w:unhideWhenUsed="0"/>
+    <w:lsdException w:name="Medium List 1 Accent 5" w:semiHidden="0" w:uiPriority="65" w:unhideWhenUsed="0"/>
+    <w:lsdException w:name="Medium List 2 Accent 5" w:semiHidden="0" w:uiPriority="66" w:unhideWhenUsed="0"/>
+    <w:lsdException w:name="Medium Grid 1 Accent 5" w:semiHidden="0" w:uiPriority="67" w:unhideWhenUsed="0"/>
+    <w:lsdException w:name="Medium Grid 2 Accent 5" w:semiHidden="0" w:uiPriority="68" w:unhideWhenUsed="0"/>
+    <w:lsdException w:name="Medium Grid 3 Accent 5" w:semiHidden="0" w:uiPriority="69" w:unhideWhenUsed="0"/>
+    <w:lsdException w:name="Dark List Accent 5" w:semiHidden="0" w:uiPriority="70" w:unhideWhenUsed="0"/>
+    <w:lsdException w:name="Colorful Shading Accent 5" w:semiHidden="0" w:uiPriority="71" w:unhideWhenUsed="0"/>
+    <w:lsdException w:name="Colorful List Accent 5" w:semiHidden="0" w:uiPriority="72" w:unhideWhenUsed="0"/>
+    <w:lsdException w:name="Colorful Grid Accent 5" w:semiHidden="0" w:uiPriority="73" w:unhideWhenUsed="0"/>
+    <w:lsdException w:name="Light Shading Accent 6" w:semiHidden="0" w:uiPriority="60" w:unhideWhenUsed="0"/>
+    <w:lsdException w:name="Light List Accent 6" w:semiHidden="0" w:uiPriority="61" w:unhideWhenUsed="0"/>
+    <w:lsdException w:name="Light Grid Accent 6" w:semiHidden="0" w:uiPriority="62" w:unhideWhenUsed="0"/>
+    <w:lsdException w:name="Medium Shading 1 Accent 6" w:semiHidden="0" w:uiPriority="63" w:unhideWhenUsed="0"/>
+    <w:lsdException w:name="Medium Shading 2 Accent 6" w:semiHidden="0" w:uiPriority="64" w:unhideWhenUsed="0"/>
+    <w:lsdException w:name="Medium List 1 Accent 6" w:semiHidden="0" w:uiPriority="65" w:unhideWhenUsed="0"/>
+    <w:lsdException w:name="Medium List 2 Accent 6" w:semiHidden="0" w:uiPriority="66" w:unhideWhenUsed="0"/>
+    <w:lsdException w:name="Medium Grid 1 Accent 6" w:semiHidden="0" w:uiPriority="67" w:unhideWhenUsed="0"/>
+    <w:lsdException w:name="Medium Grid 2 Accent 6" w:semiHidden="0" w:uiPriority="68" w:unhideWhenUsed="0"/>
+    <w:lsdException w:name="Medium Grid 3 Accent 6" w:semiHidden="0" w:uiPriority="69" w:unhideWhenUsed="0"/>
+    <w:lsdException w:name="Dark List Accent 6" w:semiHidden="0" w:uiPriority="70" w:unhideWhenUsed="0"/>
+    <w:lsdException w:name="Colorful Shading Accent 6" w:semiHidden="0" w:uiPriority="71" w:unhideWhenUsed="0"/>
+    <w:lsdException w:name="Colorful List Accent 6" w:semiHidden="0" w:uiPriority="72" w:unhideWhenUsed="0"/>
+    <w:lsdException w:name="Colorful Grid Accent 6" w:semiHidden="0" w:uiPriority="73" w:unhideWhenUsed="0"/>
+    <w:lsdException w:name="Subtle Emphasis" w:semiHidden="0" w:uiPriority="19" w:unhideWhenUsed="0" w:qFormat="1"/>
+    <w:lsdException w:name="Intense Emphasis" w:semiHidden="0" w:uiPriority="21" w:unhideWhenUsed="0" w:qFormat="1"/>
+    <w:lsdException w:name="Subtle Reference" w:semiHidden="0" w:uiPriority="31" w:unhideWhenUsed="0" w:qFormat="1"/>
+    <w:lsdException w:name="Intense Reference" w:semiHidden="0" w:uiPriority="32" w:unhideWhenUsed="0" w:qFormat="1"/>
+    <w:lsdException w:name="Book Title" w:semiHidden="0" w:uiPriority="33" w:unhideWhenUsed="0" w:qFormat="1"/>
+    <w:lsdException w:name="Bibliography" w:uiPriority="37"/>
+    <w:lsdException w:name="TOC Heading" w:uiPriority="39" w:qFormat="1"/>
+  </w:latentStyles>
+  <w:style w:type="paragraph" w:default="1" w:styleId="Normal">
+    <w:name w:val="Normal"/>
+    <w:qFormat/>
+  </w:style>
+  <w:style w:type="character" w:default="1" w:styleId="Fuentedeprrafopredeter">
+    <w:name w:val="Default Paragraph Font"/>
+    <w:uiPriority w:val="1"/>
+    <w:semiHidden/>
+    <w:unhideWhenUsed/>
+  </w:style>
+  <w:style w:type="table" w:default="1" w:styleId="Tablanormal">
+    <w:name w:val="Normal Table"/>
+    <w:uiPriority w:val="99"/>
+    <w:semiHidden/>
+    <w:unhideWhenUsed/>
+    <w:tblPr>
+      <w:tblInd w:w="0" w:type="dxa"/>
+      <w:tblCellMar>
+        <w:top w:w="0" w:type="dxa"/>
+        <w:left w:w="108" w:type="dxa"/>
+        <w:bottom w:w="0" w:type="dxa"/>
+        <w:right w:w="108" w:type="dxa"/>
+      </w:tblCellMar>
+    </w:tblPr>
+  </w:style>
+  <w:style w:type="numbering" w:default="1" w:styleId="Sinlista">
+    <w:name w:val="No List"/>
+    <w:uiPriority w:val="99"/>
+    <w:semiHidden/>
+    <w:unhideWhenUsed/>
+  </w:style>
+  <w:style w:type="paragraph" w:customStyle="1" w:styleId="55C9F2301A234ED780300DFFD90B7A61">
+    <w:name w:val="55C9F2301A234ED780300DFFD90B7A61"/>
+    <w:rsid w:val="007E284C"/>
+  </w:style>
+  <w:style w:type="paragraph" w:customStyle="1" w:styleId="81F5BB3E954341A2B23025E18AD0394C">
+    <w:name w:val="81F5BB3E954341A2B23025E18AD0394C"/>
+    <w:rsid w:val="007E284C"/>
+  </w:style>
+  <w:style w:type="paragraph" w:customStyle="1" w:styleId="8EA0F3ADF2BE468BB80825AFE7B94085">
+    <w:name w:val="8EA0F3ADF2BE468BB80825AFE7B94085"/>
+    <w:rsid w:val="007E284C"/>
+  </w:style>
+  <w:style w:type="paragraph" w:customStyle="1" w:styleId="389EED5BBAD84D45A4B9EF5868D28BB4">
+    <w:name w:val="389EED5BBAD84D45A4B9EF5868D28BB4"/>
+    <w:rsid w:val="007E284C"/>
+  </w:style>
+  <w:style w:type="paragraph" w:customStyle="1" w:styleId="D55CF77D2D2D4F8CAECD4F1A090797B3">
+    <w:name w:val="D55CF77D2D2D4F8CAECD4F1A090797B3"/>
+    <w:rsid w:val="007E284C"/>
+  </w:style>
+  <w:style w:type="paragraph" w:customStyle="1" w:styleId="197C0DD6AE854E7C99847FD62E86499F">
+    <w:name w:val="197C0DD6AE854E7C99847FD62E86499F"/>
+    <w:rsid w:val="007E284C"/>
+  </w:style>
+  <w:style w:type="paragraph" w:customStyle="1" w:styleId="984CFDC21AFC4C41A628313B9A2E5A41">
+    <w:name w:val="984CFDC21AFC4C41A628313B9A2E5A41"/>
+    <w:rsid w:val="007E284C"/>
+  </w:style>
+  <w:style w:type="paragraph" w:customStyle="1" w:styleId="1F5AC7B4EF7E4B74B35B19FB05CB971F">
+    <w:name w:val="1F5AC7B4EF7E4B74B35B19FB05CB971F"/>
+    <w:rsid w:val="007E284C"/>
+  </w:style>
+</w:styles>
+</file>
+
+<file path=word/glossary/webSettings.xml><?xml version="1.0" encoding="utf-8"?>
+<w:webSettings xmlns:mc="http://schemas.openxmlformats.org/markup-compatibility/2006" xmlns:r="http://schemas.openxmlformats.org/officeDocument/2006/relationships" xmlns:w="http://schemas.openxmlformats.org/wordprocessingml/2006/main" xmlns:w14="http://schemas.microsoft.com/office/word/2010/wordml" mc:Ignorable="w14">
+  <w:optimizeForBrowser/>
+  <w:allowPNG/>
+</w:webSettings>
 </file>
 
 <file path=word/theme/theme1.xml><?xml version="1.0" encoding="utf-8"?>
@@ -2756,11 +5864,30 @@
 </file>
 
 <file path=customXml/item1.xml><?xml version="1.0" encoding="utf-8"?>
+<CoverPageProperties xmlns="http://schemas.microsoft.com/office/2006/coverPageProps">
+  <PublishDate>2017-06-10T00:00:00</PublishDate>
+  <Abstract/>
+  <CompanyAddress/>
+  <CompanyPhone/>
+  <CompanyFax/>
+  <CompanyEmail/>
+</CoverPageProperties>
+</file>
+
+<file path=customXml/item2.xml><?xml version="1.0" encoding="utf-8"?>
 <b:Sources xmlns:b="http://schemas.openxmlformats.org/officeDocument/2006/bibliography" xmlns="http://schemas.openxmlformats.org/officeDocument/2006/bibliography" SelectedStyle="\APA.XSL" StyleName="APA"/>
 </file>
 
 <file path=customXml/itemProps1.xml><?xml version="1.0" encoding="utf-8"?>
-<ds:datastoreItem xmlns:ds="http://schemas.openxmlformats.org/officeDocument/2006/customXml" ds:itemID="{22229848-A2D1-4214-84DD-DD19C3D6123F}">
+<ds:datastoreItem xmlns:ds="http://schemas.openxmlformats.org/officeDocument/2006/customXml" ds:itemID="{55AF091B-3C7A-41E3-B477-F2FDAA23CFDA}">
+  <ds:schemaRefs>
+    <ds:schemaRef ds:uri="http://schemas.microsoft.com/office/2006/coverPageProps"/>
+  </ds:schemaRefs>
+</ds:datastoreItem>
+</file>
+
+<file path=customXml/itemProps2.xml><?xml version="1.0" encoding="utf-8"?>
+<ds:datastoreItem xmlns:ds="http://schemas.openxmlformats.org/officeDocument/2006/customXml" ds:itemID="{AD8EAFF9-2BEE-414E-BE05-391D6D1DD262}">
   <ds:schemaRefs>
     <ds:schemaRef ds:uri="http://schemas.openxmlformats.org/officeDocument/2006/bibliography"/>
   </ds:schemaRefs>
